--- a/C61/Sprint0/doc/Document de conception.docx
+++ b/C61/Sprint0/doc/Document de conception.docx
@@ -20,7 +20,7 @@
             <mc:AlternateContent>
               <mc:Choice Requires="wpg">
                 <w:drawing>
-                  <wp:anchor distT="0" distB="0" distL="114300" distR="114300" simplePos="0" relativeHeight="251662336" behindDoc="0" locked="0" layoutInCell="1" allowOverlap="1" wp14:anchorId="5A043F0A" wp14:editId="6FF33ECB">
+                  <wp:anchor distT="0" distB="0" distL="114300" distR="114300" simplePos="0" relativeHeight="251658243" behindDoc="0" locked="0" layoutInCell="1" allowOverlap="1" wp14:anchorId="5A043F0A" wp14:editId="6FF33ECB">
                     <wp:simplePos x="0" y="0"/>
                     <wp:positionH relativeFrom="page">
                       <wp:align>center</wp:align>
@@ -221,7 +221,7 @@
                                 <a:avLst/>
                               </a:prstGeom>
                               <a:blipFill>
-                                <a:blip r:embed="rId6"/>
+                                <a:blip r:embed="rId7"/>
                                 <a:stretch>
                                   <a:fillRect r="-7574"/>
                                 </a:stretch>
@@ -267,13 +267,13 @@
               </mc:Choice>
               <mc:Fallback>
                 <w:pict>
-                  <v:group w14:anchorId="38695171" id="Group 149" o:spid="_x0000_s1026" style="position:absolute;margin-left:0;margin-top:0;width:8in;height:95.7pt;z-index:251662336;mso-width-percent:941;mso-height-percent:121;mso-top-percent:23;mso-position-horizontal:center;mso-position-horizontal-relative:page;mso-position-vertical-relative:page;mso-width-percent:941;mso-height-percent:121;mso-top-percent:23" coordorigin="" coordsize="73152,12161" o:gfxdata="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">
+                  <v:group w14:anchorId="20DA8D5D" id="Group 149" o:spid="_x0000_s1026" style="position:absolute;margin-left:0;margin-top:0;width:8in;height:95.7pt;z-index:251658243;mso-width-percent:941;mso-height-percent:121;mso-top-percent:23;mso-position-horizontal:center;mso-position-horizontal-relative:page;mso-position-vertical-relative:page;mso-width-percent:941;mso-height-percent:121;mso-top-percent:23" coordorigin="" coordsize="73152,12161" o:gfxdata="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">
                     <v:shape id="Rectangle 51" o:spid="_x0000_s1027" style="position:absolute;width:73152;height:11303;visibility:visible;mso-wrap-style:square;v-text-anchor:middle" coordsize="7312660,1129665" o:gfxdata="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" path="m,l7312660,r,1129665l3619500,733425,,1091565,,xe" fillcolor="#4472c4 [3204]" stroked="f" strokeweight="1pt">
                       <v:stroke joinstyle="miter"/>
                       <v:path arrowok="t" o:connecttype="custom" o:connectlocs="0,0;7315200,0;7315200,1130373;3620757,733885;0,1092249;0,0" o:connectangles="0,0,0,0,0,0"/>
                     </v:shape>
                     <v:rect id="Rectangle 151" o:spid="_x0000_s1028" style="position:absolute;width:73152;height:12161;visibility:visible;mso-wrap-style:square;v-text-anchor:middle" o:gfxdata="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" stroked="f" strokeweight="1pt">
-                      <v:fill r:id="rId7" o:title="" recolor="t" rotate="t" type="frame"/>
+                      <v:fill r:id="rId8" o:title="" recolor="t" rotate="t" type="frame"/>
                     </v:rect>
                     <w10:wrap anchorx="page" anchory="page"/>
                   </v:group>
@@ -288,7 +288,7 @@
             <mc:AlternateContent>
               <mc:Choice Requires="wps">
                 <w:drawing>
-                  <wp:anchor distT="0" distB="0" distL="114300" distR="114300" simplePos="0" relativeHeight="251660288" behindDoc="0" locked="0" layoutInCell="1" allowOverlap="1" wp14:anchorId="61BCDB9E" wp14:editId="25422F91">
+                  <wp:anchor distT="0" distB="0" distL="114300" distR="114300" simplePos="0" relativeHeight="251658241" behindDoc="0" locked="0" layoutInCell="1" allowOverlap="1" wp14:anchorId="61BCDB9E" wp14:editId="25422F91">
                     <wp:simplePos x="0" y="0"/>
                     <wp:positionH relativeFrom="page">
                       <wp:align>center</wp:align>
@@ -445,7 +445,7 @@
                     <v:stroke joinstyle="miter"/>
                     <v:path gradientshapeok="t" o:connecttype="rect"/>
                   </v:shapetype>
-                  <v:shape id="Text Box 152" o:spid="_x0000_s1026" type="#_x0000_t202" style="position:absolute;margin-left:0;margin-top:0;width:8in;height:1in;z-index:251660288;visibility:visible;mso-wrap-style:square;mso-width-percent:941;mso-height-percent:92;mso-top-percent:818;mso-wrap-distance-left:9pt;mso-wrap-distance-top:0;mso-wrap-distance-right:9pt;mso-wrap-distance-bottom:0;mso-position-horizontal:center;mso-position-horizontal-relative:page;mso-position-vertical-relative:page;mso-width-percent:941;mso-height-percent:92;mso-top-percent:818;mso-width-relative:page;mso-height-relative:page;v-text-anchor:bottom" o:gfxdata="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" filled="f" stroked="f" strokeweight=".5pt">
+                  <v:shape id="Text Box 152" o:spid="_x0000_s1026" type="#_x0000_t202" style="position:absolute;margin-left:0;margin-top:0;width:8in;height:1in;z-index:251658241;visibility:visible;mso-wrap-style:square;mso-width-percent:941;mso-height-percent:92;mso-top-percent:818;mso-wrap-distance-left:9pt;mso-wrap-distance-top:0;mso-wrap-distance-right:9pt;mso-wrap-distance-bottom:0;mso-position-horizontal:center;mso-position-horizontal-relative:page;mso-position-vertical-relative:page;mso-width-percent:941;mso-height-percent:92;mso-top-percent:818;mso-width-relative:page;mso-height-relative:page;v-text-anchor:bottom" o:gfxdata="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" filled="f" stroked="f" strokeweight=".5pt">
                     <v:textbox inset="126pt,0,54pt,0">
                       <w:txbxContent>
                         <w:sdt>
@@ -538,259 +538,7 @@
             <mc:AlternateContent>
               <mc:Choice Requires="wps">
                 <w:drawing>
-                  <wp:anchor distT="0" distB="0" distL="114300" distR="114300" simplePos="0" relativeHeight="251661312" behindDoc="0" locked="0" layoutInCell="1" allowOverlap="1" wp14:anchorId="7727881E" wp14:editId="429DDAD0">
-                    <wp:simplePos x="0" y="0"/>
-                    <wp:positionH relativeFrom="page">
-                      <wp:align>center</wp:align>
-                    </wp:positionH>
-                    <mc:AlternateContent>
-                      <mc:Choice Requires="wp14">
-                        <wp:positionV relativeFrom="page">
-                          <wp14:pctPosVOffset>70000</wp14:pctPosVOffset>
-                        </wp:positionV>
-                      </mc:Choice>
-                      <mc:Fallback>
-                        <wp:positionV relativeFrom="page">
-                          <wp:posOffset>7040880</wp:posOffset>
-                        </wp:positionV>
-                      </mc:Fallback>
-                    </mc:AlternateContent>
-                    <wp:extent cx="7315200" cy="1009650"/>
-                    <wp:effectExtent l="0" t="0" r="0" b="0"/>
-                    <wp:wrapSquare wrapText="bothSides"/>
-                    <wp:docPr id="153" name="Text Box 153"/>
-                    <wp:cNvGraphicFramePr/>
-                    <a:graphic xmlns:a="http://schemas.openxmlformats.org/drawingml/2006/main">
-                      <a:graphicData uri="http://schemas.microsoft.com/office/word/2010/wordprocessingShape">
-                        <wps:wsp>
-                          <wps:cNvSpPr txBox="1"/>
-                          <wps:spPr>
-                            <a:xfrm>
-                              <a:off x="0" y="0"/>
-                              <a:ext cx="7315200" cy="1009650"/>
-                            </a:xfrm>
-                            <a:prstGeom prst="rect">
-                              <a:avLst/>
-                            </a:prstGeom>
-                            <a:noFill/>
-                            <a:ln w="6350">
-                              <a:noFill/>
-                            </a:ln>
-                            <a:effectLst/>
-                          </wps:spPr>
-                          <wps:style>
-                            <a:lnRef idx="0">
-                              <a:schemeClr val="accent1"/>
-                            </a:lnRef>
-                            <a:fillRef idx="0">
-                              <a:schemeClr val="accent1"/>
-                            </a:fillRef>
-                            <a:effectRef idx="0">
-                              <a:schemeClr val="accent1"/>
-                            </a:effectRef>
-                            <a:fontRef idx="minor">
-                              <a:schemeClr val="dk1"/>
-                            </a:fontRef>
-                          </wps:style>
-                          <wps:txbx>
-                            <w:txbxContent>
-                              <w:sdt>
-                                <w:sdtPr>
-                                  <w:rPr>
-                                    <w:color w:val="595959" w:themeColor="text1" w:themeTint="A6"/>
-                                    <w:sz w:val="20"/>
-                                    <w:szCs w:val="20"/>
-                                    <w:lang w:val="fr-CA"/>
-                                  </w:rPr>
-                                  <w:alias w:val="Abstract"/>
-                                  <w:tag w:val=""/>
-                                  <w:id w:val="1375273687"/>
-                                  <w:dataBinding w:prefixMappings="xmlns:ns0='http://schemas.microsoft.com/office/2006/coverPageProps' " w:xpath="/ns0:CoverPageProperties[1]/ns0:Abstract[1]" w:storeItemID="{55AF091B-3C7A-41E3-B477-F2FDAA23CFDA}"/>
-                                  <w:text w:multiLine="1"/>
-                                </w:sdtPr>
-                                <w:sdtEndPr/>
-                                <w:sdtContent>
-                                  <w:p>
-                                    <w:pPr>
-                                      <w:pStyle w:val="NoSpacing"/>
-                                      <w:jc w:val="right"/>
-                                      <w:rPr>
-                                        <w:color w:val="595959" w:themeColor="text1" w:themeTint="A6"/>
-                                        <w:sz w:val="20"/>
-                                        <w:szCs w:val="20"/>
-                                        <w:lang w:val="fr-CA"/>
-                                      </w:rPr>
-                                    </w:pPr>
-                                    <w:r>
-                                      <w:rPr>
-                                        <w:color w:val="595959" w:themeColor="text1" w:themeTint="A6"/>
-                                        <w:sz w:val="20"/>
-                                        <w:szCs w:val="20"/>
-                                        <w:lang w:val="fr-CA"/>
-                                      </w:rPr>
-                                      <w:t>Présentation d</w:t>
-                                    </w:r>
-                                    <w:r>
-                                      <w:rPr>
-                                        <w:color w:val="595959" w:themeColor="text1" w:themeTint="A6"/>
-                                        <w:sz w:val="20"/>
-                                        <w:szCs w:val="20"/>
-                                        <w:lang w:val="fr-CA"/>
-                                      </w:rPr>
-                                      <w:t>u projet synthèse</w:t>
-                                    </w:r>
-                                    <w:r>
-                                      <w:rPr>
-                                        <w:color w:val="595959" w:themeColor="text1" w:themeTint="A6"/>
-                                        <w:sz w:val="20"/>
-                                        <w:szCs w:val="20"/>
-                                        <w:lang w:val="fr-CA"/>
-                                      </w:rPr>
-                                      <w:t xml:space="preserve"> Cry</w:t>
-                                    </w:r>
-                                    <w:r>
-                                      <w:rPr>
-                                        <w:color w:val="595959" w:themeColor="text1" w:themeTint="A6"/>
-                                        <w:sz w:val="20"/>
-                                        <w:szCs w:val="20"/>
-                                        <w:lang w:val="fr-CA"/>
-                                      </w:rPr>
-                                      <w:t>pto Newbie</w:t>
-                                    </w:r>
-                                  </w:p>
-                                </w:sdtContent>
-                              </w:sdt>
-                              <w:p>
-                                <w:pPr>
-                                  <w:pStyle w:val="NoSpacing"/>
-                                  <w:jc w:val="right"/>
-                                  <w:rPr>
-                                    <w:color w:val="4472C4" w:themeColor="accent1"/>
-                                    <w:sz w:val="28"/>
-                                    <w:szCs w:val="28"/>
-                                    <w:lang w:val="fr-CA"/>
-                                  </w:rPr>
-                                </w:pPr>
-                              </w:p>
-                            </w:txbxContent>
-                          </wps:txbx>
-                          <wps:bodyPr rot="0" spcFirstLastPara="0" vertOverflow="overflow" horzOverflow="overflow" vert="horz" wrap="square" lIns="1600200" tIns="0" rIns="685800" bIns="0" numCol="1" spcCol="0" rtlCol="0" fromWordArt="0" anchor="t" anchorCtr="0" forceAA="0" compatLnSpc="1">
-                            <a:prstTxWarp prst="textNoShape">
-                              <a:avLst/>
-                            </a:prstTxWarp>
-                            <a:spAutoFit/>
-                          </wps:bodyPr>
-                        </wps:wsp>
-                      </a:graphicData>
-                    </a:graphic>
-                    <wp14:sizeRelH relativeFrom="page">
-                      <wp14:pctWidth>94100</wp14:pctWidth>
-                    </wp14:sizeRelH>
-                    <wp14:sizeRelV relativeFrom="page">
-                      <wp14:pctHeight>10000</wp14:pctHeight>
-                    </wp14:sizeRelV>
-                  </wp:anchor>
-                </w:drawing>
-              </mc:Choice>
-              <mc:Fallback>
-                <w:pict>
-                  <v:shape w14:anchorId="7727881E" id="Text Box 153" o:spid="_x0000_s1027" type="#_x0000_t202" style="position:absolute;margin-left:0;margin-top:0;width:8in;height:79.5pt;z-index:251661312;visibility:visible;mso-wrap-style:square;mso-width-percent:941;mso-height-percent:100;mso-top-percent:700;mso-wrap-distance-left:9pt;mso-wrap-distance-top:0;mso-wrap-distance-right:9pt;mso-wrap-distance-bottom:0;mso-position-horizontal:center;mso-position-horizontal-relative:page;mso-position-vertical-relative:page;mso-width-percent:941;mso-height-percent:100;mso-top-percent:700;mso-width-relative:page;mso-height-relative:page;v-text-anchor:top" o:gfxdata="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" filled="f" stroked="f" strokeweight=".5pt">
-                    <v:textbox style="mso-fit-shape-to-text:t" inset="126pt,0,54pt,0">
-                      <w:txbxContent>
-                        <w:sdt>
-                          <w:sdtPr>
-                            <w:rPr>
-                              <w:color w:val="595959" w:themeColor="text1" w:themeTint="A6"/>
-                              <w:sz w:val="20"/>
-                              <w:szCs w:val="20"/>
-                              <w:lang w:val="fr-CA"/>
-                            </w:rPr>
-                            <w:alias w:val="Abstract"/>
-                            <w:tag w:val=""/>
-                            <w:id w:val="1375273687"/>
-                            <w:dataBinding w:prefixMappings="xmlns:ns0='http://schemas.microsoft.com/office/2006/coverPageProps' " w:xpath="/ns0:CoverPageProperties[1]/ns0:Abstract[1]" w:storeItemID="{55AF091B-3C7A-41E3-B477-F2FDAA23CFDA}"/>
-                            <w:text w:multiLine="1"/>
-                          </w:sdtPr>
-                          <w:sdtEndPr/>
-                          <w:sdtContent>
-                            <w:p>
-                              <w:pPr>
-                                <w:pStyle w:val="NoSpacing"/>
-                                <w:jc w:val="right"/>
-                                <w:rPr>
-                                  <w:color w:val="595959" w:themeColor="text1" w:themeTint="A6"/>
-                                  <w:sz w:val="20"/>
-                                  <w:szCs w:val="20"/>
-                                  <w:lang w:val="fr-CA"/>
-                                </w:rPr>
-                              </w:pPr>
-                              <w:r>
-                                <w:rPr>
-                                  <w:color w:val="595959" w:themeColor="text1" w:themeTint="A6"/>
-                                  <w:sz w:val="20"/>
-                                  <w:szCs w:val="20"/>
-                                  <w:lang w:val="fr-CA"/>
-                                </w:rPr>
-                                <w:t>Présentation d</w:t>
-                              </w:r>
-                              <w:r>
-                                <w:rPr>
-                                  <w:color w:val="595959" w:themeColor="text1" w:themeTint="A6"/>
-                                  <w:sz w:val="20"/>
-                                  <w:szCs w:val="20"/>
-                                  <w:lang w:val="fr-CA"/>
-                                </w:rPr>
-                                <w:t>u projet synthèse</w:t>
-                              </w:r>
-                              <w:r>
-                                <w:rPr>
-                                  <w:color w:val="595959" w:themeColor="text1" w:themeTint="A6"/>
-                                  <w:sz w:val="20"/>
-                                  <w:szCs w:val="20"/>
-                                  <w:lang w:val="fr-CA"/>
-                                </w:rPr>
-                                <w:t xml:space="preserve"> Cry</w:t>
-                              </w:r>
-                              <w:r>
-                                <w:rPr>
-                                  <w:color w:val="595959" w:themeColor="text1" w:themeTint="A6"/>
-                                  <w:sz w:val="20"/>
-                                  <w:szCs w:val="20"/>
-                                  <w:lang w:val="fr-CA"/>
-                                </w:rPr>
-                                <w:t>pto Newbie</w:t>
-                              </w:r>
-                            </w:p>
-                          </w:sdtContent>
-                        </w:sdt>
-                        <w:p>
-                          <w:pPr>
-                            <w:pStyle w:val="NoSpacing"/>
-                            <w:jc w:val="right"/>
-                            <w:rPr>
-                              <w:color w:val="4472C4" w:themeColor="accent1"/>
-                              <w:sz w:val="28"/>
-                              <w:szCs w:val="28"/>
-                              <w:lang w:val="fr-CA"/>
-                            </w:rPr>
-                          </w:pPr>
-                        </w:p>
-                      </w:txbxContent>
-                    </v:textbox>
-                    <w10:wrap type="square" anchorx="page" anchory="page"/>
-                  </v:shape>
-                </w:pict>
-              </mc:Fallback>
-            </mc:AlternateContent>
-          </w:r>
-          <w:r>
-            <w:rPr>
-              <w:noProof/>
-            </w:rPr>
-            <mc:AlternateContent>
-              <mc:Choice Requires="wps">
-                <w:drawing>
-                  <wp:anchor distT="0" distB="0" distL="114300" distR="114300" simplePos="0" relativeHeight="251659264" behindDoc="0" locked="0" layoutInCell="1" allowOverlap="1" wp14:anchorId="3CE03767" wp14:editId="00BA3C18">
+                  <wp:anchor distT="0" distB="0" distL="114300" distR="114300" simplePos="0" relativeHeight="251658240" behindDoc="0" locked="0" layoutInCell="1" allowOverlap="1" wp14:anchorId="3CE03767" wp14:editId="00BA3C18">
                     <wp:simplePos x="0" y="0"/>
                     <wp:positionH relativeFrom="page">
                       <wp:align>center</wp:align>
@@ -945,7 +693,7 @@
               </mc:Choice>
               <mc:Fallback>
                 <w:pict>
-                  <v:shape w14:anchorId="3CE03767" id="Text Box 154" o:spid="_x0000_s1028" type="#_x0000_t202" style="position:absolute;margin-left:0;margin-top:0;width:8in;height:286.5pt;z-index:251659264;visibility:visible;mso-wrap-style:square;mso-width-percent:941;mso-height-percent:363;mso-top-percent:300;mso-wrap-distance-left:9pt;mso-wrap-distance-top:0;mso-wrap-distance-right:9pt;mso-wrap-distance-bottom:0;mso-position-horizontal:center;mso-position-horizontal-relative:page;mso-position-vertical-relative:page;mso-width-percent:941;mso-height-percent:363;mso-top-percent:300;mso-width-relative:page;mso-height-relative:page;v-text-anchor:bottom" o:gfxdata="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" filled="f" stroked="f" strokeweight=".5pt">
+                  <v:shape w14:anchorId="3CE03767" id="Text Box 154" o:spid="_x0000_s1027" type="#_x0000_t202" style="position:absolute;margin-left:0;margin-top:0;width:8in;height:286.5pt;z-index:251658240;visibility:visible;mso-wrap-style:square;mso-width-percent:941;mso-height-percent:363;mso-top-percent:300;mso-wrap-distance-left:9pt;mso-wrap-distance-top:0;mso-wrap-distance-right:9pt;mso-wrap-distance-bottom:0;mso-position-horizontal:center;mso-position-horizontal-relative:page;mso-position-vertical-relative:page;mso-width-percent:941;mso-height-percent:363;mso-top-percent:300;mso-width-relative:page;mso-height-relative:page;v-text-anchor:bottom" o:gfxdata="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" filled="f" stroked="f" strokeweight=".5pt">
                     <v:textbox inset="126pt,0,54pt,0">
                       <w:txbxContent>
                         <w:p>
@@ -1036,6 +784,180 @@
         </w:p>
         <w:p>
           <w:r>
+            <w:rPr>
+              <w:noProof/>
+            </w:rPr>
+            <mc:AlternateContent>
+              <mc:Choice Requires="wps">
+                <w:drawing>
+                  <wp:anchor distT="0" distB="0" distL="114300" distR="114300" simplePos="0" relativeHeight="251658242" behindDoc="0" locked="0" layoutInCell="1" allowOverlap="1" wp14:anchorId="7727881E" wp14:editId="209A3ED5">
+                    <wp:simplePos x="0" y="0"/>
+                    <wp:positionH relativeFrom="page">
+                      <wp:align>center</wp:align>
+                    </wp:positionH>
+                    <mc:AlternateContent>
+                      <mc:Choice Requires="wp14">
+                        <wp:positionV relativeFrom="page">
+                          <wp14:pctPosVOffset>70000</wp14:pctPosVOffset>
+                        </wp:positionV>
+                      </mc:Choice>
+                      <mc:Fallback>
+                        <wp:positionV relativeFrom="page">
+                          <wp:posOffset>7040880</wp:posOffset>
+                        </wp:positionV>
+                      </mc:Fallback>
+                    </mc:AlternateContent>
+                    <wp:extent cx="7315200" cy="591185"/>
+                    <wp:effectExtent l="0" t="0" r="0" b="0"/>
+                    <wp:wrapSquare wrapText="bothSides"/>
+                    <wp:docPr id="153" name="Text Box 153"/>
+                    <wp:cNvGraphicFramePr/>
+                    <a:graphic xmlns:a="http://schemas.openxmlformats.org/drawingml/2006/main">
+                      <a:graphicData uri="http://schemas.microsoft.com/office/word/2010/wordprocessingShape">
+                        <wps:wsp>
+                          <wps:cNvSpPr txBox="1"/>
+                          <wps:spPr>
+                            <a:xfrm>
+                              <a:off x="0" y="0"/>
+                              <a:ext cx="7315200" cy="591671"/>
+                            </a:xfrm>
+                            <a:prstGeom prst="rect">
+                              <a:avLst/>
+                            </a:prstGeom>
+                            <a:noFill/>
+                            <a:ln w="6350">
+                              <a:noFill/>
+                            </a:ln>
+                            <a:effectLst/>
+                          </wps:spPr>
+                          <wps:style>
+                            <a:lnRef idx="0">
+                              <a:schemeClr val="accent1"/>
+                            </a:lnRef>
+                            <a:fillRef idx="0">
+                              <a:schemeClr val="accent1"/>
+                            </a:fillRef>
+                            <a:effectRef idx="0">
+                              <a:schemeClr val="accent1"/>
+                            </a:effectRef>
+                            <a:fontRef idx="minor">
+                              <a:schemeClr val="dk1"/>
+                            </a:fontRef>
+                          </wps:style>
+                          <wps:txbx>
+                            <w:txbxContent>
+                              <w:sdt>
+                                <w:sdtPr>
+                                  <w:rPr>
+                                    <w:color w:val="595959" w:themeColor="text1" w:themeTint="A6"/>
+                                    <w:sz w:val="20"/>
+                                    <w:szCs w:val="20"/>
+                                    <w:lang w:val="fr-CA"/>
+                                  </w:rPr>
+                                  <w:alias w:val="Abstract"/>
+                                  <w:tag w:val=""/>
+                                  <w:id w:val="1375273687"/>
+                                  <w:dataBinding w:prefixMappings="xmlns:ns0='http://schemas.microsoft.com/office/2006/coverPageProps' " w:xpath="/ns0:CoverPageProperties[1]/ns0:Abstract[1]" w:storeItemID="{55AF091B-3C7A-41E3-B477-F2FDAA23CFDA}"/>
+                                  <w:text w:multiLine="1"/>
+                                </w:sdtPr>
+                                <w:sdtEndPr/>
+                                <w:sdtContent>
+                                  <w:p>
+                                    <w:pPr>
+                                      <w:pStyle w:val="NoSpacing"/>
+                                      <w:jc w:val="right"/>
+                                      <w:rPr>
+                                        <w:color w:val="595959" w:themeColor="text1" w:themeTint="A6"/>
+                                        <w:sz w:val="20"/>
+                                        <w:szCs w:val="20"/>
+                                        <w:lang w:val="fr-CA"/>
+                                      </w:rPr>
+                                    </w:pPr>
+                                    <w:r>
+                                      <w:rPr>
+                                        <w:color w:val="595959" w:themeColor="text1" w:themeTint="A6"/>
+                                        <w:sz w:val="20"/>
+                                        <w:szCs w:val="20"/>
+                                        <w:lang w:val="fr-CA"/>
+                                      </w:rPr>
+                                      <w:t>Présentation de conception de Crypto Newbie</w:t>
+                                    </w:r>
+                                  </w:p>
+                                </w:sdtContent>
+                              </w:sdt>
+                            </w:txbxContent>
+                          </wps:txbx>
+                          <wps:bodyPr rot="0" spcFirstLastPara="0" vertOverflow="overflow" horzOverflow="overflow" vert="horz" wrap="square" lIns="1600200" tIns="0" rIns="685800" bIns="0" numCol="1" spcCol="0" rtlCol="0" fromWordArt="0" anchor="t" anchorCtr="0" forceAA="0" compatLnSpc="1">
+                            <a:prstTxWarp prst="textNoShape">
+                              <a:avLst/>
+                            </a:prstTxWarp>
+                            <a:noAutofit/>
+                          </wps:bodyPr>
+                        </wps:wsp>
+                      </a:graphicData>
+                    </a:graphic>
+                    <wp14:sizeRelH relativeFrom="page">
+                      <wp14:pctWidth>94100</wp14:pctWidth>
+                    </wp14:sizeRelH>
+                    <wp14:sizeRelV relativeFrom="page">
+                      <wp14:pctHeight>0</wp14:pctHeight>
+                    </wp14:sizeRelV>
+                  </wp:anchor>
+                </w:drawing>
+              </mc:Choice>
+              <mc:Fallback>
+                <w:pict>
+                  <v:shape w14:anchorId="7727881E" id="Text Box 153" o:spid="_x0000_s1028" type="#_x0000_t202" style="position:absolute;margin-left:0;margin-top:0;width:8in;height:46.55pt;z-index:251658242;visibility:visible;mso-wrap-style:square;mso-width-percent:941;mso-height-percent:0;mso-top-percent:700;mso-wrap-distance-left:9pt;mso-wrap-distance-top:0;mso-wrap-distance-right:9pt;mso-wrap-distance-bottom:0;mso-position-horizontal:center;mso-position-horizontal-relative:page;mso-position-vertical-relative:page;mso-width-percent:941;mso-height-percent:0;mso-top-percent:700;mso-width-relative:page;mso-height-relative:page;v-text-anchor:top" o:gfxdata="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" filled="f" stroked="f" strokeweight=".5pt">
+                    <v:textbox inset="126pt,0,54pt,0">
+                      <w:txbxContent>
+                        <w:sdt>
+                          <w:sdtPr>
+                            <w:rPr>
+                              <w:color w:val="595959" w:themeColor="text1" w:themeTint="A6"/>
+                              <w:sz w:val="20"/>
+                              <w:szCs w:val="20"/>
+                              <w:lang w:val="fr-CA"/>
+                            </w:rPr>
+                            <w:alias w:val="Abstract"/>
+                            <w:tag w:val=""/>
+                            <w:id w:val="1375273687"/>
+                            <w:dataBinding w:prefixMappings="xmlns:ns0='http://schemas.microsoft.com/office/2006/coverPageProps' " w:xpath="/ns0:CoverPageProperties[1]/ns0:Abstract[1]" w:storeItemID="{55AF091B-3C7A-41E3-B477-F2FDAA23CFDA}"/>
+                            <w:text w:multiLine="1"/>
+                          </w:sdtPr>
+                          <w:sdtEndPr/>
+                          <w:sdtContent>
+                            <w:p>
+                              <w:pPr>
+                                <w:pStyle w:val="NoSpacing"/>
+                                <w:jc w:val="right"/>
+                                <w:rPr>
+                                  <w:color w:val="595959" w:themeColor="text1" w:themeTint="A6"/>
+                                  <w:sz w:val="20"/>
+                                  <w:szCs w:val="20"/>
+                                  <w:lang w:val="fr-CA"/>
+                                </w:rPr>
+                              </w:pPr>
+                              <w:r>
+                                <w:rPr>
+                                  <w:color w:val="595959" w:themeColor="text1" w:themeTint="A6"/>
+                                  <w:sz w:val="20"/>
+                                  <w:szCs w:val="20"/>
+                                  <w:lang w:val="fr-CA"/>
+                                </w:rPr>
+                                <w:t>Présentation de conception de Crypto Newbie</w:t>
+                              </w:r>
+                            </w:p>
+                          </w:sdtContent>
+                        </w:sdt>
+                      </w:txbxContent>
+                    </v:textbox>
+                    <w10:wrap type="square" anchorx="page" anchory="page"/>
+                  </v:shape>
+                </w:pict>
+              </mc:Fallback>
+            </mc:AlternateContent>
+          </w:r>
+          <w:r>
             <w:br w:type="page"/>
           </w:r>
         </w:p>
@@ -1092,7 +1014,7 @@
           <w:r>
             <w:fldChar w:fldCharType="separate"/>
           </w:r>
-          <w:hyperlink w:anchor="_Toc96591658" w:history="1">
+          <w:hyperlink w:anchor="_Toc97051107" w:history="1">
             <w:r>
               <w:rPr>
                 <w:rStyle w:val="Hyperlink"/>
@@ -1119,7 +1041,7 @@
                 <w:noProof/>
                 <w:webHidden/>
               </w:rPr>
-              <w:instrText xml:space="preserve"> PAGEREF _Toc96591658 \h </w:instrText>
+              <w:instrText xml:space="preserve"> PAGEREF _Toc97051107 \h </w:instrText>
             </w:r>
             <w:r>
               <w:rPr>
@@ -1139,7 +1061,7 @@
                 <w:noProof/>
                 <w:webHidden/>
               </w:rPr>
-              <w:t>3</w:t>
+              <w:t>2</w:t>
             </w:r>
             <w:r>
               <w:rPr>
@@ -1162,7 +1084,7 @@
               <w:lang w:eastAsia="fr-CA"/>
             </w:rPr>
           </w:pPr>
-          <w:hyperlink w:anchor="_Toc96591659" w:history="1">
+          <w:hyperlink w:anchor="_Toc97051108" w:history="1">
             <w:r>
               <w:rPr>
                 <w:rStyle w:val="Hyperlink"/>
@@ -1189,7 +1111,7 @@
                 <w:noProof/>
                 <w:webHidden/>
               </w:rPr>
-              <w:instrText xml:space="preserve"> PAGEREF _Toc96591659 \h </w:instrText>
+              <w:instrText xml:space="preserve"> PAGEREF _Toc97051108 \h </w:instrText>
             </w:r>
             <w:r>
               <w:rPr>
@@ -1209,7 +1131,7 @@
                 <w:noProof/>
                 <w:webHidden/>
               </w:rPr>
-              <w:t>3</w:t>
+              <w:t>2</w:t>
             </w:r>
             <w:r>
               <w:rPr>
@@ -1232,7 +1154,7 @@
               <w:lang w:eastAsia="fr-CA"/>
             </w:rPr>
           </w:pPr>
-          <w:hyperlink w:anchor="_Toc96591660" w:history="1">
+          <w:hyperlink w:anchor="_Toc97051109" w:history="1">
             <w:r>
               <w:rPr>
                 <w:rStyle w:val="Hyperlink"/>
@@ -1259,7 +1181,7 @@
                 <w:noProof/>
                 <w:webHidden/>
               </w:rPr>
-              <w:instrText xml:space="preserve"> PAGEREF _Toc96591660 \h </w:instrText>
+              <w:instrText xml:space="preserve"> PAGEREF _Toc97051109 \h </w:instrText>
             </w:r>
             <w:r>
               <w:rPr>
@@ -1279,7 +1201,7 @@
                 <w:noProof/>
                 <w:webHidden/>
               </w:rPr>
-              <w:t>4</w:t>
+              <w:t>3</w:t>
             </w:r>
             <w:r>
               <w:rPr>
@@ -1302,7 +1224,7 @@
               <w:lang w:eastAsia="fr-CA"/>
             </w:rPr>
           </w:pPr>
-          <w:hyperlink w:anchor="_Toc96591661" w:history="1">
+          <w:hyperlink w:anchor="_Toc97051110" w:history="1">
             <w:r>
               <w:rPr>
                 <w:rStyle w:val="Hyperlink"/>
@@ -1329,7 +1251,7 @@
                 <w:noProof/>
                 <w:webHidden/>
               </w:rPr>
-              <w:instrText xml:space="preserve"> PAGEREF _Toc96591661 \h </w:instrText>
+              <w:instrText xml:space="preserve"> PAGEREF _Toc97051110 \h </w:instrText>
             </w:r>
             <w:r>
               <w:rPr>
@@ -1349,7 +1271,7 @@
                 <w:noProof/>
                 <w:webHidden/>
               </w:rPr>
-              <w:t>4</w:t>
+              <w:t>3</w:t>
             </w:r>
             <w:r>
               <w:rPr>
@@ -1372,7 +1294,7 @@
               <w:lang w:eastAsia="fr-CA"/>
             </w:rPr>
           </w:pPr>
-          <w:hyperlink w:anchor="_Toc96591662" w:history="1">
+          <w:hyperlink w:anchor="_Toc97051111" w:history="1">
             <w:r>
               <w:rPr>
                 <w:rStyle w:val="Hyperlink"/>
@@ -1399,7 +1321,7 @@
                 <w:noProof/>
                 <w:webHidden/>
               </w:rPr>
-              <w:instrText xml:space="preserve"> PAGEREF _Toc96591662 \h </w:instrText>
+              <w:instrText xml:space="preserve"> PAGEREF _Toc97051111 \h </w:instrText>
             </w:r>
             <w:r>
               <w:rPr>
@@ -1419,7 +1341,7 @@
                 <w:noProof/>
                 <w:webHidden/>
               </w:rPr>
-              <w:t>5</w:t>
+              <w:t>4</w:t>
             </w:r>
             <w:r>
               <w:rPr>
@@ -1442,7 +1364,7 @@
               <w:lang w:eastAsia="fr-CA"/>
             </w:rPr>
           </w:pPr>
-          <w:hyperlink w:anchor="_Toc96591663" w:history="1">
+          <w:hyperlink w:anchor="_Toc97051112" w:history="1">
             <w:r>
               <w:rPr>
                 <w:rStyle w:val="Hyperlink"/>
@@ -1469,7 +1391,7 @@
                 <w:noProof/>
                 <w:webHidden/>
               </w:rPr>
-              <w:instrText xml:space="preserve"> PAGEREF _Toc96591663 \h </w:instrText>
+              <w:instrText xml:space="preserve"> PAGEREF _Toc97051112 \h </w:instrText>
             </w:r>
             <w:r>
               <w:rPr>
@@ -1489,7 +1411,7 @@
                 <w:noProof/>
                 <w:webHidden/>
               </w:rPr>
-              <w:t>5</w:t>
+              <w:t>4</w:t>
             </w:r>
             <w:r>
               <w:rPr>
@@ -1512,7 +1434,7 @@
               <w:lang w:eastAsia="fr-CA"/>
             </w:rPr>
           </w:pPr>
-          <w:hyperlink w:anchor="_Toc96591664" w:history="1">
+          <w:hyperlink w:anchor="_Toc97051113" w:history="1">
             <w:r>
               <w:rPr>
                 <w:rStyle w:val="Hyperlink"/>
@@ -1539,7 +1461,7 @@
                 <w:noProof/>
                 <w:webHidden/>
               </w:rPr>
-              <w:instrText xml:space="preserve"> PAGEREF _Toc96591664 \h </w:instrText>
+              <w:instrText xml:space="preserve"> PAGEREF _Toc97051113 \h </w:instrText>
             </w:r>
             <w:r>
               <w:rPr>
@@ -1559,7 +1481,7 @@
                 <w:noProof/>
                 <w:webHidden/>
               </w:rPr>
-              <w:t>6</w:t>
+              <w:t>5</w:t>
             </w:r>
             <w:r>
               <w:rPr>
@@ -1582,7 +1504,7 @@
               <w:lang w:eastAsia="fr-CA"/>
             </w:rPr>
           </w:pPr>
-          <w:hyperlink w:anchor="_Toc96591665" w:history="1">
+          <w:hyperlink w:anchor="_Toc97051114" w:history="1">
             <w:r>
               <w:rPr>
                 <w:rStyle w:val="Hyperlink"/>
@@ -1609,7 +1531,7 @@
                 <w:noProof/>
                 <w:webHidden/>
               </w:rPr>
-              <w:instrText xml:space="preserve"> PAGEREF _Toc96591665 \h </w:instrText>
+              <w:instrText xml:space="preserve"> PAGEREF _Toc97051114 \h </w:instrText>
             </w:r>
             <w:r>
               <w:rPr>
@@ -1629,7 +1551,7 @@
                 <w:noProof/>
                 <w:webHidden/>
               </w:rPr>
-              <w:t>7</w:t>
+              <w:t>6</w:t>
             </w:r>
             <w:r>
               <w:rPr>
@@ -1652,7 +1574,7 @@
               <w:lang w:eastAsia="fr-CA"/>
             </w:rPr>
           </w:pPr>
-          <w:hyperlink w:anchor="_Toc96591666" w:history="1">
+          <w:hyperlink w:anchor="_Toc97051115" w:history="1">
             <w:r>
               <w:rPr>
                 <w:rStyle w:val="Hyperlink"/>
@@ -1679,7 +1601,7 @@
                 <w:noProof/>
                 <w:webHidden/>
               </w:rPr>
-              <w:instrText xml:space="preserve"> PAGEREF _Toc96591666 \h </w:instrText>
+              <w:instrText xml:space="preserve"> PAGEREF _Toc97051115 \h </w:instrText>
             </w:r>
             <w:r>
               <w:rPr>
@@ -1699,7 +1621,7 @@
                 <w:noProof/>
                 <w:webHidden/>
               </w:rPr>
-              <w:t>8</w:t>
+              <w:t>7</w:t>
             </w:r>
             <w:r>
               <w:rPr>
@@ -1722,7 +1644,7 @@
               <w:lang w:eastAsia="fr-CA"/>
             </w:rPr>
           </w:pPr>
-          <w:hyperlink w:anchor="_Toc96591667" w:history="1">
+          <w:hyperlink w:anchor="_Toc97051116" w:history="1">
             <w:r>
               <w:rPr>
                 <w:rStyle w:val="Hyperlink"/>
@@ -1749,7 +1671,77 @@
                 <w:noProof/>
                 <w:webHidden/>
               </w:rPr>
-              <w:instrText xml:space="preserve"> PAGEREF _Toc96591667 \h </w:instrText>
+              <w:instrText xml:space="preserve"> PAGEREF _Toc97051116 \h </w:instrText>
+            </w:r>
+            <w:r>
+              <w:rPr>
+                <w:noProof/>
+                <w:webHidden/>
+              </w:rPr>
+            </w:r>
+            <w:r>
+              <w:rPr>
+                <w:noProof/>
+                <w:webHidden/>
+              </w:rPr>
+              <w:fldChar w:fldCharType="separate"/>
+            </w:r>
+            <w:r>
+              <w:rPr>
+                <w:noProof/>
+                <w:webHidden/>
+              </w:rPr>
+              <w:t>7</w:t>
+            </w:r>
+            <w:r>
+              <w:rPr>
+                <w:noProof/>
+                <w:webHidden/>
+              </w:rPr>
+              <w:fldChar w:fldCharType="end"/>
+            </w:r>
+          </w:hyperlink>
+        </w:p>
+        <w:p>
+          <w:pPr>
+            <w:pStyle w:val="TOC2"/>
+            <w:tabs>
+              <w:tab w:val="right" w:leader="dot" w:pos="10790"/>
+            </w:tabs>
+            <w:rPr>
+              <w:rFonts w:eastAsiaTheme="minorEastAsia"/>
+              <w:noProof/>
+              <w:lang w:eastAsia="fr-CA"/>
+            </w:rPr>
+          </w:pPr>
+          <w:hyperlink w:anchor="_Toc97051117" w:history="1">
+            <w:r>
+              <w:rPr>
+                <w:rStyle w:val="Hyperlink"/>
+                <w:noProof/>
+              </w:rPr>
+              <w:t>Page de gestion d’utilisateurs (Admin)</w:t>
+            </w:r>
+            <w:r>
+              <w:rPr>
+                <w:noProof/>
+                <w:webHidden/>
+              </w:rPr>
+              <w:tab/>
+            </w:r>
+            <w:r>
+              <w:rPr>
+                <w:noProof/>
+                <w:webHidden/>
+              </w:rPr>
+              <w:fldChar w:fldCharType="begin"/>
+            </w:r>
+            <w:r>
+              <w:rPr>
+                <w:noProof/>
+                <w:webHidden/>
+              </w:rPr>
+              <w:instrText xml:space="preserve"> PAGEREF _Toc97051117 \h </w:instrText>
             </w:r>
             <w:r>
               <w:rPr>
@@ -1792,13 +1784,13 @@
               <w:lang w:eastAsia="fr-CA"/>
             </w:rPr>
           </w:pPr>
-          <w:hyperlink w:anchor="_Toc96591668" w:history="1">
+          <w:hyperlink w:anchor="_Toc97051118" w:history="1">
             <w:r>
               <w:rPr>
                 <w:rStyle w:val="Hyperlink"/>
                 <w:noProof/>
               </w:rPr>
-              <w:t>Modèle de la base de données</w:t>
+              <w:t>Diagramme de cas d’usage</w:t>
             </w:r>
             <w:r>
               <w:rPr>
@@ -1819,7 +1811,7 @@
                 <w:noProof/>
                 <w:webHidden/>
               </w:rPr>
-              <w:instrText xml:space="preserve"> PAGEREF _Toc96591668 \h </w:instrText>
+              <w:instrText xml:space="preserve"> PAGEREF _Toc97051118 \h </w:instrText>
             </w:r>
             <w:r>
               <w:rPr>
@@ -1862,13 +1854,13 @@
               <w:lang w:eastAsia="fr-CA"/>
             </w:rPr>
           </w:pPr>
-          <w:hyperlink w:anchor="_Toc96591669" w:history="1">
+          <w:hyperlink w:anchor="_Toc97051119" w:history="1">
             <w:r>
               <w:rPr>
                 <w:rStyle w:val="Hyperlink"/>
                 <w:noProof/>
               </w:rPr>
-              <w:t>Structures de données</w:t>
+              <w:t>Modèle de la base de données</w:t>
             </w:r>
             <w:r>
               <w:rPr>
@@ -1889,7 +1881,7 @@
                 <w:noProof/>
                 <w:webHidden/>
               </w:rPr>
-              <w:instrText xml:space="preserve"> PAGEREF _Toc96591669 \h </w:instrText>
+              <w:instrText xml:space="preserve"> PAGEREF _Toc97051119 \h </w:instrText>
             </w:r>
             <w:r>
               <w:rPr>
@@ -1909,7 +1901,7 @@
                 <w:noProof/>
                 <w:webHidden/>
               </w:rPr>
-              <w:t>10</w:t>
+              <w:t>11</w:t>
             </w:r>
             <w:r>
               <w:rPr>
@@ -1932,13 +1924,13 @@
               <w:lang w:eastAsia="fr-CA"/>
             </w:rPr>
           </w:pPr>
-          <w:hyperlink w:anchor="_Toc96591670" w:history="1">
+          <w:hyperlink w:anchor="_Toc97051120" w:history="1">
             <w:r>
               <w:rPr>
                 <w:rStyle w:val="Hyperlink"/>
                 <w:noProof/>
               </w:rPr>
-              <w:t>Patrons de conception</w:t>
+              <w:t>Structures de données</w:t>
             </w:r>
             <w:r>
               <w:rPr>
@@ -1959,7 +1951,7 @@
                 <w:noProof/>
                 <w:webHidden/>
               </w:rPr>
-              <w:instrText xml:space="preserve"> PAGEREF _Toc96591670 \h </w:instrText>
+              <w:instrText xml:space="preserve"> PAGEREF _Toc97051120 \h </w:instrText>
             </w:r>
             <w:r>
               <w:rPr>
@@ -1979,7 +1971,7 @@
                 <w:noProof/>
                 <w:webHidden/>
               </w:rPr>
-              <w:t>10</w:t>
+              <w:t>11</w:t>
             </w:r>
             <w:r>
               <w:rPr>
@@ -2002,12 +1994,82 @@
               <w:lang w:eastAsia="fr-CA"/>
             </w:rPr>
           </w:pPr>
-          <w:hyperlink w:anchor="_Toc96591671" w:history="1">
+          <w:hyperlink w:anchor="_Toc97051121" w:history="1">
             <w:r>
               <w:rPr>
                 <w:rStyle w:val="Hyperlink"/>
                 <w:noProof/>
               </w:rPr>
+              <w:t>Patrons de conception</w:t>
+            </w:r>
+            <w:r>
+              <w:rPr>
+                <w:noProof/>
+                <w:webHidden/>
+              </w:rPr>
+              <w:tab/>
+            </w:r>
+            <w:r>
+              <w:rPr>
+                <w:noProof/>
+                <w:webHidden/>
+              </w:rPr>
+              <w:fldChar w:fldCharType="begin"/>
+            </w:r>
+            <w:r>
+              <w:rPr>
+                <w:noProof/>
+                <w:webHidden/>
+              </w:rPr>
+              <w:instrText xml:space="preserve"> PAGEREF _Toc97051121 \h </w:instrText>
+            </w:r>
+            <w:r>
+              <w:rPr>
+                <w:noProof/>
+                <w:webHidden/>
+              </w:rPr>
+            </w:r>
+            <w:r>
+              <w:rPr>
+                <w:noProof/>
+                <w:webHidden/>
+              </w:rPr>
+              <w:fldChar w:fldCharType="separate"/>
+            </w:r>
+            <w:r>
+              <w:rPr>
+                <w:noProof/>
+                <w:webHidden/>
+              </w:rPr>
+              <w:t>12</w:t>
+            </w:r>
+            <w:r>
+              <w:rPr>
+                <w:noProof/>
+                <w:webHidden/>
+              </w:rPr>
+              <w:fldChar w:fldCharType="end"/>
+            </w:r>
+          </w:hyperlink>
+        </w:p>
+        <w:p>
+          <w:pPr>
+            <w:pStyle w:val="TOC1"/>
+            <w:tabs>
+              <w:tab w:val="right" w:leader="dot" w:pos="10790"/>
+            </w:tabs>
+            <w:rPr>
+              <w:rFonts w:eastAsiaTheme="minorEastAsia"/>
+              <w:noProof/>
+              <w:lang w:eastAsia="fr-CA"/>
+            </w:rPr>
+          </w:pPr>
+          <w:hyperlink w:anchor="_Toc97051122" w:history="1">
+            <w:r>
+              <w:rPr>
+                <w:rStyle w:val="Hyperlink"/>
+                <w:noProof/>
+              </w:rPr>
               <w:t>Algorithme</w:t>
             </w:r>
             <w:r>
@@ -2029,7 +2091,7 @@
                 <w:noProof/>
                 <w:webHidden/>
               </w:rPr>
-              <w:instrText xml:space="preserve"> PAGEREF _Toc96591671 \h </w:instrText>
+              <w:instrText xml:space="preserve"> PAGEREF _Toc97051122 \h </w:instrText>
             </w:r>
             <w:r>
               <w:rPr>
@@ -2049,7 +2111,147 @@
                 <w:noProof/>
                 <w:webHidden/>
               </w:rPr>
-              <w:t>11</w:t>
+              <w:t>12</w:t>
+            </w:r>
+            <w:r>
+              <w:rPr>
+                <w:noProof/>
+                <w:webHidden/>
+              </w:rPr>
+              <w:fldChar w:fldCharType="end"/>
+            </w:r>
+          </w:hyperlink>
+        </w:p>
+        <w:p>
+          <w:pPr>
+            <w:pStyle w:val="TOC2"/>
+            <w:tabs>
+              <w:tab w:val="right" w:leader="dot" w:pos="10790"/>
+            </w:tabs>
+            <w:rPr>
+              <w:rFonts w:eastAsiaTheme="minorEastAsia"/>
+              <w:noProof/>
+              <w:lang w:eastAsia="fr-CA"/>
+            </w:rPr>
+          </w:pPr>
+          <w:hyperlink w:anchor="_Toc97051123" w:history="1">
+            <w:r>
+              <w:rPr>
+                <w:rStyle w:val="Hyperlink"/>
+                <w:noProof/>
+              </w:rPr>
+              <w:t>Expression régulière</w:t>
+            </w:r>
+            <w:r>
+              <w:rPr>
+                <w:noProof/>
+                <w:webHidden/>
+              </w:rPr>
+              <w:tab/>
+            </w:r>
+            <w:r>
+              <w:rPr>
+                <w:noProof/>
+                <w:webHidden/>
+              </w:rPr>
+              <w:fldChar w:fldCharType="begin"/>
+            </w:r>
+            <w:r>
+              <w:rPr>
+                <w:noProof/>
+                <w:webHidden/>
+              </w:rPr>
+              <w:instrText xml:space="preserve"> PAGEREF _Toc97051123 \h </w:instrText>
+            </w:r>
+            <w:r>
+              <w:rPr>
+                <w:noProof/>
+                <w:webHidden/>
+              </w:rPr>
+            </w:r>
+            <w:r>
+              <w:rPr>
+                <w:noProof/>
+                <w:webHidden/>
+              </w:rPr>
+              <w:fldChar w:fldCharType="separate"/>
+            </w:r>
+            <w:r>
+              <w:rPr>
+                <w:noProof/>
+                <w:webHidden/>
+              </w:rPr>
+              <w:t>12</w:t>
+            </w:r>
+            <w:r>
+              <w:rPr>
+                <w:noProof/>
+                <w:webHidden/>
+              </w:rPr>
+              <w:fldChar w:fldCharType="end"/>
+            </w:r>
+          </w:hyperlink>
+        </w:p>
+        <w:p>
+          <w:pPr>
+            <w:pStyle w:val="TOC2"/>
+            <w:tabs>
+              <w:tab w:val="right" w:leader="dot" w:pos="10790"/>
+            </w:tabs>
+            <w:rPr>
+              <w:rFonts w:eastAsiaTheme="minorEastAsia"/>
+              <w:noProof/>
+              <w:lang w:eastAsia="fr-CA"/>
+            </w:rPr>
+          </w:pPr>
+          <w:hyperlink w:anchor="_Toc97051124" w:history="1">
+            <w:r>
+              <w:rPr>
+                <w:rStyle w:val="Hyperlink"/>
+                <w:noProof/>
+              </w:rPr>
+              <w:t>Calculs mathématiques</w:t>
+            </w:r>
+            <w:r>
+              <w:rPr>
+                <w:noProof/>
+                <w:webHidden/>
+              </w:rPr>
+              <w:tab/>
+            </w:r>
+            <w:r>
+              <w:rPr>
+                <w:noProof/>
+                <w:webHidden/>
+              </w:rPr>
+              <w:fldChar w:fldCharType="begin"/>
+            </w:r>
+            <w:r>
+              <w:rPr>
+                <w:noProof/>
+                <w:webHidden/>
+              </w:rPr>
+              <w:instrText xml:space="preserve"> PAGEREF _Toc97051124 \h </w:instrText>
+            </w:r>
+            <w:r>
+              <w:rPr>
+                <w:noProof/>
+                <w:webHidden/>
+              </w:rPr>
+            </w:r>
+            <w:r>
+              <w:rPr>
+                <w:noProof/>
+                <w:webHidden/>
+              </w:rPr>
+              <w:fldChar w:fldCharType="separate"/>
+            </w:r>
+            <w:r>
+              <w:rPr>
+                <w:noProof/>
+                <w:webHidden/>
+              </w:rPr>
+              <w:t>12</w:t>
             </w:r>
             <w:r>
               <w:rPr>
@@ -2080,7 +2282,7 @@
       <w:pPr>
         <w:pStyle w:val="Heading1"/>
       </w:pPr>
-      <w:bookmarkStart w:id="0" w:name="_Toc96591658"/>
+      <w:bookmarkStart w:id="0" w:name="_Toc97051107"/>
       <w:r>
         <w:lastRenderedPageBreak/>
         <w:t>Maquettes du projet</w:t>
@@ -2106,7 +2308,7 @@
       <w:pPr>
         <w:pStyle w:val="Heading2"/>
       </w:pPr>
-      <w:bookmarkStart w:id="1" w:name="_Toc96591659"/>
+      <w:bookmarkStart w:id="1" w:name="_Toc97051108"/>
       <w:r>
         <w:t>Page d’accueil</w:t>
       </w:r>
@@ -2141,7 +2343,7 @@
                     <pic:cNvPicPr/>
                   </pic:nvPicPr>
                   <pic:blipFill>
-                    <a:blip r:embed="rId8"/>
+                    <a:blip r:embed="rId9"/>
                     <a:stretch>
                       <a:fillRect/>
                     </a:stretch>
@@ -2189,7 +2391,7 @@
                     <pic:cNvPicPr/>
                   </pic:nvPicPr>
                   <pic:blipFill>
-                    <a:blip r:embed="rId9"/>
+                    <a:blip r:embed="rId10"/>
                     <a:stretch>
                       <a:fillRect/>
                     </a:stretch>
@@ -2214,7 +2416,7 @@
       <w:pPr>
         <w:pStyle w:val="Heading2"/>
       </w:pPr>
-      <w:bookmarkStart w:id="2" w:name="_Toc96591660"/>
+      <w:bookmarkStart w:id="2" w:name="_Toc97051109"/>
       <w:r>
         <w:lastRenderedPageBreak/>
         <w:t>Page de connexion</w:t>
@@ -2231,61 +2433,6 @@
             <wp:extent cx="4471573" cy="4096871"/>
             <wp:effectExtent l="0" t="0" r="5715" b="0"/>
             <wp:docPr id="4" name="Image 4"/>
-            <wp:cNvGraphicFramePr>
-              <a:graphicFrameLocks xmlns:a="http://schemas.openxmlformats.org/drawingml/2006/main" noChangeAspect="1"/>
-            </wp:cNvGraphicFramePr>
-            <a:graphic xmlns:a="http://schemas.openxmlformats.org/drawingml/2006/main">
-              <a:graphicData uri="http://schemas.openxmlformats.org/drawingml/2006/picture">
-                <pic:pic xmlns:pic="http://schemas.openxmlformats.org/drawingml/2006/picture">
-                  <pic:nvPicPr>
-                    <pic:cNvPr id="1" name=""/>
-                    <pic:cNvPicPr/>
-                  </pic:nvPicPr>
-                  <pic:blipFill>
-                    <a:blip r:embed="rId10"/>
-                    <a:stretch>
-                      <a:fillRect/>
-                    </a:stretch>
-                  </pic:blipFill>
-                  <pic:spPr>
-                    <a:xfrm>
-                      <a:off x="0" y="0"/>
-                      <a:ext cx="4494191" cy="4117593"/>
-                    </a:xfrm>
-                    <a:prstGeom prst="rect">
-                      <a:avLst/>
-                    </a:prstGeom>
-                  </pic:spPr>
-                </pic:pic>
-              </a:graphicData>
-            </a:graphic>
-          </wp:inline>
-        </w:drawing>
-      </w:r>
-    </w:p>
-    <w:p>
-      <w:pPr>
-        <w:pStyle w:val="Heading2"/>
-      </w:pPr>
-      <w:bookmarkStart w:id="3" w:name="_Toc96591661"/>
-      <w:r>
-        <w:t>Page de création du compte</w:t>
-      </w:r>
-      <w:bookmarkEnd w:id="3"/>
-      <w:r>
-        <w:t xml:space="preserve"> </w:t>
-      </w:r>
-    </w:p>
-    <w:p>
-      <w:r>
-        <w:rPr>
-          <w:noProof/>
-        </w:rPr>
-        <w:drawing>
-          <wp:inline distT="0" distB="0" distL="0" distR="0" wp14:anchorId="44491675" wp14:editId="3B225E29">
-            <wp:extent cx="4523288" cy="4155141"/>
-            <wp:effectExtent l="0" t="0" r="0" b="0"/>
-            <wp:docPr id="5" name="Image 5"/>
             <wp:cNvGraphicFramePr>
               <a:graphicFrameLocks xmlns:a="http://schemas.openxmlformats.org/drawingml/2006/main" noChangeAspect="1"/>
             </wp:cNvGraphicFramePr>
@@ -2305,6 +2452,61 @@
                   <pic:spPr>
                     <a:xfrm>
                       <a:off x="0" y="0"/>
+                      <a:ext cx="4494191" cy="4117593"/>
+                    </a:xfrm>
+                    <a:prstGeom prst="rect">
+                      <a:avLst/>
+                    </a:prstGeom>
+                  </pic:spPr>
+                </pic:pic>
+              </a:graphicData>
+            </a:graphic>
+          </wp:inline>
+        </w:drawing>
+      </w:r>
+    </w:p>
+    <w:p>
+      <w:pPr>
+        <w:pStyle w:val="Heading2"/>
+      </w:pPr>
+      <w:bookmarkStart w:id="3" w:name="_Toc97051110"/>
+      <w:r>
+        <w:t>Page de création du compte</w:t>
+      </w:r>
+      <w:bookmarkEnd w:id="3"/>
+      <w:r>
+        <w:t xml:space="preserve"> </w:t>
+      </w:r>
+    </w:p>
+    <w:p>
+      <w:r>
+        <w:rPr>
+          <w:noProof/>
+        </w:rPr>
+        <w:drawing>
+          <wp:inline distT="0" distB="0" distL="0" distR="0" wp14:anchorId="44491675" wp14:editId="3B225E29">
+            <wp:extent cx="4523288" cy="4155141"/>
+            <wp:effectExtent l="0" t="0" r="0" b="0"/>
+            <wp:docPr id="5" name="Image 5"/>
+            <wp:cNvGraphicFramePr>
+              <a:graphicFrameLocks xmlns:a="http://schemas.openxmlformats.org/drawingml/2006/main" noChangeAspect="1"/>
+            </wp:cNvGraphicFramePr>
+            <a:graphic xmlns:a="http://schemas.openxmlformats.org/drawingml/2006/main">
+              <a:graphicData uri="http://schemas.openxmlformats.org/drawingml/2006/picture">
+                <pic:pic xmlns:pic="http://schemas.openxmlformats.org/drawingml/2006/picture">
+                  <pic:nvPicPr>
+                    <pic:cNvPr id="1" name=""/>
+                    <pic:cNvPicPr/>
+                  </pic:nvPicPr>
+                  <pic:blipFill>
+                    <a:blip r:embed="rId12"/>
+                    <a:stretch>
+                      <a:fillRect/>
+                    </a:stretch>
+                  </pic:blipFill>
+                  <pic:spPr>
+                    <a:xfrm>
+                      <a:off x="0" y="0"/>
                       <a:ext cx="4543203" cy="4173435"/>
                     </a:xfrm>
                     <a:prstGeom prst="rect">
@@ -2327,7 +2529,7 @@
       <w:pPr>
         <w:pStyle w:val="Heading2"/>
       </w:pPr>
-      <w:bookmarkStart w:id="4" w:name="_Toc96591662"/>
+      <w:bookmarkStart w:id="4" w:name="_Toc97051111"/>
       <w:r>
         <w:t>Page des listes</w:t>
       </w:r>
@@ -2357,7 +2559,7 @@
                     <pic:cNvPicPr/>
                   </pic:nvPicPr>
                   <pic:blipFill>
-                    <a:blip r:embed="rId12"/>
+                    <a:blip r:embed="rId13"/>
                     <a:stretch>
                       <a:fillRect/>
                     </a:stretch>
@@ -2387,7 +2589,7 @@
       <w:pPr>
         <w:pStyle w:val="Heading2"/>
       </w:pPr>
-      <w:bookmarkStart w:id="5" w:name="_Toc96591663"/>
+      <w:bookmarkStart w:id="5" w:name="_Toc97051112"/>
       <w:r>
         <w:t>Page d’achat</w:t>
       </w:r>
@@ -2417,7 +2619,7 @@
                     <pic:cNvPicPr/>
                   </pic:nvPicPr>
                   <pic:blipFill>
-                    <a:blip r:embed="rId13"/>
+                    <a:blip r:embed="rId14"/>
                     <a:stretch>
                       <a:fillRect/>
                     </a:stretch>
@@ -2464,7 +2666,7 @@
                     <pic:cNvPicPr/>
                   </pic:nvPicPr>
                   <pic:blipFill>
-                    <a:blip r:embed="rId14"/>
+                    <a:blip r:embed="rId15"/>
                     <a:stretch>
                       <a:fillRect/>
                     </a:stretch>
@@ -2494,7 +2696,7 @@
       <w:pPr>
         <w:pStyle w:val="Heading2"/>
       </w:pPr>
-      <w:bookmarkStart w:id="6" w:name="_Toc96591664"/>
+      <w:bookmarkStart w:id="6" w:name="_Toc97051113"/>
       <w:r>
         <w:t>Page de vente</w:t>
       </w:r>
@@ -2524,7 +2726,7 @@
                     <pic:cNvPicPr/>
                   </pic:nvPicPr>
                   <pic:blipFill>
-                    <a:blip r:embed="rId15"/>
+                    <a:blip r:embed="rId16"/>
                     <a:stretch>
                       <a:fillRect/>
                     </a:stretch>
@@ -2571,7 +2773,7 @@
                     <pic:cNvPicPr/>
                   </pic:nvPicPr>
                   <pic:blipFill>
-                    <a:blip r:embed="rId16"/>
+                    <a:blip r:embed="rId17"/>
                     <a:stretch>
                       <a:fillRect/>
                     </a:stretch>
@@ -2601,7 +2803,7 @@
       <w:pPr>
         <w:pStyle w:val="Heading2"/>
       </w:pPr>
-      <w:bookmarkStart w:id="7" w:name="_Toc96591665"/>
+      <w:bookmarkStart w:id="7" w:name="_Toc97051114"/>
       <w:r>
         <w:t>Page du portfolio</w:t>
       </w:r>
@@ -2609,14 +2811,11 @@
     </w:p>
     <w:p>
       <w:r>
-        <w:rPr>
-          <w:noProof/>
-        </w:rPr>
         <w:drawing>
-          <wp:inline distT="0" distB="0" distL="0" distR="0" wp14:anchorId="09EA4C45" wp14:editId="4A54DDCB">
-            <wp:extent cx="3505200" cy="4723319"/>
-            <wp:effectExtent l="0" t="0" r="1905" b="1270"/>
-            <wp:docPr id="11" name="Image 11" descr="Une image contenant texte, capture d’écran, mur, moniteur&#10;&#10;Description générée automatiquement"/>
+          <wp:inline distT="0" distB="0" distL="0" distR="0" wp14:anchorId="6F6A6171" wp14:editId="5F291A58">
+            <wp:extent cx="5715798" cy="7754432"/>
+            <wp:effectExtent l="0" t="0" r="0" b="0"/>
+            <wp:docPr id="19" name="Picture 19" descr="A screenshot of a computer&#10;&#10;Description automatically generated"/>
             <wp:cNvGraphicFramePr>
               <a:graphicFrameLocks xmlns:a="http://schemas.openxmlformats.org/drawingml/2006/main" noChangeAspect="1"/>
             </wp:cNvGraphicFramePr>
@@ -2624,11 +2823,11 @@
               <a:graphicData uri="http://schemas.openxmlformats.org/drawingml/2006/picture">
                 <pic:pic xmlns:pic="http://schemas.openxmlformats.org/drawingml/2006/picture">
                   <pic:nvPicPr>
-                    <pic:cNvPr id="11" name="Image 11" descr="Une image contenant texte, capture d’écran, mur, moniteur&#10;&#10;Description générée automatiquement"/>
+                    <pic:cNvPr id="19" name="Picture 19" descr="A screenshot of a computer&#10;&#10;Description automatically generated"/>
                     <pic:cNvPicPr/>
                   </pic:nvPicPr>
                   <pic:blipFill>
-                    <a:blip r:embed="rId17"/>
+                    <a:blip r:embed="rId18"/>
                     <a:stretch>
                       <a:fillRect/>
                     </a:stretch>
@@ -2636,7 +2835,7 @@
                   <pic:spPr>
                     <a:xfrm>
                       <a:off x="0" y="0"/>
-                      <a:ext cx="3505200" cy="4723319"/>
+                      <a:ext cx="5715798" cy="7754432"/>
                     </a:xfrm>
                     <a:prstGeom prst="rect">
                       <a:avLst/>
@@ -2659,8 +2858,9 @@
       <w:pPr>
         <w:pStyle w:val="Heading2"/>
       </w:pPr>
-      <w:bookmarkStart w:id="8" w:name="_Toc96591666"/>
-      <w:r>
+      <w:bookmarkStart w:id="8" w:name="_Toc97051115"/>
+      <w:r>
+        <w:lastRenderedPageBreak/>
         <w:t>Page de l’historique des transactions</w:t>
       </w:r>
       <w:bookmarkEnd w:id="8"/>
@@ -2671,9 +2871,9 @@
           <w:noProof/>
         </w:rPr>
         <w:drawing>
-          <wp:inline distT="0" distB="0" distL="0" distR="0" wp14:anchorId="6FBDFE4C" wp14:editId="5060C3C8">
-            <wp:extent cx="5118176" cy="3334871"/>
-            <wp:effectExtent l="0" t="0" r="6350" b="0"/>
+          <wp:inline distT="0" distB="0" distL="0" distR="0" wp14:anchorId="6FBDFE4C" wp14:editId="79524864">
+            <wp:extent cx="5940937" cy="3870960"/>
+            <wp:effectExtent l="0" t="0" r="3175" b="0"/>
             <wp:docPr id="12" name="Image 12" descr="Une image contenant texte, moniteur, capture d’écran, mur&#10;&#10;Description générée automatiquement"/>
             <wp:cNvGraphicFramePr>
               <a:graphicFrameLocks xmlns:a="http://schemas.openxmlformats.org/drawingml/2006/main" noChangeAspect="1"/>
@@ -2686,7 +2886,7 @@
                     <pic:cNvPicPr/>
                   </pic:nvPicPr>
                   <pic:blipFill>
-                    <a:blip r:embed="rId18"/>
+                    <a:blip r:embed="rId19"/>
                     <a:stretch>
                       <a:fillRect/>
                     </a:stretch>
@@ -2694,7 +2894,7 @@
                   <pic:spPr>
                     <a:xfrm>
                       <a:off x="0" y="0"/>
-                      <a:ext cx="5129288" cy="3342111"/>
+                      <a:ext cx="5959644" cy="3883149"/>
                     </a:xfrm>
                     <a:prstGeom prst="rect">
                       <a:avLst/>
@@ -2716,7 +2916,7 @@
       <w:pPr>
         <w:pStyle w:val="Heading2"/>
       </w:pPr>
-      <w:bookmarkStart w:id="9" w:name="_Toc96591667"/>
+      <w:bookmarkStart w:id="9" w:name="_Toc97051116"/>
       <w:r>
         <w:t>Page du profil de l’utilisateur</w:t>
       </w:r>
@@ -2728,9 +2928,9 @@
           <w:noProof/>
         </w:rPr>
         <w:drawing>
-          <wp:inline distT="0" distB="0" distL="0" distR="0" wp14:anchorId="7D06F752" wp14:editId="54D5D5E5">
-            <wp:extent cx="5349229" cy="4320988"/>
-            <wp:effectExtent l="0" t="0" r="4445" b="3810"/>
+          <wp:inline distT="0" distB="0" distL="0" distR="0" wp14:anchorId="7D06F752" wp14:editId="7B607205">
+            <wp:extent cx="5455920" cy="4407170"/>
+            <wp:effectExtent l="0" t="0" r="0" b="0"/>
             <wp:docPr id="13" name="Image 13" descr="Une image contenant texte&#10;&#10;Description générée automatiquement"/>
             <wp:cNvGraphicFramePr>
               <a:graphicFrameLocks xmlns:a="http://schemas.openxmlformats.org/drawingml/2006/main" noChangeAspect="1"/>
@@ -2743,7 +2943,7 @@
                     <pic:cNvPicPr/>
                   </pic:nvPicPr>
                   <pic:blipFill>
-                    <a:blip r:embed="rId19"/>
+                    <a:blip r:embed="rId20"/>
                     <a:stretch>
                       <a:fillRect/>
                     </a:stretch>
@@ -2751,7 +2951,7 @@
                   <pic:spPr>
                     <a:xfrm>
                       <a:off x="0" y="0"/>
-                      <a:ext cx="5356072" cy="4326515"/>
+                      <a:ext cx="5477079" cy="4424262"/>
                     </a:xfrm>
                     <a:prstGeom prst="rect">
                       <a:avLst/>
@@ -2764,12 +2964,82 @@
         </w:drawing>
       </w:r>
     </w:p>
+    <w:p>
+      <w:pPr>
+        <w:pStyle w:val="Heading2"/>
+      </w:pPr>
+      <w:bookmarkStart w:id="10" w:name="_Toc97051117"/>
+      <w:r>
+        <w:lastRenderedPageBreak/>
+        <w:t>Page d</w:t>
+      </w:r>
+      <w:r>
+        <w:t xml:space="preserve">e gestion </w:t>
+      </w:r>
+      <w:r>
+        <w:t>d’utilisateur</w:t>
+      </w:r>
+      <w:r>
+        <w:t>s</w:t>
+      </w:r>
+      <w:r>
+        <w:t xml:space="preserve"> </w:t>
+      </w:r>
+      <w:r>
+        <w:t>(</w:t>
+      </w:r>
+      <w:r>
+        <w:t>Admin)</w:t>
+      </w:r>
+      <w:bookmarkEnd w:id="10"/>
+    </w:p>
     <w:p/>
+    <w:p/>
+    <w:p>
+      <w:r>
+        <w:drawing>
+          <wp:inline distT="0" distB="0" distL="0" distR="0" wp14:anchorId="50690384" wp14:editId="7F0CC715">
+            <wp:extent cx="6858000" cy="5386705"/>
+            <wp:effectExtent l="0" t="0" r="0" b="4445"/>
+            <wp:docPr id="18" name="Picture 18" descr="A screenshot of a computer&#10;&#10;Description automatically generated with medium confidence"/>
+            <wp:cNvGraphicFramePr>
+              <a:graphicFrameLocks xmlns:a="http://schemas.openxmlformats.org/drawingml/2006/main" noChangeAspect="1"/>
+            </wp:cNvGraphicFramePr>
+            <a:graphic xmlns:a="http://schemas.openxmlformats.org/drawingml/2006/main">
+              <a:graphicData uri="http://schemas.openxmlformats.org/drawingml/2006/picture">
+                <pic:pic xmlns:pic="http://schemas.openxmlformats.org/drawingml/2006/picture">
+                  <pic:nvPicPr>
+                    <pic:cNvPr id="18" name="Picture 18" descr="A screenshot of a computer&#10;&#10;Description automatically generated with medium confidence"/>
+                    <pic:cNvPicPr/>
+                  </pic:nvPicPr>
+                  <pic:blipFill>
+                    <a:blip r:embed="rId21"/>
+                    <a:stretch>
+                      <a:fillRect/>
+                    </a:stretch>
+                  </pic:blipFill>
+                  <pic:spPr>
+                    <a:xfrm>
+                      <a:off x="0" y="0"/>
+                      <a:ext cx="6858000" cy="5386705"/>
+                    </a:xfrm>
+                    <a:prstGeom prst="rect">
+                      <a:avLst/>
+                    </a:prstGeom>
+                  </pic:spPr>
+                </pic:pic>
+              </a:graphicData>
+            </a:graphic>
+          </wp:inline>
+        </w:drawing>
+      </w:r>
+    </w:p>
     <w:p>
       <w:r>
         <w:rPr>
           <w:noProof/>
         </w:rPr>
+        <w:lastRenderedPageBreak/>
         <w:drawing>
           <wp:inline distT="0" distB="0" distL="0" distR="0" wp14:anchorId="4CA803A6" wp14:editId="64A0D7E3">
             <wp:extent cx="5448772" cy="5029636"/>
@@ -2786,7 +3056,7 @@
                     <pic:cNvPicPr/>
                   </pic:nvPicPr>
                   <pic:blipFill>
-                    <a:blip r:embed="rId20"/>
+                    <a:blip r:embed="rId22"/>
                     <a:stretch>
                       <a:fillRect/>
                     </a:stretch>
@@ -2819,24 +3089,20 @@
       <w:pPr>
         <w:pStyle w:val="Heading1"/>
       </w:pPr>
-      <w:bookmarkStart w:id="10" w:name="_Toc96591668"/>
+      <w:bookmarkStart w:id="11" w:name="_Toc97051118"/>
       <w:r>
         <w:lastRenderedPageBreak/>
-        <w:t>Modèle de la base de données</w:t>
-      </w:r>
-      <w:bookmarkEnd w:id="10"/>
-    </w:p>
-    <w:p/>
-    <w:p>
-      <w:r>
-        <w:rPr>
-          <w:noProof/>
-        </w:rPr>
+        <w:t>Diagramme de cas d’usage</w:t>
+      </w:r>
+      <w:bookmarkEnd w:id="11"/>
+    </w:p>
+    <w:p>
+      <w:r>
         <w:drawing>
-          <wp:inline distT="0" distB="0" distL="0" distR="0" wp14:anchorId="614CB524" wp14:editId="56CE02C3">
-            <wp:extent cx="5235394" cy="3749365"/>
-            <wp:effectExtent l="0" t="0" r="3810" b="3810"/>
-            <wp:docPr id="1" name="Image 1"/>
+          <wp:inline distT="0" distB="0" distL="0" distR="0" wp14:anchorId="08AA6882" wp14:editId="6FF45EE7">
+            <wp:extent cx="7208520" cy="5694731"/>
+            <wp:effectExtent l="0" t="0" r="0" b="1270"/>
+            <wp:docPr id="17" name="Picture 17" descr="Diagram&#10;&#10;Description automatically generated"/>
             <wp:cNvGraphicFramePr>
               <a:graphicFrameLocks xmlns:a="http://schemas.openxmlformats.org/drawingml/2006/main" noChangeAspect="1"/>
             </wp:cNvGraphicFramePr>
@@ -2844,11 +3110,11 @@
               <a:graphicData uri="http://schemas.openxmlformats.org/drawingml/2006/picture">
                 <pic:pic xmlns:pic="http://schemas.openxmlformats.org/drawingml/2006/picture">
                   <pic:nvPicPr>
-                    <pic:cNvPr id="1" name=""/>
+                    <pic:cNvPr id="17" name="Picture 17" descr="Diagram&#10;&#10;Description automatically generated"/>
                     <pic:cNvPicPr/>
                   </pic:nvPicPr>
                   <pic:blipFill>
-                    <a:blip r:embed="rId21"/>
+                    <a:blip r:embed="rId23"/>
                     <a:stretch>
                       <a:fillRect/>
                     </a:stretch>
@@ -2856,7 +3122,7 @@
                   <pic:spPr>
                     <a:xfrm>
                       <a:off x="0" y="0"/>
-                      <a:ext cx="5235394" cy="3749365"/>
+                      <a:ext cx="7208520" cy="5694731"/>
                     </a:xfrm>
                     <a:prstGeom prst="rect">
                       <a:avLst/>
@@ -2874,38 +3140,31 @@
     <w:p/>
     <w:p/>
     <w:p/>
+    <w:p/>
+    <w:p/>
+    <w:p/>
+    <w:p/>
+    <w:p/>
+    <w:p/>
+    <w:p/>
     <w:p>
       <w:pPr>
         <w:pStyle w:val="Heading1"/>
       </w:pPr>
-      <w:r>
-        <w:lastRenderedPageBreak/>
-        <w:t>Diagramme de cas d’usage</w:t>
-      </w:r>
-    </w:p>
+      <w:bookmarkStart w:id="12" w:name="_Toc97051119"/>
+      <w:r>
+        <w:t>Modèle de la base de données</w:t>
+      </w:r>
+      <w:bookmarkEnd w:id="12"/>
+    </w:p>
+    <w:p/>
     <w:p>
       <w:r>
         <w:drawing>
-          <wp:anchor distT="0" distB="0" distL="114300" distR="114300" simplePos="0" relativeHeight="251663360" behindDoc="0" locked="0" layoutInCell="1" allowOverlap="1" wp14:anchorId="2DC44BCA" wp14:editId="4219FD67">
-            <wp:simplePos x="0" y="0"/>
-            <wp:positionH relativeFrom="margin">
-              <wp:align>right</wp:align>
-            </wp:positionH>
-            <wp:positionV relativeFrom="paragraph">
-              <wp:posOffset>259715</wp:posOffset>
-            </wp:positionV>
-            <wp:extent cx="6858000" cy="4872990"/>
-            <wp:effectExtent l="0" t="0" r="0" b="3810"/>
-            <wp:wrapThrough wrapText="bothSides">
-              <wp:wrapPolygon edited="0">
-                <wp:start x="0" y="0"/>
-                <wp:lineTo x="0" y="21532"/>
-                <wp:lineTo x="21540" y="21532"/>
-                <wp:lineTo x="21540" y="0"/>
-                <wp:lineTo x="0" y="0"/>
-              </wp:wrapPolygon>
-            </wp:wrapThrough>
-            <wp:docPr id="15" name="Picture 15" descr="Diagram&#10;&#10;Description automatically generated"/>
+          <wp:inline distT="0" distB="0" distL="0" distR="0" wp14:anchorId="00BDA15D" wp14:editId="6C4922AE">
+            <wp:extent cx="6858000" cy="5167630"/>
+            <wp:effectExtent l="0" t="0" r="0" b="0"/>
+            <wp:docPr id="1" name="Picture 1" descr="Graphical user interface, application, Teams&#10;&#10;Description automatically generated"/>
             <wp:cNvGraphicFramePr>
               <a:graphicFrameLocks xmlns:a="http://schemas.openxmlformats.org/drawingml/2006/main" noChangeAspect="1"/>
             </wp:cNvGraphicFramePr>
@@ -2913,17 +3172,11 @@
               <a:graphicData uri="http://schemas.openxmlformats.org/drawingml/2006/picture">
                 <pic:pic xmlns:pic="http://schemas.openxmlformats.org/drawingml/2006/picture">
                   <pic:nvPicPr>
-                    <pic:cNvPr id="15" name="Picture 15" descr="Diagram&#10;&#10;Description automatically generated"/>
+                    <pic:cNvPr id="1" name="Picture 1" descr="Graphical user interface, application, Teams&#10;&#10;Description automatically generated"/>
                     <pic:cNvPicPr/>
                   </pic:nvPicPr>
                   <pic:blipFill>
-                    <a:blip r:embed="rId22">
-                      <a:extLst>
-                        <a:ext uri="{28A0092B-C50C-407E-A947-70E740481C1C}">
-                          <a14:useLocalDpi xmlns:a14="http://schemas.microsoft.com/office/drawing/2010/main" val="0"/>
-                        </a:ext>
-                      </a:extLst>
-                    </a:blip>
+                    <a:blip r:embed="rId24"/>
                     <a:stretch>
                       <a:fillRect/>
                     </a:stretch>
@@ -2931,7 +3184,7 @@
                   <pic:spPr>
                     <a:xfrm>
                       <a:off x="0" y="0"/>
-                      <a:ext cx="6858000" cy="4872990"/>
+                      <a:ext cx="6858000" cy="5167630"/>
                     </a:xfrm>
                     <a:prstGeom prst="rect">
                       <a:avLst/>
@@ -2940,19 +3193,21 @@
                 </pic:pic>
               </a:graphicData>
             </a:graphic>
-          </wp:anchor>
+          </wp:inline>
         </w:drawing>
       </w:r>
     </w:p>
+    <w:p/>
+    <w:p/>
     <w:p>
       <w:pPr>
         <w:pStyle w:val="Heading1"/>
       </w:pPr>
-      <w:bookmarkStart w:id="11" w:name="_Toc96591669"/>
+      <w:bookmarkStart w:id="13" w:name="_Toc97051120"/>
       <w:r>
         <w:t>Structures de données</w:t>
       </w:r>
-      <w:bookmarkEnd w:id="11"/>
+      <w:bookmarkEnd w:id="13"/>
     </w:p>
     <w:p>
       <w:r>
@@ -2973,27 +3228,28 @@
       <w:r>
         <w:t>Array</w:t>
       </w:r>
-    </w:p>
-    <w:p>
-      <w:r>
-        <w:t xml:space="preserve">- </w:t>
-      </w:r>
-      <w:r>
-        <w:t>Queue</w:t>
-      </w:r>
-    </w:p>
-    <w:p>
-      <w:r>
-        <w:t xml:space="preserve">- </w:t>
-      </w:r>
-      <w:r>
-        <w:t xml:space="preserve">Liste chainée </w:t>
-      </w:r>
-    </w:p>
-    <w:p/>
-    <w:p>
-      <w:r>
-        <w:t xml:space="preserve">Pour notre quatrième structure de données, nous devons programmer une structure de données non-primitive. </w:t>
+      <w:r>
+        <w:t xml:space="preserve"> : Utilisation sur les listes personnalisées des clients (liste des cryptos personnalisée)</w:t>
+      </w:r>
+    </w:p>
+    <w:p>
+      <w:r>
+        <w:t>- Map : Utilisation pour lier le client à son portfolio</w:t>
+      </w:r>
+    </w:p>
+    <w:p>
+      <w:r>
+        <w:t xml:space="preserve">- JSON : Pour les données reçues après l’appel à l’API. </w:t>
+      </w:r>
+    </w:p>
+    <w:p>
+      <w:r>
+        <w:t xml:space="preserve">- Liste chainée : Cette structure sera implémentée par nous. Sa fonction sera de lister la liste des utilisateurs. </w:t>
+      </w:r>
+    </w:p>
+    <w:p>
+      <w:r>
+        <w:t xml:space="preserve"> </w:t>
       </w:r>
     </w:p>
     <w:p/>
@@ -3001,92 +3257,666 @@
       <w:pPr>
         <w:pStyle w:val="Heading1"/>
       </w:pPr>
-      <w:bookmarkStart w:id="12" w:name="_Toc96591670"/>
+      <w:bookmarkStart w:id="14" w:name="_Toc97051121"/>
       <w:r>
         <w:t>Patrons de conception</w:t>
       </w:r>
-      <w:bookmarkEnd w:id="12"/>
-    </w:p>
-    <w:p>
-      <w:r>
+      <w:bookmarkEnd w:id="14"/>
+    </w:p>
+    <w:p>
+      <w:pPr>
+        <w:rPr>
+          <w:sz w:val="24"/>
+          <w:szCs w:val="24"/>
+        </w:rPr>
+      </w:pPr>
+      <w:r>
+        <w:rPr>
+          <w:sz w:val="24"/>
+          <w:szCs w:val="24"/>
+        </w:rPr>
         <w:t>Voici les quatre principaux patrons de conception qui seront utilisé lors de la conception de notre projet :</w:t>
       </w:r>
     </w:p>
+    <w:p>
+      <w:pPr>
+        <w:rPr>
+          <w:sz w:val="24"/>
+          <w:szCs w:val="24"/>
+        </w:rPr>
+      </w:pPr>
+      <w:r>
+        <w:rPr>
+          <w:sz w:val="24"/>
+          <w:szCs w:val="24"/>
+        </w:rPr>
+        <w:t xml:space="preserve">- </w:t>
+      </w:r>
+      <w:proofErr w:type="spellStart"/>
+      <w:r>
+        <w:rPr>
+          <w:sz w:val="24"/>
+          <w:szCs w:val="24"/>
+        </w:rPr>
+        <w:t>Listener</w:t>
+      </w:r>
+      <w:proofErr w:type="spellEnd"/>
+      <w:r>
+        <w:rPr>
+          <w:sz w:val="24"/>
+          <w:szCs w:val="24"/>
+        </w:rPr>
+        <w:t xml:space="preserve"> (</w:t>
+      </w:r>
+      <w:proofErr w:type="spellStart"/>
+      <w:r>
+        <w:rPr>
+          <w:sz w:val="24"/>
+          <w:szCs w:val="24"/>
+        </w:rPr>
+        <w:t>onclick</w:t>
+      </w:r>
+      <w:proofErr w:type="spellEnd"/>
+      <w:r>
+        <w:rPr>
+          <w:sz w:val="24"/>
+          <w:szCs w:val="24"/>
+        </w:rPr>
+        <w:t xml:space="preserve">, </w:t>
+      </w:r>
+      <w:proofErr w:type="spellStart"/>
+      <w:r>
+        <w:rPr>
+          <w:sz w:val="24"/>
+          <w:szCs w:val="24"/>
+        </w:rPr>
+        <w:t>ontouch</w:t>
+      </w:r>
+      <w:proofErr w:type="spellEnd"/>
+      <w:r>
+        <w:rPr>
+          <w:sz w:val="24"/>
+          <w:szCs w:val="24"/>
+        </w:rPr>
+        <w:t>, etc.);</w:t>
+      </w:r>
+    </w:p>
+    <w:p>
+      <w:pPr>
+        <w:rPr>
+          <w:sz w:val="24"/>
+          <w:szCs w:val="24"/>
+        </w:rPr>
+      </w:pPr>
+      <w:r>
+        <w:rPr>
+          <w:sz w:val="24"/>
+          <w:szCs w:val="24"/>
+        </w:rPr>
+        <w:t xml:space="preserve">Le </w:t>
+      </w:r>
+      <w:proofErr w:type="spellStart"/>
+      <w:r>
+        <w:rPr>
+          <w:sz w:val="24"/>
+          <w:szCs w:val="24"/>
+        </w:rPr>
+        <w:t>listener</w:t>
+      </w:r>
+      <w:proofErr w:type="spellEnd"/>
+      <w:r>
+        <w:rPr>
+          <w:sz w:val="24"/>
+          <w:szCs w:val="24"/>
+        </w:rPr>
+        <w:t xml:space="preserve"> sera nécessaire afin de gérer les interactions </w:t>
+      </w:r>
+      <w:r>
+        <w:rPr>
+          <w:sz w:val="24"/>
+          <w:szCs w:val="24"/>
+        </w:rPr>
+        <w:t xml:space="preserve">de l’utilisateur à l’interface de la page Web. </w:t>
+      </w:r>
+    </w:p>
     <w:p/>
-    <w:p>
-      <w:r>
-        <w:lastRenderedPageBreak/>
+    <w:p/>
+    <w:p>
+      <w:pPr>
+        <w:rPr>
+          <w:sz w:val="24"/>
+          <w:szCs w:val="24"/>
+        </w:rPr>
+      </w:pPr>
+      <w:r>
+        <w:rPr>
+          <w:sz w:val="24"/>
+          <w:szCs w:val="24"/>
+        </w:rPr>
+        <w:t>- Proxy;</w:t>
+      </w:r>
+    </w:p>
+    <w:p>
+      <w:pPr>
+        <w:rPr>
+          <w:sz w:val="24"/>
+          <w:szCs w:val="24"/>
+        </w:rPr>
+      </w:pPr>
+      <w:r>
+        <w:rPr>
+          <w:sz w:val="24"/>
+          <w:szCs w:val="24"/>
+        </w:rPr>
+        <w:t xml:space="preserve">Le proxy sera pratique afin de développer un gestionnaire </w:t>
+      </w:r>
+      <w:r>
+        <w:rPr>
+          <w:sz w:val="24"/>
+          <w:szCs w:val="24"/>
+        </w:rPr>
+        <w:t xml:space="preserve">correspondant à des getters pour l’objet utilisateur. </w:t>
+      </w:r>
+    </w:p>
+    <w:p/>
+    <w:p>
+      <w:pPr>
+        <w:rPr>
+          <w:sz w:val="24"/>
+          <w:szCs w:val="24"/>
+        </w:rPr>
+      </w:pPr>
+      <w:r>
+        <w:rPr>
+          <w:sz w:val="24"/>
+          <w:szCs w:val="24"/>
+        </w:rPr>
         <w:t xml:space="preserve">- </w:t>
       </w:r>
+      <w:r>
+        <w:rPr>
+          <w:sz w:val="24"/>
+          <w:szCs w:val="24"/>
+        </w:rPr>
+        <w:t>Visitor :</w:t>
+      </w:r>
+    </w:p>
+    <w:p>
+      <w:pPr>
+        <w:rPr>
+          <w:sz w:val="24"/>
+          <w:szCs w:val="24"/>
+        </w:rPr>
+      </w:pPr>
+      <w:r>
+        <w:rPr>
+          <w:sz w:val="24"/>
+          <w:szCs w:val="24"/>
+        </w:rPr>
+        <w:t xml:space="preserve">Visitor </w:t>
+      </w:r>
+      <w:r>
+        <w:rPr>
+          <w:sz w:val="24"/>
+          <w:szCs w:val="24"/>
+        </w:rPr>
+        <w:t xml:space="preserve">est un </w:t>
+      </w:r>
+      <w:r>
+        <w:rPr>
+          <w:sz w:val="24"/>
+          <w:szCs w:val="24"/>
+        </w:rPr>
+        <w:t>patron de conception</w:t>
+      </w:r>
+      <w:r>
+        <w:rPr>
+          <w:sz w:val="24"/>
+          <w:szCs w:val="24"/>
+        </w:rPr>
+        <w:t xml:space="preserve"> qui nous permet de créer des objets pour apporter des modifications </w:t>
+      </w:r>
+      <w:r>
+        <w:rPr>
+          <w:sz w:val="24"/>
+          <w:szCs w:val="24"/>
+        </w:rPr>
+        <w:t xml:space="preserve">dans un autre objet. Par exemple, </w:t>
+      </w:r>
+      <w:r>
+        <w:rPr>
+          <w:sz w:val="24"/>
+          <w:szCs w:val="24"/>
+        </w:rPr>
+        <w:t>si on crée un objet « </w:t>
+      </w:r>
+      <w:r>
+        <w:rPr>
+          <w:sz w:val="24"/>
+          <w:szCs w:val="24"/>
+        </w:rPr>
+        <w:t>Permission</w:t>
+      </w:r>
+      <w:r>
+        <w:rPr>
+          <w:sz w:val="24"/>
+          <w:szCs w:val="24"/>
+        </w:rPr>
+        <w:t> »</w:t>
+      </w:r>
+      <w:r>
+        <w:rPr>
+          <w:sz w:val="24"/>
+          <w:szCs w:val="24"/>
+        </w:rPr>
+        <w:t xml:space="preserve">, nous pouvons apporter </w:t>
+      </w:r>
+      <w:r>
+        <w:rPr>
+          <w:sz w:val="24"/>
+          <w:szCs w:val="24"/>
+        </w:rPr>
+        <w:t xml:space="preserve">les modifications de l’objet Permission à l’objet utilisateur afin que l’utilisateur </w:t>
+      </w:r>
+      <w:r>
+        <w:rPr>
+          <w:sz w:val="24"/>
+          <w:szCs w:val="24"/>
+        </w:rPr>
+        <w:t xml:space="preserve">puisse </w:t>
+      </w:r>
+      <w:r>
+        <w:rPr>
+          <w:sz w:val="24"/>
+          <w:szCs w:val="24"/>
+        </w:rPr>
+        <w:t>hériter</w:t>
+      </w:r>
+      <w:r>
+        <w:rPr>
+          <w:sz w:val="24"/>
+          <w:szCs w:val="24"/>
+        </w:rPr>
+        <w:t xml:space="preserve"> des autorisations</w:t>
+      </w:r>
+      <w:r>
+        <w:rPr>
+          <w:sz w:val="24"/>
+          <w:szCs w:val="24"/>
+        </w:rPr>
+        <w:t xml:space="preserve"> et fonction désiré. </w:t>
+      </w:r>
+    </w:p>
+    <w:p/>
+    <w:p>
+      <w:pPr>
+        <w:rPr>
+          <w:sz w:val="24"/>
+          <w:szCs w:val="24"/>
+        </w:rPr>
+      </w:pPr>
+      <w:r>
+        <w:rPr>
+          <w:sz w:val="24"/>
+          <w:szCs w:val="24"/>
+        </w:rPr>
+        <w:t xml:space="preserve">- </w:t>
+      </w:r>
       <w:proofErr w:type="spellStart"/>
       <w:r>
-        <w:t>Listener</w:t>
+        <w:rPr>
+          <w:sz w:val="24"/>
+          <w:szCs w:val="24"/>
+        </w:rPr>
+        <w:t>Strategy</w:t>
       </w:r>
       <w:proofErr w:type="spellEnd"/>
       <w:r>
-        <w:t xml:space="preserve"> (</w:t>
-      </w:r>
+        <w:rPr>
+          <w:sz w:val="24"/>
+          <w:szCs w:val="24"/>
+        </w:rPr>
+        <w:t xml:space="preserve">; </w:t>
+      </w:r>
+    </w:p>
+    <w:p>
       <w:proofErr w:type="spellStart"/>
       <w:r>
-        <w:t>onclick</w:t>
+        <w:t>Strategy</w:t>
       </w:r>
       <w:proofErr w:type="spellEnd"/>
       <w:r>
-        <w:t xml:space="preserve">, </w:t>
-      </w:r>
-      <w:proofErr w:type="spellStart"/>
-      <w:r>
-        <w:t>ontouch</w:t>
-      </w:r>
-      <w:proofErr w:type="spellEnd"/>
-      <w:r>
-        <w:t>, etc.);</w:t>
-      </w:r>
-    </w:p>
-    <w:p>
-      <w:r>
-        <w:t>- Proxy;</w:t>
-      </w:r>
-    </w:p>
-    <w:p>
-      <w:r>
-        <w:t xml:space="preserve">- </w:t>
-      </w:r>
-      <w:r>
-        <w:t>Composite;</w:t>
-      </w:r>
-    </w:p>
-    <w:p>
-      <w:r>
-        <w:t xml:space="preserve">- </w:t>
-      </w:r>
-      <w:proofErr w:type="spellStart"/>
-      <w:r>
-        <w:t>Strategy</w:t>
-      </w:r>
-      <w:proofErr w:type="spellEnd"/>
-      <w:r>
-        <w:t xml:space="preserve">; </w:t>
-      </w:r>
-    </w:p>
+        <w:t xml:space="preserve"> </w:t>
+      </w:r>
+      <w:r>
+        <w:t xml:space="preserve">permettrait d’encapsuler dans une classe notre algorithme </w:t>
+      </w:r>
+      <w:r>
+        <w:t xml:space="preserve">de recherche </w:t>
+      </w:r>
+      <w:r>
+        <w:t>afin de l’isoler et de pouvo</w:t>
+      </w:r>
+      <w:r>
+        <w:t xml:space="preserve">ir appeler ses méthodes lorsque nécessaire. </w:t>
+      </w:r>
+    </w:p>
+    <w:p/>
     <w:p/>
     <w:p/>
     <w:p>
       <w:pPr>
         <w:pStyle w:val="Heading1"/>
       </w:pPr>
-      <w:bookmarkStart w:id="13" w:name="_Toc96591671"/>
+      <w:bookmarkStart w:id="15" w:name="_Toc97051122"/>
       <w:r>
         <w:t>Algorithme</w:t>
       </w:r>
-      <w:bookmarkEnd w:id="13"/>
+      <w:bookmarkEnd w:id="15"/>
       <w:r>
         <w:t xml:space="preserve"> </w:t>
       </w:r>
     </w:p>
     <w:p>
-      <w:r>
+      <w:pPr>
+        <w:rPr>
+          <w:sz w:val="24"/>
+          <w:szCs w:val="24"/>
+        </w:rPr>
+      </w:pPr>
+      <w:r>
+        <w:rPr>
+          <w:sz w:val="24"/>
+          <w:szCs w:val="24"/>
+        </w:rPr>
         <w:t xml:space="preserve">L’algorithme intégré à notre projet sera le tri rapide, afin de trouver rapidement un élément à la recherche de l’utilisateur. </w:t>
+      </w:r>
+    </w:p>
+    <w:p/>
+    <w:p>
+      <w:pPr>
+        <w:pStyle w:val="Heading2"/>
+        <w:rPr>
+          <w:sz w:val="32"/>
+          <w:szCs w:val="32"/>
+        </w:rPr>
+      </w:pPr>
+      <w:bookmarkStart w:id="16" w:name="_Toc97051123"/>
+      <w:r>
+        <w:rPr>
+          <w:sz w:val="32"/>
+          <w:szCs w:val="32"/>
+        </w:rPr>
+        <w:t>Expression régulière</w:t>
+      </w:r>
+      <w:bookmarkEnd w:id="16"/>
+      <w:r>
+        <w:rPr>
+          <w:sz w:val="32"/>
+          <w:szCs w:val="32"/>
+        </w:rPr>
+        <w:t xml:space="preserve"> </w:t>
+      </w:r>
+    </w:p>
+    <w:p>
+      <w:pPr>
+        <w:rPr>
+          <w:sz w:val="24"/>
+          <w:szCs w:val="24"/>
+        </w:rPr>
+      </w:pPr>
+      <w:r>
+        <w:rPr>
+          <w:sz w:val="24"/>
+          <w:szCs w:val="24"/>
+        </w:rPr>
+        <w:t>Les expressions régulières seront utilisé</w:t>
+      </w:r>
+      <w:r>
+        <w:rPr>
+          <w:sz w:val="24"/>
+          <w:szCs w:val="24"/>
+        </w:rPr>
+        <w:t>es</w:t>
+      </w:r>
+      <w:r>
+        <w:rPr>
+          <w:sz w:val="24"/>
+          <w:szCs w:val="24"/>
+        </w:rPr>
+        <w:t xml:space="preserve"> </w:t>
+      </w:r>
+      <w:r>
+        <w:rPr>
+          <w:sz w:val="24"/>
+          <w:szCs w:val="24"/>
+        </w:rPr>
+        <w:t xml:space="preserve">pour </w:t>
+      </w:r>
+      <w:r>
+        <w:rPr>
+          <w:sz w:val="24"/>
+          <w:szCs w:val="24"/>
+        </w:rPr>
+        <w:t xml:space="preserve">capter </w:t>
+      </w:r>
+      <w:r>
+        <w:rPr>
+          <w:sz w:val="24"/>
+          <w:szCs w:val="24"/>
+        </w:rPr>
+        <w:t>la chaine de texte tapé dans la barre de recherche</w:t>
+      </w:r>
+      <w:r>
+        <w:rPr>
+          <w:sz w:val="24"/>
+          <w:szCs w:val="24"/>
+        </w:rPr>
+        <w:t xml:space="preserve"> qui servira à trouver une cryptomonnaie. </w:t>
+      </w:r>
+    </w:p>
+    <w:p/>
+    <w:p/>
+    <w:p>
+      <w:pPr>
+        <w:pStyle w:val="Heading2"/>
+        <w:rPr>
+          <w:sz w:val="32"/>
+          <w:szCs w:val="32"/>
+        </w:rPr>
+      </w:pPr>
+      <w:bookmarkStart w:id="17" w:name="_Toc97051124"/>
+      <w:r>
+        <w:rPr>
+          <w:sz w:val="32"/>
+          <w:szCs w:val="32"/>
+        </w:rPr>
+        <w:t>Calcul</w:t>
+      </w:r>
+      <w:r>
+        <w:rPr>
+          <w:sz w:val="32"/>
+          <w:szCs w:val="32"/>
+        </w:rPr>
+        <w:t>s</w:t>
+      </w:r>
+      <w:r>
+        <w:rPr>
+          <w:sz w:val="32"/>
+          <w:szCs w:val="32"/>
+        </w:rPr>
+        <w:t xml:space="preserve"> mathématique</w:t>
+      </w:r>
+      <w:r>
+        <w:rPr>
+          <w:sz w:val="32"/>
+          <w:szCs w:val="32"/>
+        </w:rPr>
+        <w:t>s</w:t>
+      </w:r>
+      <w:bookmarkEnd w:id="17"/>
+    </w:p>
+    <w:p>
+      <w:pPr>
+        <w:jc w:val="both"/>
+        <w:rPr>
+          <w:sz w:val="24"/>
+          <w:szCs w:val="24"/>
+        </w:rPr>
+      </w:pPr>
+      <w:r>
+        <w:rPr>
+          <w:sz w:val="24"/>
+          <w:szCs w:val="24"/>
+        </w:rPr>
+        <w:t xml:space="preserve">Nous ferons l’utilisations de différents calculs mathématiques comme une formule pour </w:t>
+      </w:r>
+      <w:r>
+        <w:rPr>
+          <w:sz w:val="24"/>
+          <w:szCs w:val="24"/>
+        </w:rPr>
+        <w:t>trouver la crypto</w:t>
+      </w:r>
+      <w:r>
+        <w:rPr>
+          <w:sz w:val="24"/>
+          <w:szCs w:val="24"/>
+        </w:rPr>
+        <w:t>-monnaie</w:t>
+      </w:r>
+      <w:r>
+        <w:rPr>
+          <w:sz w:val="24"/>
+          <w:szCs w:val="24"/>
+        </w:rPr>
+        <w:t xml:space="preserve"> la plus performante ou la moins performante</w:t>
+      </w:r>
+      <w:r>
+        <w:rPr>
+          <w:sz w:val="24"/>
+          <w:szCs w:val="24"/>
+        </w:rPr>
+        <w:t xml:space="preserve"> à l’aide de </w:t>
+      </w:r>
+      <w:proofErr w:type="spellStart"/>
+      <w:proofErr w:type="gramStart"/>
+      <w:r>
+        <w:rPr>
+          <w:sz w:val="24"/>
+          <w:szCs w:val="24"/>
+        </w:rPr>
+        <w:t>math.ceil</w:t>
+      </w:r>
+      <w:proofErr w:type="spellEnd"/>
+      <w:proofErr w:type="gramEnd"/>
+      <w:r>
+        <w:rPr>
+          <w:sz w:val="24"/>
+          <w:szCs w:val="24"/>
+        </w:rPr>
+        <w:t xml:space="preserve">() et </w:t>
+      </w:r>
+      <w:proofErr w:type="spellStart"/>
+      <w:r>
+        <w:rPr>
+          <w:sz w:val="24"/>
+          <w:szCs w:val="24"/>
+        </w:rPr>
+        <w:t>math.floor</w:t>
+      </w:r>
+      <w:proofErr w:type="spellEnd"/>
+      <w:r>
+        <w:rPr>
+          <w:sz w:val="24"/>
+          <w:szCs w:val="24"/>
+        </w:rPr>
+        <w:t>()</w:t>
+      </w:r>
+      <w:r>
+        <w:rPr>
+          <w:sz w:val="24"/>
+          <w:szCs w:val="24"/>
+        </w:rPr>
+        <w:t>, des cal</w:t>
+      </w:r>
+      <w:r>
+        <w:rPr>
+          <w:sz w:val="24"/>
+          <w:szCs w:val="24"/>
+        </w:rPr>
+        <w:t xml:space="preserve">culs pour </w:t>
+      </w:r>
+      <w:r>
+        <w:rPr>
+          <w:sz w:val="24"/>
+          <w:szCs w:val="24"/>
+        </w:rPr>
+        <w:lastRenderedPageBreak/>
+        <w:t>suivre les gains ou les pertes</w:t>
+      </w:r>
+      <w:r>
+        <w:rPr>
+          <w:sz w:val="24"/>
+          <w:szCs w:val="24"/>
+        </w:rPr>
+        <w:t xml:space="preserve"> d’argent</w:t>
+      </w:r>
+      <w:r>
+        <w:rPr>
+          <w:sz w:val="24"/>
+          <w:szCs w:val="24"/>
+        </w:rPr>
+        <w:t xml:space="preserve"> </w:t>
+      </w:r>
+      <w:r>
+        <w:rPr>
+          <w:sz w:val="24"/>
+          <w:szCs w:val="24"/>
+        </w:rPr>
+        <w:t>ainsi qu</w:t>
+      </w:r>
+      <w:r>
+        <w:rPr>
+          <w:sz w:val="24"/>
+          <w:szCs w:val="24"/>
+        </w:rPr>
+        <w:t>’une représentation en pourcentage et</w:t>
+      </w:r>
+      <w:r>
+        <w:rPr>
+          <w:sz w:val="24"/>
+          <w:szCs w:val="24"/>
+        </w:rPr>
+        <w:t xml:space="preserve"> </w:t>
+      </w:r>
+      <w:r>
+        <w:rPr>
+          <w:sz w:val="24"/>
+          <w:szCs w:val="24"/>
+        </w:rPr>
+        <w:t>d</w:t>
+      </w:r>
+      <w:r>
+        <w:rPr>
+          <w:sz w:val="24"/>
+          <w:szCs w:val="24"/>
+        </w:rPr>
+        <w:t>es</w:t>
+      </w:r>
+      <w:r>
+        <w:rPr>
+          <w:sz w:val="24"/>
+          <w:szCs w:val="24"/>
+        </w:rPr>
+        <w:t xml:space="preserve"> calculs pour les transactions</w:t>
+      </w:r>
+      <w:r>
+        <w:rPr>
+          <w:sz w:val="24"/>
+          <w:szCs w:val="24"/>
+        </w:rPr>
+        <w:t xml:space="preserve"> d’achats ou de ventes.</w:t>
       </w:r>
     </w:p>
     <w:sectPr>
@@ -3099,6 +3929,10 @@
     </w:sectPr>
   </w:body>
 </w:document>
+</file>
+
+<file path=word/numbering.xml><?xml version="1.0" encoding="utf-8"?>
+<w:numbering xmlns:wpc="http://schemas.microsoft.com/office/word/2010/wordprocessingCanvas" xmlns:cx="http://schemas.microsoft.com/office/drawing/2014/chartex" xmlns:cx1="http://schemas.microsoft.com/office/drawing/2015/9/8/chartex" xmlns:cx2="http://schemas.microsoft.com/office/drawing/2015/10/21/chartex" xmlns:cx3="http://schemas.microsoft.com/office/drawing/2016/5/9/chartex" xmlns:cx4="http://schemas.microsoft.com/office/drawing/2016/5/10/chartex" xmlns:cx5="http://schemas.microsoft.com/office/drawing/2016/5/11/chartex" xmlns:cx6="http://schemas.microsoft.com/office/drawing/2016/5/12/chartex" xmlns:cx7="http://schemas.microsoft.com/office/drawing/2016/5/13/chartex" xmlns:cx8="http://schemas.microsoft.com/office/drawing/2016/5/14/chartex" xmlns:mc="http://schemas.openxmlformats.org/markup-compatibility/2006" xmlns:aink="http://schemas.microsoft.com/office/drawing/2016/ink" xmlns:am3d="http://schemas.microsoft.com/office/drawing/2017/model3d" xmlns:o="urn:schemas-microsoft-com:office:office" xmlns:r="http://schemas.openxmlformats.org/officeDocument/2006/relationships" xmlns:m="http://schemas.openxmlformats.org/officeDocument/2006/math" xmlns:v="urn:schemas-microsoft-com:vml" xmlns:wp14="http://schemas.microsoft.com/office/word/2010/wordprocessingDrawing" xmlns:wp="http://schemas.openxmlformats.org/drawingml/2006/wordprocessingDrawing" xmlns:w10="urn:schemas-microsoft-com:office:word" xmlns:w="http://schemas.openxmlformats.org/wordprocessingml/2006/main" xmlns:w14="http://schemas.microsoft.com/office/word/2010/wordml" xmlns:w15="http://schemas.microsoft.com/office/word/2012/wordml" xmlns:w16cex="http://schemas.microsoft.com/office/word/2018/wordml/cex" xmlns:w16cid="http://schemas.microsoft.com/office/word/2016/wordml/cid" xmlns:w16="http://schemas.microsoft.com/office/word/2018/wordml" xmlns:w16sdtdh="http://schemas.microsoft.com/office/word/2020/wordml/sdtdatahash" xmlns:w16se="http://schemas.microsoft.com/office/word/2015/wordml/symex" xmlns:wpg="http://schemas.microsoft.com/office/word/2010/wordprocessingGroup" xmlns:wpi="http://schemas.microsoft.com/office/word/2010/wordprocessingInk" xmlns:wne="http://schemas.microsoft.com/office/word/2006/wordml" xmlns:wps="http://schemas.microsoft.com/office/word/2010/wordprocessingShape" mc:Ignorable="w14 w15 w16se w16cid w16 w16cex w16sdtdh wp14"/>
 </file>
 
 <file path=word/styles.xml><?xml version="1.0" encoding="utf-8"?>
@@ -4042,7 +4876,7 @@
 <file path=customXml/item1.xml><?xml version="1.0" encoding="utf-8"?>
 <CoverPageProperties xmlns="http://schemas.microsoft.com/office/2006/coverPageProps">
   <PublishDate/>
-  <Abstract>Présentation du projet synthèse Crypto Newbie</Abstract>
+  <Abstract>Présentation de conception de Crypto Newbie</Abstract>
   <CompanyAddress/>
   <CompanyPhone/>
   <CompanyFax/>

--- a/C61/Sprint0/doc/Document de conception.docx
+++ b/C61/Sprint0/doc/Document de conception.docx
@@ -1,6 +1,6 @@
 
 <file path=word/document.xml><?xml version="1.0" encoding="utf-8"?>
-<w:document xmlns:wpc="http://schemas.microsoft.com/office/word/2010/wordprocessingCanvas" xmlns:cx="http://schemas.microsoft.com/office/drawing/2014/chartex" xmlns:cx1="http://schemas.microsoft.com/office/drawing/2015/9/8/chartex" xmlns:cx2="http://schemas.microsoft.com/office/drawing/2015/10/21/chartex" xmlns:cx3="http://schemas.microsoft.com/office/drawing/2016/5/9/chartex" xmlns:cx4="http://schemas.microsoft.com/office/drawing/2016/5/10/chartex" xmlns:cx5="http://schemas.microsoft.com/office/drawing/2016/5/11/chartex" xmlns:cx6="http://schemas.microsoft.com/office/drawing/2016/5/12/chartex" xmlns:cx7="http://schemas.microsoft.com/office/drawing/2016/5/13/chartex" xmlns:cx8="http://schemas.microsoft.com/office/drawing/2016/5/14/chartex" xmlns:mc="http://schemas.openxmlformats.org/markup-compatibility/2006" xmlns:aink="http://schemas.microsoft.com/office/drawing/2016/ink" xmlns:am3d="http://schemas.microsoft.com/office/drawing/2017/model3d" xmlns:o="urn:schemas-microsoft-com:office:office" xmlns:r="http://schemas.openxmlformats.org/officeDocument/2006/relationships" xmlns:m="http://schemas.openxmlformats.org/officeDocument/2006/math" xmlns:v="urn:schemas-microsoft-com:vml" xmlns:wp14="http://schemas.microsoft.com/office/word/2010/wordprocessingDrawing" xmlns:wp="http://schemas.openxmlformats.org/drawingml/2006/wordprocessingDrawing" xmlns:w10="urn:schemas-microsoft-com:office:word" xmlns:w="http://schemas.openxmlformats.org/wordprocessingml/2006/main" xmlns:w14="http://schemas.microsoft.com/office/word/2010/wordml" xmlns:w15="http://schemas.microsoft.com/office/word/2012/wordml" xmlns:w16cex="http://schemas.microsoft.com/office/word/2018/wordml/cex" xmlns:w16cid="http://schemas.microsoft.com/office/word/2016/wordml/cid" xmlns:w16="http://schemas.microsoft.com/office/word/2018/wordml" xmlns:w16sdtdh="http://schemas.microsoft.com/office/word/2020/wordml/sdtdatahash" xmlns:w16se="http://schemas.microsoft.com/office/word/2015/wordml/symex" xmlns:wpg="http://schemas.microsoft.com/office/word/2010/wordprocessingGroup" xmlns:wpi="http://schemas.microsoft.com/office/word/2010/wordprocessingInk" xmlns:wne="http://schemas.microsoft.com/office/word/2006/wordml" xmlns:wps="http://schemas.microsoft.com/office/word/2010/wordprocessingShape" mc:Ignorable="w14 w15 w16se w16cid w16 w16cex w16sdtdh wp14">
+<w:document xmlns:wpc="http://schemas.microsoft.com/office/word/2010/wordprocessingCanvas" xmlns:cx="http://schemas.microsoft.com/office/drawing/2014/chartex" xmlns:cx1="http://schemas.microsoft.com/office/drawing/2015/9/8/chartex" xmlns:mc="http://schemas.openxmlformats.org/markup-compatibility/2006" xmlns:o="urn:schemas-microsoft-com:office:office" xmlns:r="http://schemas.openxmlformats.org/officeDocument/2006/relationships" xmlns:m="http://schemas.openxmlformats.org/officeDocument/2006/math" xmlns:v="urn:schemas-microsoft-com:vml" xmlns:wp14="http://schemas.microsoft.com/office/word/2010/wordprocessingDrawing" xmlns:wp="http://schemas.openxmlformats.org/drawingml/2006/wordprocessingDrawing" xmlns:w10="urn:schemas-microsoft-com:office:word" xmlns:w="http://schemas.openxmlformats.org/wordprocessingml/2006/main" xmlns:w14="http://schemas.microsoft.com/office/word/2010/wordml" xmlns:w15="http://schemas.microsoft.com/office/word/2012/wordml" xmlns:w16se="http://schemas.microsoft.com/office/word/2015/wordml/symex" xmlns:wpg="http://schemas.microsoft.com/office/word/2010/wordprocessingGroup" xmlns:wpi="http://schemas.microsoft.com/office/word/2010/wordprocessingInk" xmlns:wne="http://schemas.microsoft.com/office/word/2006/wordml" xmlns:wps="http://schemas.microsoft.com/office/word/2010/wordprocessingShape" mc:Ignorable="w14 w15 w16se wp14">
   <w:body>
     <w:sdt>
       <w:sdtPr>
@@ -16,6 +16,7 @@
           <w:r>
             <w:rPr>
               <w:noProof/>
+              <w:lang w:eastAsia="fr-CA"/>
             </w:rPr>
             <mc:AlternateContent>
               <mc:Choice Requires="wpg">
@@ -267,7 +268,7 @@
               </mc:Choice>
               <mc:Fallback>
                 <w:pict>
-                  <v:group w14:anchorId="20DA8D5D" id="Group 149" o:spid="_x0000_s1026" style="position:absolute;margin-left:0;margin-top:0;width:8in;height:95.7pt;z-index:251658243;mso-width-percent:941;mso-height-percent:121;mso-top-percent:23;mso-position-horizontal:center;mso-position-horizontal-relative:page;mso-position-vertical-relative:page;mso-width-percent:941;mso-height-percent:121;mso-top-percent:23" coordorigin="" coordsize="73152,12161" o:gfxdata="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">
+                  <v:group w14:anchorId="776C1640" id="Group 149" o:spid="_x0000_s1026" style="position:absolute;margin-left:0;margin-top:0;width:8in;height:95.7pt;z-index:251658243;mso-width-percent:941;mso-height-percent:121;mso-top-percent:23;mso-position-horizontal:center;mso-position-horizontal-relative:page;mso-position-vertical-relative:page;mso-width-percent:941;mso-height-percent:121;mso-top-percent:23" coordorigin="" coordsize="73152,12161" o:gfxdata="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">
                     <v:shape id="Rectangle 51" o:spid="_x0000_s1027" style="position:absolute;width:73152;height:11303;visibility:visible;mso-wrap-style:square;v-text-anchor:middle" coordsize="7312660,1129665" o:gfxdata="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" path="m,l7312660,r,1129665l3619500,733425,,1091565,,xe" fillcolor="#4472c4 [3204]" stroked="f" strokeweight="1pt">
                       <v:stroke joinstyle="miter"/>
                       <v:path arrowok="t" o:connecttype="custom" o:connectlocs="0,0;7315200,0;7315200,1130373;3620757,733885;0,1092249;0,0" o:connectangles="0,0,0,0,0,0"/>
@@ -284,6 +285,7 @@
           <w:r>
             <w:rPr>
               <w:noProof/>
+              <w:lang w:eastAsia="fr-CA"/>
             </w:rPr>
             <mc:AlternateContent>
               <mc:Choice Requires="wps">
@@ -362,7 +364,7 @@
                                 <w:sdtContent>
                                   <w:p>
                                     <w:pPr>
-                                      <w:pStyle w:val="NoSpacing"/>
+                                      <w:pStyle w:val="Sansinterligne"/>
                                       <w:jc w:val="right"/>
                                       <w:rPr>
                                         <w:color w:val="595959" w:themeColor="text1" w:themeTint="A6"/>
@@ -384,7 +386,7 @@
                               </w:sdt>
                               <w:p>
                                 <w:pPr>
-                                  <w:pStyle w:val="NoSpacing"/>
+                                  <w:pStyle w:val="Sansinterligne"/>
                                   <w:jc w:val="right"/>
                                   <w:rPr>
                                     <w:color w:val="595959" w:themeColor="text1" w:themeTint="A6"/>
@@ -445,7 +447,7 @@
                     <v:stroke joinstyle="miter"/>
                     <v:path gradientshapeok="t" o:connecttype="rect"/>
                   </v:shapetype>
-                  <v:shape id="Text Box 152" o:spid="_x0000_s1026" type="#_x0000_t202" style="position:absolute;margin-left:0;margin-top:0;width:8in;height:1in;z-index:251658241;visibility:visible;mso-wrap-style:square;mso-width-percent:941;mso-height-percent:92;mso-top-percent:818;mso-wrap-distance-left:9pt;mso-wrap-distance-top:0;mso-wrap-distance-right:9pt;mso-wrap-distance-bottom:0;mso-position-horizontal:center;mso-position-horizontal-relative:page;mso-position-vertical-relative:page;mso-width-percent:941;mso-height-percent:92;mso-top-percent:818;mso-width-relative:page;mso-height-relative:page;v-text-anchor:bottom" o:gfxdata="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" filled="f" stroked="f" strokeweight=".5pt">
+                  <v:shape id="Text Box 152" o:spid="_x0000_s1026" type="#_x0000_t202" style="position:absolute;margin-left:0;margin-top:0;width:8in;height:1in;z-index:251658241;visibility:visible;mso-wrap-style:square;mso-width-percent:941;mso-height-percent:92;mso-top-percent:818;mso-wrap-distance-left:9pt;mso-wrap-distance-top:0;mso-wrap-distance-right:9pt;mso-wrap-distance-bottom:0;mso-position-horizontal:center;mso-position-horizontal-relative:page;mso-position-vertical-relative:page;mso-width-percent:941;mso-height-percent:92;mso-top-percent:818;mso-width-relative:page;mso-height-relative:page;v-text-anchor:bottom" o:gfxdata="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" filled="f" stroked="f" strokeweight=".5pt">
                     <v:textbox inset="126pt,0,54pt,0">
                       <w:txbxContent>
                         <w:sdt>
@@ -466,7 +468,7 @@
                           <w:sdtContent>
                             <w:p>
                               <w:pPr>
-                                <w:pStyle w:val="NoSpacing"/>
+                                <w:pStyle w:val="Sansinterligne"/>
                                 <w:jc w:val="right"/>
                                 <w:rPr>
                                   <w:color w:val="595959" w:themeColor="text1" w:themeTint="A6"/>
@@ -488,7 +490,7 @@
                         </w:sdt>
                         <w:p>
                           <w:pPr>
-                            <w:pStyle w:val="NoSpacing"/>
+                            <w:pStyle w:val="Sansinterligne"/>
                             <w:jc w:val="right"/>
                             <w:rPr>
                               <w:color w:val="595959" w:themeColor="text1" w:themeTint="A6"/>
@@ -534,6 +536,7 @@
           <w:r>
             <w:rPr>
               <w:noProof/>
+              <w:lang w:eastAsia="fr-CA"/>
             </w:rPr>
             <mc:AlternateContent>
               <mc:Choice Requires="wps">
@@ -693,7 +696,7 @@
               </mc:Choice>
               <mc:Fallback>
                 <w:pict>
-                  <v:shape w14:anchorId="3CE03767" id="Text Box 154" o:spid="_x0000_s1027" type="#_x0000_t202" style="position:absolute;margin-left:0;margin-top:0;width:8in;height:286.5pt;z-index:251658240;visibility:visible;mso-wrap-style:square;mso-width-percent:941;mso-height-percent:363;mso-top-percent:300;mso-wrap-distance-left:9pt;mso-wrap-distance-top:0;mso-wrap-distance-right:9pt;mso-wrap-distance-bottom:0;mso-position-horizontal:center;mso-position-horizontal-relative:page;mso-position-vertical-relative:page;mso-width-percent:941;mso-height-percent:363;mso-top-percent:300;mso-width-relative:page;mso-height-relative:page;v-text-anchor:bottom" o:gfxdata="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" filled="f" stroked="f" strokeweight=".5pt">
+                  <v:shape w14:anchorId="3CE03767" id="Text Box 154" o:spid="_x0000_s1027" type="#_x0000_t202" style="position:absolute;margin-left:0;margin-top:0;width:8in;height:286.5pt;z-index:251658240;visibility:visible;mso-wrap-style:square;mso-width-percent:941;mso-height-percent:363;mso-top-percent:300;mso-wrap-distance-left:9pt;mso-wrap-distance-top:0;mso-wrap-distance-right:9pt;mso-wrap-distance-bottom:0;mso-position-horizontal:center;mso-position-horizontal-relative:page;mso-position-vertical-relative:page;mso-width-percent:941;mso-height-percent:363;mso-top-percent:300;mso-width-relative:page;mso-height-relative:page;v-text-anchor:bottom" o:gfxdata="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" filled="f" stroked="f" strokeweight=".5pt">
                     <v:textbox inset="126pt,0,54pt,0">
                       <w:txbxContent>
                         <w:p>
@@ -786,6 +789,7 @@
           <w:r>
             <w:rPr>
               <w:noProof/>
+              <w:lang w:eastAsia="fr-CA"/>
             </w:rPr>
             <mc:AlternateContent>
               <mc:Choice Requires="wps">
@@ -864,7 +868,7 @@
                                 <w:sdtContent>
                                   <w:p>
                                     <w:pPr>
-                                      <w:pStyle w:val="NoSpacing"/>
+                                      <w:pStyle w:val="Sansinterligne"/>
                                       <w:jc w:val="right"/>
                                       <w:rPr>
                                         <w:color w:val="595959" w:themeColor="text1" w:themeTint="A6"/>
@@ -907,7 +911,7 @@
               </mc:Choice>
               <mc:Fallback>
                 <w:pict>
-                  <v:shape w14:anchorId="7727881E" id="Text Box 153" o:spid="_x0000_s1028" type="#_x0000_t202" style="position:absolute;margin-left:0;margin-top:0;width:8in;height:46.55pt;z-index:251658242;visibility:visible;mso-wrap-style:square;mso-width-percent:941;mso-height-percent:0;mso-top-percent:700;mso-wrap-distance-left:9pt;mso-wrap-distance-top:0;mso-wrap-distance-right:9pt;mso-wrap-distance-bottom:0;mso-position-horizontal:center;mso-position-horizontal-relative:page;mso-position-vertical-relative:page;mso-width-percent:941;mso-height-percent:0;mso-top-percent:700;mso-width-relative:page;mso-height-relative:page;v-text-anchor:top" o:gfxdata="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" filled="f" stroked="f" strokeweight=".5pt">
+                  <v:shape w14:anchorId="7727881E" id="Text Box 153" o:spid="_x0000_s1028" type="#_x0000_t202" style="position:absolute;margin-left:0;margin-top:0;width:8in;height:46.55pt;z-index:251658242;visibility:visible;mso-wrap-style:square;mso-width-percent:941;mso-height-percent:0;mso-top-percent:700;mso-wrap-distance-left:9pt;mso-wrap-distance-top:0;mso-wrap-distance-right:9pt;mso-wrap-distance-bottom:0;mso-position-horizontal:center;mso-position-horizontal-relative:page;mso-position-vertical-relative:page;mso-width-percent:941;mso-height-percent:0;mso-top-percent:700;mso-width-relative:page;mso-height-relative:page;v-text-anchor:top" o:gfxdata="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" filled="f" stroked="f" strokeweight=".5pt">
                     <v:textbox inset="126pt,0,54pt,0">
                       <w:txbxContent>
                         <w:sdt>
@@ -928,7 +932,7 @@
                           <w:sdtContent>
                             <w:p>
                               <w:pPr>
-                                <w:pStyle w:val="NoSpacing"/>
+                                <w:pStyle w:val="Sansinterligne"/>
                                 <w:jc w:val="right"/>
                                 <w:rPr>
                                   <w:color w:val="595959" w:themeColor="text1" w:themeTint="A6"/>
@@ -987,7 +991,7 @@
       <w:sdtContent>
         <w:p>
           <w:pPr>
-            <w:pStyle w:val="TOCHeading"/>
+            <w:pStyle w:val="En-ttedetabledesmatires"/>
           </w:pPr>
           <w:r>
             <w:t>Table des matières</w:t>
@@ -995,7 +999,7 @@
         </w:p>
         <w:p>
           <w:pPr>
-            <w:pStyle w:val="TOC1"/>
+            <w:pStyle w:val="TM1"/>
             <w:tabs>
               <w:tab w:val="right" w:leader="dot" w:pos="10790"/>
             </w:tabs>
@@ -1014,10 +1018,10 @@
           <w:r>
             <w:fldChar w:fldCharType="separate"/>
           </w:r>
-          <w:hyperlink w:anchor="_Toc97051107" w:history="1">
-            <w:r>
-              <w:rPr>
-                <w:rStyle w:val="Hyperlink"/>
+          <w:hyperlink w:anchor="_Toc97119634" w:history="1">
+            <w:r>
+              <w:rPr>
+                <w:rStyle w:val="Lienhypertexte"/>
                 <w:noProof/>
               </w:rPr>
               <w:t>Maquettes du projet</w:t>
@@ -1041,7 +1045,7 @@
                 <w:noProof/>
                 <w:webHidden/>
               </w:rPr>
-              <w:instrText xml:space="preserve"> PAGEREF _Toc97051107 \h </w:instrText>
+              <w:instrText xml:space="preserve"> PAGEREF _Toc97119634 \h </w:instrText>
             </w:r>
             <w:r>
               <w:rPr>
@@ -1074,7 +1078,7 @@
         </w:p>
         <w:p>
           <w:pPr>
-            <w:pStyle w:val="TOC2"/>
+            <w:pStyle w:val="TM2"/>
             <w:tabs>
               <w:tab w:val="right" w:leader="dot" w:pos="10790"/>
             </w:tabs>
@@ -1084,10 +1088,10 @@
               <w:lang w:eastAsia="fr-CA"/>
             </w:rPr>
           </w:pPr>
-          <w:hyperlink w:anchor="_Toc97051108" w:history="1">
-            <w:r>
-              <w:rPr>
-                <w:rStyle w:val="Hyperlink"/>
+          <w:hyperlink w:anchor="_Toc97119635" w:history="1">
+            <w:r>
+              <w:rPr>
+                <w:rStyle w:val="Lienhypertexte"/>
                 <w:noProof/>
               </w:rPr>
               <w:t>Page d’accueil</w:t>
@@ -1111,7 +1115,7 @@
                 <w:noProof/>
                 <w:webHidden/>
               </w:rPr>
-              <w:instrText xml:space="preserve"> PAGEREF _Toc97051108 \h </w:instrText>
+              <w:instrText xml:space="preserve"> PAGEREF _Toc97119635 \h </w:instrText>
             </w:r>
             <w:r>
               <w:rPr>
@@ -1144,7 +1148,7 @@
         </w:p>
         <w:p>
           <w:pPr>
-            <w:pStyle w:val="TOC2"/>
+            <w:pStyle w:val="TM2"/>
             <w:tabs>
               <w:tab w:val="right" w:leader="dot" w:pos="10790"/>
             </w:tabs>
@@ -1154,10 +1158,10 @@
               <w:lang w:eastAsia="fr-CA"/>
             </w:rPr>
           </w:pPr>
-          <w:hyperlink w:anchor="_Toc97051109" w:history="1">
-            <w:r>
-              <w:rPr>
-                <w:rStyle w:val="Hyperlink"/>
+          <w:hyperlink w:anchor="_Toc97119636" w:history="1">
+            <w:r>
+              <w:rPr>
+                <w:rStyle w:val="Lienhypertexte"/>
                 <w:noProof/>
               </w:rPr>
               <w:t>Page de connexion</w:t>
@@ -1181,7 +1185,7 @@
                 <w:noProof/>
                 <w:webHidden/>
               </w:rPr>
-              <w:instrText xml:space="preserve"> PAGEREF _Toc97051109 \h </w:instrText>
+              <w:instrText xml:space="preserve"> PAGEREF _Toc97119636 \h </w:instrText>
             </w:r>
             <w:r>
               <w:rPr>
@@ -1214,7 +1218,7 @@
         </w:p>
         <w:p>
           <w:pPr>
-            <w:pStyle w:val="TOC2"/>
+            <w:pStyle w:val="TM2"/>
             <w:tabs>
               <w:tab w:val="right" w:leader="dot" w:pos="10790"/>
             </w:tabs>
@@ -1224,10 +1228,10 @@
               <w:lang w:eastAsia="fr-CA"/>
             </w:rPr>
           </w:pPr>
-          <w:hyperlink w:anchor="_Toc97051110" w:history="1">
-            <w:r>
-              <w:rPr>
-                <w:rStyle w:val="Hyperlink"/>
+          <w:hyperlink w:anchor="_Toc97119637" w:history="1">
+            <w:r>
+              <w:rPr>
+                <w:rStyle w:val="Lienhypertexte"/>
                 <w:noProof/>
               </w:rPr>
               <w:t>Page de création du compte</w:t>
@@ -1251,7 +1255,7 @@
                 <w:noProof/>
                 <w:webHidden/>
               </w:rPr>
-              <w:instrText xml:space="preserve"> PAGEREF _Toc97051110 \h </w:instrText>
+              <w:instrText xml:space="preserve"> PAGEREF _Toc97119637 \h </w:instrText>
             </w:r>
             <w:r>
               <w:rPr>
@@ -1271,7 +1275,7 @@
                 <w:noProof/>
                 <w:webHidden/>
               </w:rPr>
-              <w:t>3</w:t>
+              <w:t>4</w:t>
             </w:r>
             <w:r>
               <w:rPr>
@@ -1284,7 +1288,7 @@
         </w:p>
         <w:p>
           <w:pPr>
-            <w:pStyle w:val="TOC2"/>
+            <w:pStyle w:val="TM2"/>
             <w:tabs>
               <w:tab w:val="right" w:leader="dot" w:pos="10790"/>
             </w:tabs>
@@ -1294,10 +1298,10 @@
               <w:lang w:eastAsia="fr-CA"/>
             </w:rPr>
           </w:pPr>
-          <w:hyperlink w:anchor="_Toc97051111" w:history="1">
-            <w:r>
-              <w:rPr>
-                <w:rStyle w:val="Hyperlink"/>
+          <w:hyperlink w:anchor="_Toc97119638" w:history="1">
+            <w:r>
+              <w:rPr>
+                <w:rStyle w:val="Lienhypertexte"/>
                 <w:noProof/>
               </w:rPr>
               <w:t>Page des listes</w:t>
@@ -1321,7 +1325,7 @@
                 <w:noProof/>
                 <w:webHidden/>
               </w:rPr>
-              <w:instrText xml:space="preserve"> PAGEREF _Toc97051111 \h </w:instrText>
+              <w:instrText xml:space="preserve"> PAGEREF _Toc97119638 \h </w:instrText>
             </w:r>
             <w:r>
               <w:rPr>
@@ -1341,7 +1345,7 @@
                 <w:noProof/>
                 <w:webHidden/>
               </w:rPr>
-              <w:t>4</w:t>
+              <w:t>5</w:t>
             </w:r>
             <w:r>
               <w:rPr>
@@ -1354,7 +1358,7 @@
         </w:p>
         <w:p>
           <w:pPr>
-            <w:pStyle w:val="TOC2"/>
+            <w:pStyle w:val="TM2"/>
             <w:tabs>
               <w:tab w:val="right" w:leader="dot" w:pos="10790"/>
             </w:tabs>
@@ -1364,10 +1368,10 @@
               <w:lang w:eastAsia="fr-CA"/>
             </w:rPr>
           </w:pPr>
-          <w:hyperlink w:anchor="_Toc97051112" w:history="1">
-            <w:r>
-              <w:rPr>
-                <w:rStyle w:val="Hyperlink"/>
+          <w:hyperlink w:anchor="_Toc97119639" w:history="1">
+            <w:r>
+              <w:rPr>
+                <w:rStyle w:val="Lienhypertexte"/>
                 <w:noProof/>
               </w:rPr>
               <w:t>Page d’achat</w:t>
@@ -1391,7 +1395,7 @@
                 <w:noProof/>
                 <w:webHidden/>
               </w:rPr>
-              <w:instrText xml:space="preserve"> PAGEREF _Toc97051112 \h </w:instrText>
+              <w:instrText xml:space="preserve"> PAGEREF _Toc97119639 \h </w:instrText>
             </w:r>
             <w:r>
               <w:rPr>
@@ -1411,7 +1415,7 @@
                 <w:noProof/>
                 <w:webHidden/>
               </w:rPr>
-              <w:t>4</w:t>
+              <w:t>6</w:t>
             </w:r>
             <w:r>
               <w:rPr>
@@ -1424,7 +1428,7 @@
         </w:p>
         <w:p>
           <w:pPr>
-            <w:pStyle w:val="TOC2"/>
+            <w:pStyle w:val="TM2"/>
             <w:tabs>
               <w:tab w:val="right" w:leader="dot" w:pos="10790"/>
             </w:tabs>
@@ -1434,13 +1438,13 @@
               <w:lang w:eastAsia="fr-CA"/>
             </w:rPr>
           </w:pPr>
-          <w:hyperlink w:anchor="_Toc97051113" w:history="1">
-            <w:r>
-              <w:rPr>
-                <w:rStyle w:val="Hyperlink"/>
-                <w:noProof/>
-              </w:rPr>
-              <w:t>Page de vente</w:t>
+          <w:hyperlink w:anchor="_Toc97119640" w:history="1">
+            <w:r>
+              <w:rPr>
+                <w:rStyle w:val="Lienhypertexte"/>
+                <w:noProof/>
+              </w:rPr>
+              <w:t>Page d’achat (confirmation)</w:t>
             </w:r>
             <w:r>
               <w:rPr>
@@ -1461,7 +1465,7 @@
                 <w:noProof/>
                 <w:webHidden/>
               </w:rPr>
-              <w:instrText xml:space="preserve"> PAGEREF _Toc97051113 \h </w:instrText>
+              <w:instrText xml:space="preserve"> PAGEREF _Toc97119640 \h </w:instrText>
             </w:r>
             <w:r>
               <w:rPr>
@@ -1481,7 +1485,7 @@
                 <w:noProof/>
                 <w:webHidden/>
               </w:rPr>
-              <w:t>5</w:t>
+              <w:t>7</w:t>
             </w:r>
             <w:r>
               <w:rPr>
@@ -1494,7 +1498,7 @@
         </w:p>
         <w:p>
           <w:pPr>
-            <w:pStyle w:val="TOC2"/>
+            <w:pStyle w:val="TM2"/>
             <w:tabs>
               <w:tab w:val="right" w:leader="dot" w:pos="10790"/>
             </w:tabs>
@@ -1504,13 +1508,13 @@
               <w:lang w:eastAsia="fr-CA"/>
             </w:rPr>
           </w:pPr>
-          <w:hyperlink w:anchor="_Toc97051114" w:history="1">
-            <w:r>
-              <w:rPr>
-                <w:rStyle w:val="Hyperlink"/>
-                <w:noProof/>
-              </w:rPr>
-              <w:t>Page du portfolio</w:t>
+          <w:hyperlink w:anchor="_Toc97119641" w:history="1">
+            <w:r>
+              <w:rPr>
+                <w:rStyle w:val="Lienhypertexte"/>
+                <w:noProof/>
+              </w:rPr>
+              <w:t>Page de vente</w:t>
             </w:r>
             <w:r>
               <w:rPr>
@@ -1531,7 +1535,7 @@
                 <w:noProof/>
                 <w:webHidden/>
               </w:rPr>
-              <w:instrText xml:space="preserve"> PAGEREF _Toc97051114 \h </w:instrText>
+              <w:instrText xml:space="preserve"> PAGEREF _Toc97119641 \h </w:instrText>
             </w:r>
             <w:r>
               <w:rPr>
@@ -1551,7 +1555,7 @@
                 <w:noProof/>
                 <w:webHidden/>
               </w:rPr>
-              <w:t>6</w:t>
+              <w:t>8</w:t>
             </w:r>
             <w:r>
               <w:rPr>
@@ -1564,7 +1568,7 @@
         </w:p>
         <w:p>
           <w:pPr>
-            <w:pStyle w:val="TOC2"/>
+            <w:pStyle w:val="TM2"/>
             <w:tabs>
               <w:tab w:val="right" w:leader="dot" w:pos="10790"/>
             </w:tabs>
@@ -1574,13 +1578,13 @@
               <w:lang w:eastAsia="fr-CA"/>
             </w:rPr>
           </w:pPr>
-          <w:hyperlink w:anchor="_Toc97051115" w:history="1">
-            <w:r>
-              <w:rPr>
-                <w:rStyle w:val="Hyperlink"/>
-                <w:noProof/>
-              </w:rPr>
-              <w:t>Page de l’historique des transactions</w:t>
+          <w:hyperlink w:anchor="_Toc97119642" w:history="1">
+            <w:r>
+              <w:rPr>
+                <w:rStyle w:val="Lienhypertexte"/>
+                <w:noProof/>
+              </w:rPr>
+              <w:t>Page de vente (confirmation)</w:t>
             </w:r>
             <w:r>
               <w:rPr>
@@ -1601,7 +1605,7 @@
                 <w:noProof/>
                 <w:webHidden/>
               </w:rPr>
-              <w:instrText xml:space="preserve"> PAGEREF _Toc97051115 \h </w:instrText>
+              <w:instrText xml:space="preserve"> PAGEREF _Toc97119642 \h </w:instrText>
             </w:r>
             <w:r>
               <w:rPr>
@@ -1621,7 +1625,7 @@
                 <w:noProof/>
                 <w:webHidden/>
               </w:rPr>
-              <w:t>7</w:t>
+              <w:t>9</w:t>
             </w:r>
             <w:r>
               <w:rPr>
@@ -1634,7 +1638,7 @@
         </w:p>
         <w:p>
           <w:pPr>
-            <w:pStyle w:val="TOC2"/>
+            <w:pStyle w:val="TM2"/>
             <w:tabs>
               <w:tab w:val="right" w:leader="dot" w:pos="10790"/>
             </w:tabs>
@@ -1644,13 +1648,13 @@
               <w:lang w:eastAsia="fr-CA"/>
             </w:rPr>
           </w:pPr>
-          <w:hyperlink w:anchor="_Toc97051116" w:history="1">
-            <w:r>
-              <w:rPr>
-                <w:rStyle w:val="Hyperlink"/>
-                <w:noProof/>
-              </w:rPr>
-              <w:t>Page du profil de l’utilisateur</w:t>
+          <w:hyperlink w:anchor="_Toc97119643" w:history="1">
+            <w:r>
+              <w:rPr>
+                <w:rStyle w:val="Lienhypertexte"/>
+                <w:noProof/>
+              </w:rPr>
+              <w:t>Page du portfolio</w:t>
             </w:r>
             <w:r>
               <w:rPr>
@@ -1671,7 +1675,7 @@
                 <w:noProof/>
                 <w:webHidden/>
               </w:rPr>
-              <w:instrText xml:space="preserve"> PAGEREF _Toc97051116 \h </w:instrText>
+              <w:instrText xml:space="preserve"> PAGEREF _Toc97119643 \h </w:instrText>
             </w:r>
             <w:r>
               <w:rPr>
@@ -1691,7 +1695,7 @@
                 <w:noProof/>
                 <w:webHidden/>
               </w:rPr>
-              <w:t>7</w:t>
+              <w:t>10</w:t>
             </w:r>
             <w:r>
               <w:rPr>
@@ -1704,7 +1708,7 @@
         </w:p>
         <w:p>
           <w:pPr>
-            <w:pStyle w:val="TOC2"/>
+            <w:pStyle w:val="TM2"/>
             <w:tabs>
               <w:tab w:val="right" w:leader="dot" w:pos="10790"/>
             </w:tabs>
@@ -1714,13 +1718,13 @@
               <w:lang w:eastAsia="fr-CA"/>
             </w:rPr>
           </w:pPr>
-          <w:hyperlink w:anchor="_Toc97051117" w:history="1">
-            <w:r>
-              <w:rPr>
-                <w:rStyle w:val="Hyperlink"/>
-                <w:noProof/>
-              </w:rPr>
-              <w:t>Page de gestion d’utilisateurs (Admin)</w:t>
+          <w:hyperlink w:anchor="_Toc97119644" w:history="1">
+            <w:r>
+              <w:rPr>
+                <w:rStyle w:val="Lienhypertexte"/>
+                <w:noProof/>
+              </w:rPr>
+              <w:t>Page de l’historique des transactions</w:t>
             </w:r>
             <w:r>
               <w:rPr>
@@ -1741,7 +1745,7 @@
                 <w:noProof/>
                 <w:webHidden/>
               </w:rPr>
-              <w:instrText xml:space="preserve"> PAGEREF _Toc97051117 \h </w:instrText>
+              <w:instrText xml:space="preserve"> PAGEREF _Toc97119644 \h </w:instrText>
             </w:r>
             <w:r>
               <w:rPr>
@@ -1761,7 +1765,7 @@
                 <w:noProof/>
                 <w:webHidden/>
               </w:rPr>
-              <w:t>8</w:t>
+              <w:t>11</w:t>
             </w:r>
             <w:r>
               <w:rPr>
@@ -1774,7 +1778,7 @@
         </w:p>
         <w:p>
           <w:pPr>
-            <w:pStyle w:val="TOC1"/>
+            <w:pStyle w:val="TM2"/>
             <w:tabs>
               <w:tab w:val="right" w:leader="dot" w:pos="10790"/>
             </w:tabs>
@@ -1784,13 +1788,13 @@
               <w:lang w:eastAsia="fr-CA"/>
             </w:rPr>
           </w:pPr>
-          <w:hyperlink w:anchor="_Toc97051118" w:history="1">
-            <w:r>
-              <w:rPr>
-                <w:rStyle w:val="Hyperlink"/>
-                <w:noProof/>
-              </w:rPr>
-              <w:t>Diagramme de cas d’usage</w:t>
+          <w:hyperlink w:anchor="_Toc97119645" w:history="1">
+            <w:r>
+              <w:rPr>
+                <w:rStyle w:val="Lienhypertexte"/>
+                <w:noProof/>
+              </w:rPr>
+              <w:t>Page du profil de l’utilisateur</w:t>
             </w:r>
             <w:r>
               <w:rPr>
@@ -1811,7 +1815,7 @@
                 <w:noProof/>
                 <w:webHidden/>
               </w:rPr>
-              <w:instrText xml:space="preserve"> PAGEREF _Toc97051118 \h </w:instrText>
+              <w:instrText xml:space="preserve"> PAGEREF _Toc97119645 \h </w:instrText>
             </w:r>
             <w:r>
               <w:rPr>
@@ -1831,7 +1835,7 @@
                 <w:noProof/>
                 <w:webHidden/>
               </w:rPr>
-              <w:t>10</w:t>
+              <w:t>12</w:t>
             </w:r>
             <w:r>
               <w:rPr>
@@ -1844,7 +1848,7 @@
         </w:p>
         <w:p>
           <w:pPr>
-            <w:pStyle w:val="TOC1"/>
+            <w:pStyle w:val="TM2"/>
             <w:tabs>
               <w:tab w:val="right" w:leader="dot" w:pos="10790"/>
             </w:tabs>
@@ -1854,13 +1858,13 @@
               <w:lang w:eastAsia="fr-CA"/>
             </w:rPr>
           </w:pPr>
-          <w:hyperlink w:anchor="_Toc97051119" w:history="1">
-            <w:r>
-              <w:rPr>
-                <w:rStyle w:val="Hyperlink"/>
-                <w:noProof/>
-              </w:rPr>
-              <w:t>Modèle de la base de données</w:t>
+          <w:hyperlink w:anchor="_Toc97119646" w:history="1">
+            <w:r>
+              <w:rPr>
+                <w:rStyle w:val="Lienhypertexte"/>
+                <w:noProof/>
+              </w:rPr>
+              <w:t>Page de gestion d’utilisateurs (Admin)</w:t>
             </w:r>
             <w:r>
               <w:rPr>
@@ -1881,7 +1885,7 @@
                 <w:noProof/>
                 <w:webHidden/>
               </w:rPr>
-              <w:instrText xml:space="preserve"> PAGEREF _Toc97051119 \h </w:instrText>
+              <w:instrText xml:space="preserve"> PAGEREF _Toc97119646 \h </w:instrText>
             </w:r>
             <w:r>
               <w:rPr>
@@ -1901,7 +1905,7 @@
                 <w:noProof/>
                 <w:webHidden/>
               </w:rPr>
-              <w:t>11</w:t>
+              <w:t>14</w:t>
             </w:r>
             <w:r>
               <w:rPr>
@@ -1914,7 +1918,7 @@
         </w:p>
         <w:p>
           <w:pPr>
-            <w:pStyle w:val="TOC1"/>
+            <w:pStyle w:val="TM1"/>
             <w:tabs>
               <w:tab w:val="right" w:leader="dot" w:pos="10790"/>
             </w:tabs>
@@ -1924,13 +1928,13 @@
               <w:lang w:eastAsia="fr-CA"/>
             </w:rPr>
           </w:pPr>
-          <w:hyperlink w:anchor="_Toc97051120" w:history="1">
-            <w:r>
-              <w:rPr>
-                <w:rStyle w:val="Hyperlink"/>
-                <w:noProof/>
-              </w:rPr>
-              <w:t>Structures de données</w:t>
+          <w:hyperlink w:anchor="_Toc97119647" w:history="1">
+            <w:r>
+              <w:rPr>
+                <w:rStyle w:val="Lienhypertexte"/>
+                <w:noProof/>
+              </w:rPr>
+              <w:t>Diagramme de cas d’usage</w:t>
             </w:r>
             <w:r>
               <w:rPr>
@@ -1951,7 +1955,7 @@
                 <w:noProof/>
                 <w:webHidden/>
               </w:rPr>
-              <w:instrText xml:space="preserve"> PAGEREF _Toc97051120 \h </w:instrText>
+              <w:instrText xml:space="preserve"> PAGEREF _Toc97119647 \h </w:instrText>
             </w:r>
             <w:r>
               <w:rPr>
@@ -1971,7 +1975,7 @@
                 <w:noProof/>
                 <w:webHidden/>
               </w:rPr>
-              <w:t>11</w:t>
+              <w:t>15</w:t>
             </w:r>
             <w:r>
               <w:rPr>
@@ -1984,7 +1988,7 @@
         </w:p>
         <w:p>
           <w:pPr>
-            <w:pStyle w:val="TOC1"/>
+            <w:pStyle w:val="TM1"/>
             <w:tabs>
               <w:tab w:val="right" w:leader="dot" w:pos="10790"/>
             </w:tabs>
@@ -1994,13 +1998,13 @@
               <w:lang w:eastAsia="fr-CA"/>
             </w:rPr>
           </w:pPr>
-          <w:hyperlink w:anchor="_Toc97051121" w:history="1">
-            <w:r>
-              <w:rPr>
-                <w:rStyle w:val="Hyperlink"/>
-                <w:noProof/>
-              </w:rPr>
-              <w:t>Patrons de conception</w:t>
+          <w:hyperlink w:anchor="_Toc97119648" w:history="1">
+            <w:r>
+              <w:rPr>
+                <w:rStyle w:val="Lienhypertexte"/>
+                <w:noProof/>
+              </w:rPr>
+              <w:t>Diagramme de classes</w:t>
             </w:r>
             <w:r>
               <w:rPr>
@@ -2021,7 +2025,7 @@
                 <w:noProof/>
                 <w:webHidden/>
               </w:rPr>
-              <w:instrText xml:space="preserve"> PAGEREF _Toc97051121 \h </w:instrText>
+              <w:instrText xml:space="preserve"> PAGEREF _Toc97119648 \h </w:instrText>
             </w:r>
             <w:r>
               <w:rPr>
@@ -2041,7 +2045,7 @@
                 <w:noProof/>
                 <w:webHidden/>
               </w:rPr>
-              <w:t>12</w:t>
+              <w:t>16</w:t>
             </w:r>
             <w:r>
               <w:rPr>
@@ -2054,7 +2058,7 @@
         </w:p>
         <w:p>
           <w:pPr>
-            <w:pStyle w:val="TOC1"/>
+            <w:pStyle w:val="TM1"/>
             <w:tabs>
               <w:tab w:val="right" w:leader="dot" w:pos="10790"/>
             </w:tabs>
@@ -2064,13 +2068,13 @@
               <w:lang w:eastAsia="fr-CA"/>
             </w:rPr>
           </w:pPr>
-          <w:hyperlink w:anchor="_Toc97051122" w:history="1">
-            <w:r>
-              <w:rPr>
-                <w:rStyle w:val="Hyperlink"/>
-                <w:noProof/>
-              </w:rPr>
-              <w:t>Algorithme</w:t>
+          <w:hyperlink w:anchor="_Toc97119649" w:history="1">
+            <w:r>
+              <w:rPr>
+                <w:rStyle w:val="Lienhypertexte"/>
+                <w:noProof/>
+              </w:rPr>
+              <w:t>Schéma de la structure de données externe (base de données)</w:t>
             </w:r>
             <w:r>
               <w:rPr>
@@ -2091,7 +2095,7 @@
                 <w:noProof/>
                 <w:webHidden/>
               </w:rPr>
-              <w:instrText xml:space="preserve"> PAGEREF _Toc97051122 \h </w:instrText>
+              <w:instrText xml:space="preserve"> PAGEREF _Toc97119649 \h </w:instrText>
             </w:r>
             <w:r>
               <w:rPr>
@@ -2111,7 +2115,7 @@
                 <w:noProof/>
                 <w:webHidden/>
               </w:rPr>
-              <w:t>12</w:t>
+              <w:t>17</w:t>
             </w:r>
             <w:r>
               <w:rPr>
@@ -2124,7 +2128,7 @@
         </w:p>
         <w:p>
           <w:pPr>
-            <w:pStyle w:val="TOC2"/>
+            <w:pStyle w:val="TM1"/>
             <w:tabs>
               <w:tab w:val="right" w:leader="dot" w:pos="10790"/>
             </w:tabs>
@@ -2134,13 +2138,13 @@
               <w:lang w:eastAsia="fr-CA"/>
             </w:rPr>
           </w:pPr>
-          <w:hyperlink w:anchor="_Toc97051123" w:history="1">
-            <w:r>
-              <w:rPr>
-                <w:rStyle w:val="Hyperlink"/>
-                <w:noProof/>
-              </w:rPr>
-              <w:t>Expression régulière</w:t>
+          <w:hyperlink w:anchor="_Toc97119650" w:history="1">
+            <w:r>
+              <w:rPr>
+                <w:rStyle w:val="Lienhypertexte"/>
+                <w:noProof/>
+              </w:rPr>
+              <w:t>Structures de données</w:t>
             </w:r>
             <w:r>
               <w:rPr>
@@ -2161,7 +2165,7 @@
                 <w:noProof/>
                 <w:webHidden/>
               </w:rPr>
-              <w:instrText xml:space="preserve"> PAGEREF _Toc97051123 \h </w:instrText>
+              <w:instrText xml:space="preserve"> PAGEREF _Toc97119650 \h </w:instrText>
             </w:r>
             <w:r>
               <w:rPr>
@@ -2181,7 +2185,7 @@
                 <w:noProof/>
                 <w:webHidden/>
               </w:rPr>
-              <w:t>12</w:t>
+              <w:t>18</w:t>
             </w:r>
             <w:r>
               <w:rPr>
@@ -2194,7 +2198,7 @@
         </w:p>
         <w:p>
           <w:pPr>
-            <w:pStyle w:val="TOC2"/>
+            <w:pStyle w:val="TM1"/>
             <w:tabs>
               <w:tab w:val="right" w:leader="dot" w:pos="10790"/>
             </w:tabs>
@@ -2204,10 +2208,220 @@
               <w:lang w:eastAsia="fr-CA"/>
             </w:rPr>
           </w:pPr>
-          <w:hyperlink w:anchor="_Toc97051124" w:history="1">
-            <w:r>
-              <w:rPr>
-                <w:rStyle w:val="Hyperlink"/>
+          <w:hyperlink w:anchor="_Toc97119651" w:history="1">
+            <w:r>
+              <w:rPr>
+                <w:rStyle w:val="Lienhypertexte"/>
+                <w:noProof/>
+              </w:rPr>
+              <w:t>Patrons de conception</w:t>
+            </w:r>
+            <w:r>
+              <w:rPr>
+                <w:noProof/>
+                <w:webHidden/>
+              </w:rPr>
+              <w:tab/>
+            </w:r>
+            <w:r>
+              <w:rPr>
+                <w:noProof/>
+                <w:webHidden/>
+              </w:rPr>
+              <w:fldChar w:fldCharType="begin"/>
+            </w:r>
+            <w:r>
+              <w:rPr>
+                <w:noProof/>
+                <w:webHidden/>
+              </w:rPr>
+              <w:instrText xml:space="preserve"> PAGEREF _Toc97119651 \h </w:instrText>
+            </w:r>
+            <w:r>
+              <w:rPr>
+                <w:noProof/>
+                <w:webHidden/>
+              </w:rPr>
+            </w:r>
+            <w:r>
+              <w:rPr>
+                <w:noProof/>
+                <w:webHidden/>
+              </w:rPr>
+              <w:fldChar w:fldCharType="separate"/>
+            </w:r>
+            <w:r>
+              <w:rPr>
+                <w:noProof/>
+                <w:webHidden/>
+              </w:rPr>
+              <w:t>18</w:t>
+            </w:r>
+            <w:r>
+              <w:rPr>
+                <w:noProof/>
+                <w:webHidden/>
+              </w:rPr>
+              <w:fldChar w:fldCharType="end"/>
+            </w:r>
+          </w:hyperlink>
+        </w:p>
+        <w:p>
+          <w:pPr>
+            <w:pStyle w:val="TM2"/>
+            <w:tabs>
+              <w:tab w:val="right" w:leader="dot" w:pos="10790"/>
+            </w:tabs>
+            <w:rPr>
+              <w:rFonts w:eastAsiaTheme="minorEastAsia"/>
+              <w:noProof/>
+              <w:lang w:eastAsia="fr-CA"/>
+            </w:rPr>
+          </w:pPr>
+          <w:hyperlink w:anchor="_Toc97119652" w:history="1">
+            <w:r>
+              <w:rPr>
+                <w:rStyle w:val="Lienhypertexte"/>
+                <w:noProof/>
+              </w:rPr>
+              <w:t>Expression régulière</w:t>
+            </w:r>
+            <w:r>
+              <w:rPr>
+                <w:noProof/>
+                <w:webHidden/>
+              </w:rPr>
+              <w:tab/>
+            </w:r>
+            <w:r>
+              <w:rPr>
+                <w:noProof/>
+                <w:webHidden/>
+              </w:rPr>
+              <w:fldChar w:fldCharType="begin"/>
+            </w:r>
+            <w:r>
+              <w:rPr>
+                <w:noProof/>
+                <w:webHidden/>
+              </w:rPr>
+              <w:instrText xml:space="preserve"> PAGEREF _Toc97119652 \h </w:instrText>
+            </w:r>
+            <w:r>
+              <w:rPr>
+                <w:noProof/>
+                <w:webHidden/>
+              </w:rPr>
+            </w:r>
+            <w:r>
+              <w:rPr>
+                <w:noProof/>
+                <w:webHidden/>
+              </w:rPr>
+              <w:fldChar w:fldCharType="separate"/>
+            </w:r>
+            <w:r>
+              <w:rPr>
+                <w:noProof/>
+                <w:webHidden/>
+              </w:rPr>
+              <w:t>19</w:t>
+            </w:r>
+            <w:r>
+              <w:rPr>
+                <w:noProof/>
+                <w:webHidden/>
+              </w:rPr>
+              <w:fldChar w:fldCharType="end"/>
+            </w:r>
+          </w:hyperlink>
+        </w:p>
+        <w:p>
+          <w:pPr>
+            <w:pStyle w:val="TM1"/>
+            <w:tabs>
+              <w:tab w:val="right" w:leader="dot" w:pos="10790"/>
+            </w:tabs>
+            <w:rPr>
+              <w:rFonts w:eastAsiaTheme="minorEastAsia"/>
+              <w:noProof/>
+              <w:lang w:eastAsia="fr-CA"/>
+            </w:rPr>
+          </w:pPr>
+          <w:hyperlink w:anchor="_Toc97119653" w:history="1">
+            <w:r>
+              <w:rPr>
+                <w:rStyle w:val="Lienhypertexte"/>
+                <w:noProof/>
+              </w:rPr>
+              <w:t>Algorithme</w:t>
+            </w:r>
+            <w:r>
+              <w:rPr>
+                <w:noProof/>
+                <w:webHidden/>
+              </w:rPr>
+              <w:tab/>
+            </w:r>
+            <w:r>
+              <w:rPr>
+                <w:noProof/>
+                <w:webHidden/>
+              </w:rPr>
+              <w:fldChar w:fldCharType="begin"/>
+            </w:r>
+            <w:r>
+              <w:rPr>
+                <w:noProof/>
+                <w:webHidden/>
+              </w:rPr>
+              <w:instrText xml:space="preserve"> PAGEREF _Toc97119653 \h </w:instrText>
+            </w:r>
+            <w:r>
+              <w:rPr>
+                <w:noProof/>
+                <w:webHidden/>
+              </w:rPr>
+            </w:r>
+            <w:r>
+              <w:rPr>
+                <w:noProof/>
+                <w:webHidden/>
+              </w:rPr>
+              <w:fldChar w:fldCharType="separate"/>
+            </w:r>
+            <w:r>
+              <w:rPr>
+                <w:noProof/>
+                <w:webHidden/>
+              </w:rPr>
+              <w:t>19</w:t>
+            </w:r>
+            <w:r>
+              <w:rPr>
+                <w:noProof/>
+                <w:webHidden/>
+              </w:rPr>
+              <w:fldChar w:fldCharType="end"/>
+            </w:r>
+          </w:hyperlink>
+        </w:p>
+        <w:p>
+          <w:pPr>
+            <w:pStyle w:val="TM2"/>
+            <w:tabs>
+              <w:tab w:val="right" w:leader="dot" w:pos="10790"/>
+            </w:tabs>
+            <w:rPr>
+              <w:rFonts w:eastAsiaTheme="minorEastAsia"/>
+              <w:noProof/>
+              <w:lang w:eastAsia="fr-CA"/>
+            </w:rPr>
+          </w:pPr>
+          <w:hyperlink w:anchor="_Toc97119654" w:history="1">
+            <w:r>
+              <w:rPr>
+                <w:rStyle w:val="Lienhypertexte"/>
                 <w:noProof/>
               </w:rPr>
               <w:t>Calculs mathématiques</w:t>
@@ -2231,7 +2445,7 @@
                 <w:noProof/>
                 <w:webHidden/>
               </w:rPr>
-              <w:instrText xml:space="preserve"> PAGEREF _Toc97051124 \h </w:instrText>
+              <w:instrText xml:space="preserve"> PAGEREF _Toc97119654 \h </w:instrText>
             </w:r>
             <w:r>
               <w:rPr>
@@ -2251,7 +2465,7 @@
                 <w:noProof/>
                 <w:webHidden/>
               </w:rPr>
-              <w:t>12</w:t>
+              <w:t>19</w:t>
             </w:r>
             <w:r>
               <w:rPr>
@@ -2280,9 +2494,9 @@
     </w:p>
     <w:p>
       <w:pPr>
-        <w:pStyle w:val="Heading1"/>
-      </w:pPr>
-      <w:bookmarkStart w:id="0" w:name="_Toc97051107"/>
+        <w:pStyle w:val="Titre1"/>
+      </w:pPr>
+      <w:bookmarkStart w:id="0" w:name="_Toc97119634"/>
       <w:r>
         <w:lastRenderedPageBreak/>
         <w:t>Maquettes du projet</w:t>
@@ -2306,9 +2520,9 @@
     <w:p/>
     <w:p>
       <w:pPr>
-        <w:pStyle w:val="Heading2"/>
-      </w:pPr>
-      <w:bookmarkStart w:id="1" w:name="_Toc97051108"/>
+        <w:pStyle w:val="Titre2"/>
+      </w:pPr>
+      <w:bookmarkStart w:id="1" w:name="_Toc97119635"/>
       <w:r>
         <w:t>Page d’accueil</w:t>
       </w:r>
@@ -2326,6 +2540,7 @@
       <w:r>
         <w:rPr>
           <w:noProof/>
+          <w:lang w:eastAsia="fr-CA"/>
         </w:rPr>
         <w:drawing>
           <wp:inline distT="0" distB="0" distL="0" distR="0" wp14:anchorId="3980C772" wp14:editId="1093BC4B">
@@ -2374,6 +2589,7 @@
       <w:r>
         <w:rPr>
           <w:noProof/>
+          <w:lang w:eastAsia="fr-CA"/>
         </w:rPr>
         <w:drawing>
           <wp:inline distT="0" distB="0" distL="0" distR="0" wp14:anchorId="1F66630E" wp14:editId="21249922">
@@ -2414,25 +2630,27 @@
     </w:p>
     <w:p>
       <w:pPr>
-        <w:pStyle w:val="Heading2"/>
-      </w:pPr>
-      <w:bookmarkStart w:id="2" w:name="_Toc97051109"/>
+        <w:pStyle w:val="Titre2"/>
+      </w:pPr>
+      <w:bookmarkStart w:id="2" w:name="_Toc97119636"/>
       <w:r>
         <w:lastRenderedPageBreak/>
         <w:t>Page de connexion</w:t>
       </w:r>
       <w:bookmarkEnd w:id="2"/>
     </w:p>
+    <w:p/>
     <w:p>
       <w:r>
         <w:rPr>
           <w:noProof/>
+          <w:lang w:eastAsia="fr-CA"/>
         </w:rPr>
         <w:drawing>
-          <wp:inline distT="0" distB="0" distL="0" distR="0" wp14:anchorId="0F0DF8DE" wp14:editId="4AADC653">
-            <wp:extent cx="4471573" cy="4096871"/>
-            <wp:effectExtent l="0" t="0" r="5715" b="0"/>
-            <wp:docPr id="4" name="Image 4"/>
+          <wp:inline distT="0" distB="0" distL="0" distR="0" wp14:anchorId="4DBEB6B4" wp14:editId="6C17834C">
+            <wp:extent cx="6858000" cy="6254115"/>
+            <wp:effectExtent l="0" t="0" r="0" b="0"/>
+            <wp:docPr id="20" name="Image 20"/>
             <wp:cNvGraphicFramePr>
               <a:graphicFrameLocks xmlns:a="http://schemas.openxmlformats.org/drawingml/2006/main" noChangeAspect="1"/>
             </wp:cNvGraphicFramePr>
@@ -2452,7 +2670,7 @@
                   <pic:spPr>
                     <a:xfrm>
                       <a:off x="0" y="0"/>
-                      <a:ext cx="4494191" cy="4117593"/>
+                      <a:ext cx="6858000" cy="6254115"/>
                     </a:xfrm>
                     <a:prstGeom prst="rect">
                       <a:avLst/>
@@ -2465,12 +2683,20 @@
         </w:drawing>
       </w:r>
     </w:p>
-    <w:p>
-      <w:pPr>
-        <w:pStyle w:val="Heading2"/>
-      </w:pPr>
-      <w:bookmarkStart w:id="3" w:name="_Toc97051110"/>
-      <w:r>
+    <w:p/>
+    <w:p/>
+    <w:p/>
+    <w:p/>
+    <w:p/>
+    <w:p/>
+    <w:p/>
+    <w:p>
+      <w:pPr>
+        <w:pStyle w:val="Titre2"/>
+      </w:pPr>
+      <w:bookmarkStart w:id="3" w:name="_Toc97119637"/>
+      <w:r>
+        <w:lastRenderedPageBreak/>
         <w:t>Page de création du compte</w:t>
       </w:r>
       <w:bookmarkEnd w:id="3"/>
@@ -2478,16 +2704,18 @@
         <w:t xml:space="preserve"> </w:t>
       </w:r>
     </w:p>
+    <w:p/>
     <w:p>
       <w:r>
         <w:rPr>
           <w:noProof/>
+          <w:lang w:eastAsia="fr-CA"/>
         </w:rPr>
         <w:drawing>
-          <wp:inline distT="0" distB="0" distL="0" distR="0" wp14:anchorId="44491675" wp14:editId="3B225E29">
-            <wp:extent cx="4523288" cy="4155141"/>
+          <wp:inline distT="0" distB="0" distL="0" distR="0" wp14:anchorId="303328E1" wp14:editId="16512AE7">
+            <wp:extent cx="6858000" cy="6254115"/>
             <wp:effectExtent l="0" t="0" r="0" b="0"/>
-            <wp:docPr id="5" name="Image 5"/>
+            <wp:docPr id="21" name="Image 21"/>
             <wp:cNvGraphicFramePr>
               <a:graphicFrameLocks xmlns:a="http://schemas.openxmlformats.org/drawingml/2006/main" noChangeAspect="1"/>
             </wp:cNvGraphicFramePr>
@@ -2507,7 +2735,7 @@
                   <pic:spPr>
                     <a:xfrm>
                       <a:off x="0" y="0"/>
-                      <a:ext cx="4543203" cy="4173435"/>
+                      <a:ext cx="6858000" cy="6254115"/>
                     </a:xfrm>
                     <a:prstGeom prst="rect">
                       <a:avLst/>
@@ -2520,16 +2748,22 @@
         </w:drawing>
       </w:r>
     </w:p>
-    <w:p>
-      <w:pPr>
-        <w:pStyle w:val="Heading2"/>
-      </w:pPr>
-    </w:p>
-    <w:p>
-      <w:pPr>
-        <w:pStyle w:val="Heading2"/>
-      </w:pPr>
-      <w:bookmarkStart w:id="4" w:name="_Toc97051111"/>
+    <w:p/>
+    <w:p/>
+    <w:p/>
+    <w:p/>
+    <w:p/>
+    <w:p/>
+    <w:p>
+      <w:pPr>
+        <w:pStyle w:val="Titre2"/>
+      </w:pPr>
+    </w:p>
+    <w:p>
+      <w:pPr>
+        <w:pStyle w:val="Titre2"/>
+      </w:pPr>
+      <w:bookmarkStart w:id="4" w:name="_Toc97119638"/>
       <w:r>
         <w:t>Page des listes</w:t>
       </w:r>
@@ -2538,16 +2772,18 @@
         <w:t xml:space="preserve"> </w:t>
       </w:r>
     </w:p>
+    <w:p/>
     <w:p>
       <w:r>
         <w:rPr>
           <w:noProof/>
+          <w:lang w:eastAsia="fr-CA"/>
         </w:rPr>
         <w:drawing>
-          <wp:inline distT="0" distB="0" distL="0" distR="0" wp14:anchorId="13B1F9A2" wp14:editId="1F27DD8F">
-            <wp:extent cx="5348054" cy="4155141"/>
-            <wp:effectExtent l="0" t="0" r="5080" b="0"/>
-            <wp:docPr id="6" name="Image 6" descr="Une image contenant texte, moniteur, capture d’écran, mur&#10;&#10;Description générée automatiquement"/>
+          <wp:inline distT="0" distB="0" distL="0" distR="0" wp14:anchorId="237BB3ED" wp14:editId="0E1987A0">
+            <wp:extent cx="6858000" cy="5386070"/>
+            <wp:effectExtent l="0" t="0" r="0" b="5080"/>
+            <wp:docPr id="22" name="Image 22"/>
             <wp:cNvGraphicFramePr>
               <a:graphicFrameLocks xmlns:a="http://schemas.openxmlformats.org/drawingml/2006/main" noChangeAspect="1"/>
             </wp:cNvGraphicFramePr>
@@ -2555,7 +2791,7 @@
               <a:graphicData uri="http://schemas.openxmlformats.org/drawingml/2006/picture">
                 <pic:pic xmlns:pic="http://schemas.openxmlformats.org/drawingml/2006/picture">
                   <pic:nvPicPr>
-                    <pic:cNvPr id="6" name="Image 6" descr="Une image contenant texte, moniteur, capture d’écran, mur&#10;&#10;Description générée automatiquement"/>
+                    <pic:cNvPr id="1" name=""/>
                     <pic:cNvPicPr/>
                   </pic:nvPicPr>
                   <pic:blipFill>
@@ -2567,7 +2803,7 @@
                   <pic:spPr>
                     <a:xfrm>
                       <a:off x="0" y="0"/>
-                      <a:ext cx="5358756" cy="4163456"/>
+                      <a:ext cx="6858000" cy="5386070"/>
                     </a:xfrm>
                     <a:prstGeom prst="rect">
                       <a:avLst/>
@@ -2580,17 +2816,23 @@
         </w:drawing>
       </w:r>
     </w:p>
-    <w:p>
-      <w:pPr>
-        <w:pStyle w:val="Heading2"/>
-      </w:pPr>
-    </w:p>
-    <w:p>
-      <w:pPr>
-        <w:pStyle w:val="Heading2"/>
-      </w:pPr>
-      <w:bookmarkStart w:id="5" w:name="_Toc97051112"/>
-      <w:r>
+    <w:p/>
+    <w:p/>
+    <w:p/>
+    <w:p/>
+    <w:p/>
+    <w:p/>
+    <w:p/>
+    <w:p/>
+    <w:p/>
+    <w:p/>
+    <w:p>
+      <w:pPr>
+        <w:pStyle w:val="Titre2"/>
+      </w:pPr>
+      <w:bookmarkStart w:id="5" w:name="_Toc97119639"/>
+      <w:r>
+        <w:lastRenderedPageBreak/>
         <w:t>Page d’achat</w:t>
       </w:r>
       <w:bookmarkEnd w:id="5"/>
@@ -2598,16 +2840,18 @@
         <w:t xml:space="preserve"> </w:t>
       </w:r>
     </w:p>
+    <w:p/>
     <w:p>
       <w:r>
         <w:rPr>
           <w:noProof/>
+          <w:lang w:eastAsia="fr-CA"/>
         </w:rPr>
         <w:drawing>
-          <wp:inline distT="0" distB="0" distL="0" distR="0" wp14:anchorId="2033ABF3" wp14:editId="246590A3">
-            <wp:extent cx="4742329" cy="3730193"/>
-            <wp:effectExtent l="0" t="0" r="1270" b="3810"/>
-            <wp:docPr id="7" name="Image 7" descr="Une image contenant texte, moniteur, capture d’écran, écran&#10;&#10;Description générée automatiquement"/>
+          <wp:inline distT="0" distB="0" distL="0" distR="0" wp14:anchorId="788EAF84" wp14:editId="715758BA">
+            <wp:extent cx="6858000" cy="5392420"/>
+            <wp:effectExtent l="0" t="0" r="0" b="0"/>
+            <wp:docPr id="13" name="Image 13"/>
             <wp:cNvGraphicFramePr>
               <a:graphicFrameLocks xmlns:a="http://schemas.openxmlformats.org/drawingml/2006/main" noChangeAspect="1"/>
             </wp:cNvGraphicFramePr>
@@ -2615,7 +2859,7 @@
               <a:graphicData uri="http://schemas.openxmlformats.org/drawingml/2006/picture">
                 <pic:pic xmlns:pic="http://schemas.openxmlformats.org/drawingml/2006/picture">
                   <pic:nvPicPr>
-                    <pic:cNvPr id="7" name="Image 7" descr="Une image contenant texte, moniteur, capture d’écran, écran&#10;&#10;Description générée automatiquement"/>
+                    <pic:cNvPr id="1" name=""/>
                     <pic:cNvPicPr/>
                   </pic:nvPicPr>
                   <pic:blipFill>
@@ -2627,7 +2871,7 @@
                   <pic:spPr>
                     <a:xfrm>
                       <a:off x="0" y="0"/>
-                      <a:ext cx="4763745" cy="3747038"/>
+                      <a:ext cx="6858000" cy="5392420"/>
                     </a:xfrm>
                     <a:prstGeom prst="rect">
                       <a:avLst/>
@@ -2640,21 +2884,43 @@
         </w:drawing>
       </w:r>
     </w:p>
-    <w:p>
-      <w:pPr>
-        <w:pStyle w:val="Heading2"/>
-      </w:pPr>
-    </w:p>
+    <w:p/>
+    <w:p/>
+    <w:p/>
+    <w:p/>
+    <w:p/>
+    <w:p/>
+    <w:p/>
+    <w:p/>
+    <w:p/>
+    <w:p/>
+    <w:p/>
+    <w:p>
+      <w:pPr>
+        <w:pStyle w:val="Titre2"/>
+      </w:pPr>
+      <w:bookmarkStart w:id="6" w:name="_Toc97119640"/>
+      <w:r>
+        <w:lastRenderedPageBreak/>
+        <w:t xml:space="preserve">Page d’achat </w:t>
+      </w:r>
+      <w:r>
+        <w:t>(confirmation)</w:t>
+      </w:r>
+      <w:bookmarkEnd w:id="6"/>
+    </w:p>
+    <w:p/>
     <w:p>
       <w:r>
         <w:rPr>
           <w:noProof/>
+          <w:lang w:eastAsia="fr-CA"/>
         </w:rPr>
         <w:drawing>
-          <wp:inline distT="0" distB="0" distL="0" distR="0" wp14:anchorId="5E2CFADC" wp14:editId="4ADA42A3">
-            <wp:extent cx="4649556" cy="3626224"/>
-            <wp:effectExtent l="0" t="0" r="0" b="0"/>
-            <wp:docPr id="8" name="Image 8" descr="Une image contenant texte, capture d’écran, moniteur&#10;&#10;Description générée automatiquement"/>
+          <wp:inline distT="0" distB="0" distL="0" distR="0" wp14:anchorId="023F845A" wp14:editId="708E1847">
+            <wp:extent cx="6858000" cy="5367655"/>
+            <wp:effectExtent l="0" t="0" r="0" b="4445"/>
+            <wp:docPr id="16" name="Image 16"/>
             <wp:cNvGraphicFramePr>
               <a:graphicFrameLocks xmlns:a="http://schemas.openxmlformats.org/drawingml/2006/main" noChangeAspect="1"/>
             </wp:cNvGraphicFramePr>
@@ -2662,7 +2928,7 @@
               <a:graphicData uri="http://schemas.openxmlformats.org/drawingml/2006/picture">
                 <pic:pic xmlns:pic="http://schemas.openxmlformats.org/drawingml/2006/picture">
                   <pic:nvPicPr>
-                    <pic:cNvPr id="8" name="Image 8" descr="Une image contenant texte, capture d’écran, moniteur&#10;&#10;Description générée automatiquement"/>
+                    <pic:cNvPr id="1" name=""/>
                     <pic:cNvPicPr/>
                   </pic:nvPicPr>
                   <pic:blipFill>
@@ -2674,7 +2940,7 @@
                   <pic:spPr>
                     <a:xfrm>
                       <a:off x="0" y="0"/>
-                      <a:ext cx="4662433" cy="3636267"/>
+                      <a:ext cx="6858000" cy="5367655"/>
                     </a:xfrm>
                     <a:prstGeom prst="rect">
                       <a:avLst/>
@@ -2687,34 +2953,42 @@
         </w:drawing>
       </w:r>
     </w:p>
-    <w:p>
-      <w:pPr>
-        <w:pStyle w:val="Heading2"/>
-      </w:pPr>
-    </w:p>
-    <w:p>
-      <w:pPr>
-        <w:pStyle w:val="Heading2"/>
-      </w:pPr>
-      <w:bookmarkStart w:id="6" w:name="_Toc97051113"/>
-      <w:r>
+    <w:p/>
+    <w:p/>
+    <w:p/>
+    <w:p/>
+    <w:p/>
+    <w:p/>
+    <w:p/>
+    <w:p/>
+    <w:p/>
+    <w:p/>
+    <w:p>
+      <w:pPr>
+        <w:pStyle w:val="Titre2"/>
+      </w:pPr>
+      <w:bookmarkStart w:id="7" w:name="_Toc97119641"/>
+      <w:r>
+        <w:lastRenderedPageBreak/>
         <w:t>Page de vente</w:t>
       </w:r>
-      <w:bookmarkEnd w:id="6"/>
+      <w:bookmarkEnd w:id="7"/>
       <w:r>
         <w:t xml:space="preserve"> </w:t>
       </w:r>
     </w:p>
+    <w:p/>
     <w:p>
       <w:r>
         <w:rPr>
           <w:noProof/>
+          <w:lang w:eastAsia="fr-CA"/>
         </w:rPr>
         <w:drawing>
-          <wp:inline distT="0" distB="0" distL="0" distR="0" wp14:anchorId="243C707E" wp14:editId="46BED94D">
-            <wp:extent cx="4679040" cy="3653118"/>
-            <wp:effectExtent l="0" t="0" r="7620" b="5080"/>
-            <wp:docPr id="9" name="Image 9" descr="Une image contenant texte, capture d’écran, moniteur, écran&#10;&#10;Description générée automatiquement"/>
+          <wp:inline distT="0" distB="0" distL="0" distR="0" wp14:anchorId="766CC3C5" wp14:editId="773ADCF0">
+            <wp:extent cx="6858000" cy="5876925"/>
+            <wp:effectExtent l="0" t="0" r="0" b="9525"/>
+            <wp:docPr id="6" name="Image 6"/>
             <wp:cNvGraphicFramePr>
               <a:graphicFrameLocks xmlns:a="http://schemas.openxmlformats.org/drawingml/2006/main" noChangeAspect="1"/>
             </wp:cNvGraphicFramePr>
@@ -2722,7 +2996,7 @@
               <a:graphicData uri="http://schemas.openxmlformats.org/drawingml/2006/picture">
                 <pic:pic xmlns:pic="http://schemas.openxmlformats.org/drawingml/2006/picture">
                   <pic:nvPicPr>
-                    <pic:cNvPr id="9" name="Image 9" descr="Une image contenant texte, capture d’écran, moniteur, écran&#10;&#10;Description générée automatiquement"/>
+                    <pic:cNvPr id="1" name=""/>
                     <pic:cNvPicPr/>
                   </pic:nvPicPr>
                   <pic:blipFill>
@@ -2734,7 +3008,7 @@
                   <pic:spPr>
                     <a:xfrm>
                       <a:off x="0" y="0"/>
-                      <a:ext cx="4693060" cy="3664064"/>
+                      <a:ext cx="6858000" cy="5876925"/>
                     </a:xfrm>
                     <a:prstGeom prst="rect">
                       <a:avLst/>
@@ -2747,21 +3021,45 @@
         </w:drawing>
       </w:r>
     </w:p>
-    <w:p>
-      <w:pPr>
-        <w:pStyle w:val="Heading2"/>
+    <w:p/>
+    <w:p/>
+    <w:p/>
+    <w:p/>
+    <w:p/>
+    <w:p/>
+    <w:p/>
+    <w:p/>
+    <w:p/>
+    <w:p>
+      <w:pPr>
+        <w:pStyle w:val="Titre2"/>
+      </w:pPr>
+      <w:bookmarkStart w:id="8" w:name="_Toc97119642"/>
+      <w:r>
+        <w:lastRenderedPageBreak/>
+        <w:t xml:space="preserve">Page de vente </w:t>
+      </w:r>
+      <w:r>
+        <w:t>(confirmation)</w:t>
+      </w:r>
+      <w:bookmarkEnd w:id="8"/>
+    </w:p>
+    <w:p>
+      <w:pPr>
+        <w:pStyle w:val="Titre2"/>
       </w:pPr>
     </w:p>
     <w:p>
       <w:r>
         <w:rPr>
           <w:noProof/>
+          <w:lang w:eastAsia="fr-CA"/>
         </w:rPr>
         <w:drawing>
-          <wp:inline distT="0" distB="0" distL="0" distR="0" wp14:anchorId="16F28A5A" wp14:editId="32392CE0">
-            <wp:extent cx="4592512" cy="3612776"/>
-            <wp:effectExtent l="0" t="0" r="0" b="6985"/>
-            <wp:docPr id="10" name="Image 10"/>
+          <wp:inline distT="0" distB="0" distL="0" distR="0" wp14:anchorId="30099F8A" wp14:editId="592516C4">
+            <wp:extent cx="6858000" cy="5686425"/>
+            <wp:effectExtent l="0" t="0" r="0" b="9525"/>
+            <wp:docPr id="23" name="Image 23"/>
             <wp:cNvGraphicFramePr>
               <a:graphicFrameLocks xmlns:a="http://schemas.openxmlformats.org/drawingml/2006/main" noChangeAspect="1"/>
             </wp:cNvGraphicFramePr>
@@ -2781,7 +3079,7 @@
                   <pic:spPr>
                     <a:xfrm>
                       <a:off x="0" y="0"/>
-                      <a:ext cx="4602961" cy="3620996"/>
+                      <a:ext cx="6858000" cy="5686425"/>
                     </a:xfrm>
                     <a:prstGeom prst="rect">
                       <a:avLst/>
@@ -2796,26 +3094,41 @@
     </w:p>
     <w:p>
       <w:pPr>
-        <w:pStyle w:val="Heading2"/>
-      </w:pPr>
-    </w:p>
-    <w:p>
-      <w:pPr>
-        <w:pStyle w:val="Heading2"/>
-      </w:pPr>
-      <w:bookmarkStart w:id="7" w:name="_Toc97051114"/>
-      <w:r>
+        <w:pStyle w:val="Titre2"/>
+      </w:pPr>
+    </w:p>
+    <w:p/>
+    <w:p/>
+    <w:p/>
+    <w:p/>
+    <w:p/>
+    <w:p/>
+    <w:p/>
+    <w:p/>
+    <w:p/>
+    <w:p>
+      <w:pPr>
+        <w:pStyle w:val="Titre2"/>
+      </w:pPr>
+      <w:bookmarkStart w:id="9" w:name="_Toc97119643"/>
+      <w:r>
+        <w:lastRenderedPageBreak/>
         <w:t>Page du portfolio</w:t>
       </w:r>
-      <w:bookmarkEnd w:id="7"/>
-    </w:p>
-    <w:p>
-      <w:r>
+      <w:bookmarkEnd w:id="9"/>
+    </w:p>
+    <w:p/>
+    <w:p>
+      <w:r>
+        <w:rPr>
+          <w:noProof/>
+          <w:lang w:eastAsia="fr-CA"/>
+        </w:rPr>
         <w:drawing>
-          <wp:inline distT="0" distB="0" distL="0" distR="0" wp14:anchorId="6F6A6171" wp14:editId="5F291A58">
-            <wp:extent cx="5715798" cy="7754432"/>
-            <wp:effectExtent l="0" t="0" r="0" b="0"/>
-            <wp:docPr id="19" name="Picture 19" descr="A screenshot of a computer&#10;&#10;Description automatically generated"/>
+          <wp:inline distT="0" distB="0" distL="0" distR="0" wp14:anchorId="1AF83A6F" wp14:editId="3FE66F4B">
+            <wp:extent cx="5973009" cy="8106906"/>
+            <wp:effectExtent l="0" t="0" r="8890" b="8890"/>
+            <wp:docPr id="24" name="Image 24"/>
             <wp:cNvGraphicFramePr>
               <a:graphicFrameLocks xmlns:a="http://schemas.openxmlformats.org/drawingml/2006/main" noChangeAspect="1"/>
             </wp:cNvGraphicFramePr>
@@ -2823,7 +3136,7 @@
               <a:graphicData uri="http://schemas.openxmlformats.org/drawingml/2006/picture">
                 <pic:pic xmlns:pic="http://schemas.openxmlformats.org/drawingml/2006/picture">
                   <pic:nvPicPr>
-                    <pic:cNvPr id="19" name="Picture 19" descr="A screenshot of a computer&#10;&#10;Description automatically generated"/>
+                    <pic:cNvPr id="1" name=""/>
                     <pic:cNvPicPr/>
                   </pic:nvPicPr>
                   <pic:blipFill>
@@ -2835,7 +3148,7 @@
                   <pic:spPr>
                     <a:xfrm>
                       <a:off x="0" y="0"/>
-                      <a:ext cx="5715798" cy="7754432"/>
+                      <a:ext cx="5973009" cy="8106906"/>
                     </a:xfrm>
                     <a:prstGeom prst="rect">
                       <a:avLst/>
@@ -2850,31 +3163,33 @@
     </w:p>
     <w:p>
       <w:pPr>
-        <w:pStyle w:val="Heading2"/>
-      </w:pPr>
-    </w:p>
-    <w:p/>
-    <w:p>
-      <w:pPr>
-        <w:pStyle w:val="Heading2"/>
-      </w:pPr>
-      <w:bookmarkStart w:id="8" w:name="_Toc97051115"/>
+        <w:pStyle w:val="Titre2"/>
+      </w:pPr>
+    </w:p>
+    <w:p/>
+    <w:p>
+      <w:pPr>
+        <w:pStyle w:val="Titre2"/>
+      </w:pPr>
+      <w:bookmarkStart w:id="10" w:name="_Toc97119644"/>
       <w:r>
         <w:lastRenderedPageBreak/>
         <w:t>Page de l’historique des transactions</w:t>
       </w:r>
-      <w:bookmarkEnd w:id="8"/>
-    </w:p>
+      <w:bookmarkEnd w:id="10"/>
+    </w:p>
+    <w:p/>
     <w:p>
       <w:r>
         <w:rPr>
           <w:noProof/>
+          <w:lang w:eastAsia="fr-CA"/>
         </w:rPr>
         <w:drawing>
-          <wp:inline distT="0" distB="0" distL="0" distR="0" wp14:anchorId="6FBDFE4C" wp14:editId="79524864">
-            <wp:extent cx="5940937" cy="3870960"/>
-            <wp:effectExtent l="0" t="0" r="3175" b="0"/>
-            <wp:docPr id="12" name="Image 12" descr="Une image contenant texte, moniteur, capture d’écran, mur&#10;&#10;Description générée automatiquement"/>
+          <wp:inline distT="0" distB="0" distL="0" distR="0" wp14:anchorId="0EFFF019" wp14:editId="2B2D4A7F">
+            <wp:extent cx="6858000" cy="4467860"/>
+            <wp:effectExtent l="0" t="0" r="0" b="8890"/>
+            <wp:docPr id="25" name="Image 25"/>
             <wp:cNvGraphicFramePr>
               <a:graphicFrameLocks xmlns:a="http://schemas.openxmlformats.org/drawingml/2006/main" noChangeAspect="1"/>
             </wp:cNvGraphicFramePr>
@@ -2882,7 +3197,7 @@
               <a:graphicData uri="http://schemas.openxmlformats.org/drawingml/2006/picture">
                 <pic:pic xmlns:pic="http://schemas.openxmlformats.org/drawingml/2006/picture">
                   <pic:nvPicPr>
-                    <pic:cNvPr id="12" name="Image 12" descr="Une image contenant texte, moniteur, capture d’écran, mur&#10;&#10;Description générée automatiquement"/>
+                    <pic:cNvPr id="1" name=""/>
                     <pic:cNvPicPr/>
                   </pic:nvPicPr>
                   <pic:blipFill>
@@ -2894,7 +3209,7 @@
                   <pic:spPr>
                     <a:xfrm>
                       <a:off x="0" y="0"/>
-                      <a:ext cx="5959644" cy="3883149"/>
+                      <a:ext cx="6858000" cy="4467860"/>
                     </a:xfrm>
                     <a:prstGeom prst="rect">
                       <a:avLst/>
@@ -2909,29 +3224,45 @@
     </w:p>
     <w:p>
       <w:pPr>
-        <w:pStyle w:val="Heading2"/>
-      </w:pPr>
-    </w:p>
-    <w:p>
-      <w:pPr>
-        <w:pStyle w:val="Heading2"/>
-      </w:pPr>
-      <w:bookmarkStart w:id="9" w:name="_Toc97051116"/>
-      <w:r>
+        <w:pStyle w:val="Titre2"/>
+      </w:pPr>
+    </w:p>
+    <w:p/>
+    <w:p/>
+    <w:p/>
+    <w:p/>
+    <w:p/>
+    <w:p/>
+    <w:p/>
+    <w:p/>
+    <w:p/>
+    <w:p/>
+    <w:p/>
+    <w:p/>
+    <w:p/>
+    <w:p>
+      <w:pPr>
+        <w:pStyle w:val="Titre2"/>
+      </w:pPr>
+      <w:bookmarkStart w:id="11" w:name="_Toc97119645"/>
+      <w:r>
+        <w:lastRenderedPageBreak/>
         <w:t>Page du profil de l’utilisateur</w:t>
       </w:r>
-      <w:bookmarkEnd w:id="9"/>
-    </w:p>
+      <w:bookmarkEnd w:id="11"/>
+    </w:p>
+    <w:p/>
     <w:p>
       <w:r>
         <w:rPr>
           <w:noProof/>
+          <w:lang w:eastAsia="fr-CA"/>
         </w:rPr>
         <w:drawing>
-          <wp:inline distT="0" distB="0" distL="0" distR="0" wp14:anchorId="7D06F752" wp14:editId="7B607205">
-            <wp:extent cx="5455920" cy="4407170"/>
-            <wp:effectExtent l="0" t="0" r="0" b="0"/>
-            <wp:docPr id="13" name="Image 13" descr="Une image contenant texte&#10;&#10;Description générée automatiquement"/>
+          <wp:inline distT="0" distB="0" distL="0" distR="0" wp14:anchorId="50DE1735" wp14:editId="03DB0BA8">
+            <wp:extent cx="6858000" cy="5789295"/>
+            <wp:effectExtent l="0" t="0" r="0" b="1905"/>
+            <wp:docPr id="11" name="Image 11"/>
             <wp:cNvGraphicFramePr>
               <a:graphicFrameLocks xmlns:a="http://schemas.openxmlformats.org/drawingml/2006/main" noChangeAspect="1"/>
             </wp:cNvGraphicFramePr>
@@ -2939,7 +3270,7 @@
               <a:graphicData uri="http://schemas.openxmlformats.org/drawingml/2006/picture">
                 <pic:pic xmlns:pic="http://schemas.openxmlformats.org/drawingml/2006/picture">
                   <pic:nvPicPr>
-                    <pic:cNvPr id="13" name="Image 13" descr="Une image contenant texte&#10;&#10;Description générée automatiquement"/>
+                    <pic:cNvPr id="1" name=""/>
                     <pic:cNvPicPr/>
                   </pic:nvPicPr>
                   <pic:blipFill>
@@ -2951,7 +3282,7 @@
                   <pic:spPr>
                     <a:xfrm>
                       <a:off x="0" y="0"/>
-                      <a:ext cx="5477079" cy="4424262"/>
+                      <a:ext cx="6858000" cy="5789295"/>
                     </a:xfrm>
                     <a:prstGeom prst="rect">
                       <a:avLst/>
@@ -2964,85 +3295,30 @@
         </w:drawing>
       </w:r>
     </w:p>
-    <w:p>
-      <w:pPr>
-        <w:pStyle w:val="Heading2"/>
-      </w:pPr>
-      <w:bookmarkStart w:id="10" w:name="_Toc97051117"/>
-      <w:r>
-        <w:lastRenderedPageBreak/>
-        <w:t>Page d</w:t>
-      </w:r>
-      <w:r>
-        <w:t xml:space="preserve">e gestion </w:t>
-      </w:r>
-      <w:r>
-        <w:t>d’utilisateur</w:t>
-      </w:r>
-      <w:r>
-        <w:t>s</w:t>
-      </w:r>
-      <w:r>
-        <w:t xml:space="preserve"> </w:t>
-      </w:r>
-      <w:r>
-        <w:t>(</w:t>
-      </w:r>
-      <w:r>
-        <w:t>Admin)</w:t>
-      </w:r>
-      <w:bookmarkEnd w:id="10"/>
-    </w:p>
-    <w:p/>
-    <w:p/>
-    <w:p>
-      <w:r>
+    <w:p/>
+    <w:p/>
+    <w:p/>
+    <w:p/>
+    <w:p/>
+    <w:p/>
+    <w:p/>
+    <w:p/>
+    <w:p>
+      <w:pPr>
+        <w:pStyle w:val="Titre2"/>
+      </w:pPr>
+    </w:p>
+    <w:p/>
+    <w:p/>
+    <w:p>
+      <w:r>
+        <w:rPr>
+          <w:noProof/>
+          <w:lang w:eastAsia="fr-CA"/>
+        </w:rPr>
         <w:drawing>
-          <wp:inline distT="0" distB="0" distL="0" distR="0" wp14:anchorId="50690384" wp14:editId="7F0CC715">
-            <wp:extent cx="6858000" cy="5386705"/>
-            <wp:effectExtent l="0" t="0" r="0" b="4445"/>
-            <wp:docPr id="18" name="Picture 18" descr="A screenshot of a computer&#10;&#10;Description automatically generated with medium confidence"/>
-            <wp:cNvGraphicFramePr>
-              <a:graphicFrameLocks xmlns:a="http://schemas.openxmlformats.org/drawingml/2006/main" noChangeAspect="1"/>
-            </wp:cNvGraphicFramePr>
-            <a:graphic xmlns:a="http://schemas.openxmlformats.org/drawingml/2006/main">
-              <a:graphicData uri="http://schemas.openxmlformats.org/drawingml/2006/picture">
-                <pic:pic xmlns:pic="http://schemas.openxmlformats.org/drawingml/2006/picture">
-                  <pic:nvPicPr>
-                    <pic:cNvPr id="18" name="Picture 18" descr="A screenshot of a computer&#10;&#10;Description automatically generated with medium confidence"/>
-                    <pic:cNvPicPr/>
-                  </pic:nvPicPr>
-                  <pic:blipFill>
-                    <a:blip r:embed="rId21"/>
-                    <a:stretch>
-                      <a:fillRect/>
-                    </a:stretch>
-                  </pic:blipFill>
-                  <pic:spPr>
-                    <a:xfrm>
-                      <a:off x="0" y="0"/>
-                      <a:ext cx="6858000" cy="5386705"/>
-                    </a:xfrm>
-                    <a:prstGeom prst="rect">
-                      <a:avLst/>
-                    </a:prstGeom>
-                  </pic:spPr>
-                </pic:pic>
-              </a:graphicData>
-            </a:graphic>
-          </wp:inline>
-        </w:drawing>
-      </w:r>
-    </w:p>
-    <w:p>
-      <w:r>
-        <w:rPr>
-          <w:noProof/>
-        </w:rPr>
-        <w:lastRenderedPageBreak/>
-        <w:drawing>
-          <wp:inline distT="0" distB="0" distL="0" distR="0" wp14:anchorId="4CA803A6" wp14:editId="64A0D7E3">
-            <wp:extent cx="5448772" cy="5029636"/>
+          <wp:inline distT="0" distB="0" distL="0" distR="0" wp14:anchorId="12B03D43" wp14:editId="1B9A4F58">
+            <wp:extent cx="7037388" cy="6496050"/>
             <wp:effectExtent l="0" t="0" r="0" b="0"/>
             <wp:docPr id="14" name="Image 14" descr="Une image contenant texte&#10;&#10;Description générée automatiquement"/>
             <wp:cNvGraphicFramePr>
@@ -3056,7 +3332,7 @@
                     <pic:cNvPicPr/>
                   </pic:nvPicPr>
                   <pic:blipFill>
-                    <a:blip r:embed="rId22"/>
+                    <a:blip r:embed="rId21"/>
                     <a:stretch>
                       <a:fillRect/>
                     </a:stretch>
@@ -3064,7 +3340,7 @@
                   <pic:spPr>
                     <a:xfrm>
                       <a:off x="0" y="0"/>
-                      <a:ext cx="5448772" cy="5029636"/>
+                      <a:ext cx="7044725" cy="6502823"/>
                     </a:xfrm>
                     <a:prstGeom prst="rect">
                       <a:avLst/>
@@ -3079,7 +3355,7 @@
     </w:p>
     <w:p>
       <w:pPr>
-        <w:pStyle w:val="Heading2"/>
+        <w:pStyle w:val="Titre2"/>
       </w:pPr>
       <w:r>
         <w:br w:type="page"/>
@@ -3087,17 +3363,99 @@
     </w:p>
     <w:p>
       <w:pPr>
-        <w:pStyle w:val="Heading1"/>
-      </w:pPr>
-      <w:bookmarkStart w:id="11" w:name="_Toc97051118"/>
+        <w:pStyle w:val="Titre2"/>
+      </w:pPr>
+      <w:bookmarkStart w:id="12" w:name="_Toc97119646"/>
+      <w:r>
+        <w:lastRenderedPageBreak/>
+        <w:t>Page d</w:t>
+      </w:r>
+      <w:r>
+        <w:t>e gestion d’utilisateur</w:t>
+      </w:r>
+      <w:r>
+        <w:t>s</w:t>
+      </w:r>
+      <w:r>
+        <w:t xml:space="preserve"> </w:t>
+      </w:r>
+      <w:r>
+        <w:t>(Admin)</w:t>
+      </w:r>
+      <w:bookmarkEnd w:id="12"/>
+    </w:p>
+    <w:p/>
+    <w:p>
+      <w:r>
+        <w:rPr>
+          <w:noProof/>
+          <w:lang w:eastAsia="fr-CA"/>
+        </w:rPr>
+        <w:drawing>
+          <wp:inline distT="0" distB="0" distL="0" distR="0" wp14:anchorId="1313D185" wp14:editId="0134DEEF">
+            <wp:extent cx="6858000" cy="5384800"/>
+            <wp:effectExtent l="0" t="0" r="0" b="6350"/>
+            <wp:docPr id="26" name="Image 26"/>
+            <wp:cNvGraphicFramePr>
+              <a:graphicFrameLocks xmlns:a="http://schemas.openxmlformats.org/drawingml/2006/main" noChangeAspect="1"/>
+            </wp:cNvGraphicFramePr>
+            <a:graphic xmlns:a="http://schemas.openxmlformats.org/drawingml/2006/main">
+              <a:graphicData uri="http://schemas.openxmlformats.org/drawingml/2006/picture">
+                <pic:pic xmlns:pic="http://schemas.openxmlformats.org/drawingml/2006/picture">
+                  <pic:nvPicPr>
+                    <pic:cNvPr id="1" name=""/>
+                    <pic:cNvPicPr/>
+                  </pic:nvPicPr>
+                  <pic:blipFill>
+                    <a:blip r:embed="rId22"/>
+                    <a:stretch>
+                      <a:fillRect/>
+                    </a:stretch>
+                  </pic:blipFill>
+                  <pic:spPr>
+                    <a:xfrm>
+                      <a:off x="0" y="0"/>
+                      <a:ext cx="6858000" cy="5384800"/>
+                    </a:xfrm>
+                    <a:prstGeom prst="rect">
+                      <a:avLst/>
+                    </a:prstGeom>
+                  </pic:spPr>
+                </pic:pic>
+              </a:graphicData>
+            </a:graphic>
+          </wp:inline>
+        </w:drawing>
+      </w:r>
+    </w:p>
+    <w:p/>
+    <w:p/>
+    <w:p/>
+    <w:p/>
+    <w:p/>
+    <w:p/>
+    <w:p/>
+    <w:p/>
+    <w:p/>
+    <w:p/>
+    <w:p/>
+    <w:p>
+      <w:pPr>
+        <w:pStyle w:val="Titre1"/>
+      </w:pPr>
+      <w:bookmarkStart w:id="13" w:name="_Toc97119647"/>
       <w:r>
         <w:lastRenderedPageBreak/>
         <w:t>Diagramme de cas d’usage</w:t>
       </w:r>
-      <w:bookmarkEnd w:id="11"/>
-    </w:p>
-    <w:p>
-      <w:r>
+      <w:bookmarkEnd w:id="13"/>
+    </w:p>
+    <w:p>
+      <w:r>
+        <w:rPr>
+          <w:noProof/>
+          <w:lang w:eastAsia="fr-CA"/>
+        </w:rPr>
         <w:drawing>
           <wp:inline distT="0" distB="0" distL="0" distR="0" wp14:anchorId="08AA6882" wp14:editId="6FF45EE7">
             <wp:extent cx="7208520" cy="5694731"/>
@@ -3146,23 +3504,97 @@
     <w:p/>
     <w:p/>
     <w:p/>
-    <w:p/>
-    <w:p>
-      <w:pPr>
-        <w:pStyle w:val="Heading1"/>
-      </w:pPr>
-      <w:bookmarkStart w:id="12" w:name="_Toc97051119"/>
-      <w:r>
-        <w:t>Modèle de la base de données</w:t>
-      </w:r>
-      <w:bookmarkEnd w:id="12"/>
-    </w:p>
-    <w:p/>
-    <w:p>
-      <w:r>
+    <w:p>
+      <w:pPr>
+        <w:pStyle w:val="Titre1"/>
+      </w:pPr>
+      <w:bookmarkStart w:id="14" w:name="_Toc97119648"/>
+      <w:r>
+        <w:lastRenderedPageBreak/>
+        <w:t>Diagramme de classes</w:t>
+      </w:r>
+      <w:bookmarkEnd w:id="14"/>
+    </w:p>
+    <w:p/>
+    <w:p>
+      <w:r>
+        <w:rPr>
+          <w:noProof/>
+          <w:lang w:eastAsia="fr-CA"/>
+        </w:rPr>
         <w:drawing>
-          <wp:inline distT="0" distB="0" distL="0" distR="0" wp14:anchorId="00BDA15D" wp14:editId="6C4922AE">
-            <wp:extent cx="6858000" cy="5167630"/>
+          <wp:inline distT="0" distB="0" distL="0" distR="0" wp14:anchorId="7280DAE7" wp14:editId="7CEC868B">
+            <wp:extent cx="6858000" cy="7515225"/>
+            <wp:effectExtent l="0" t="0" r="0" b="9525"/>
+            <wp:docPr id="27" name="Image 27"/>
+            <wp:cNvGraphicFramePr>
+              <a:graphicFrameLocks xmlns:a="http://schemas.openxmlformats.org/drawingml/2006/main" noChangeAspect="1"/>
+            </wp:cNvGraphicFramePr>
+            <a:graphic xmlns:a="http://schemas.openxmlformats.org/drawingml/2006/main">
+              <a:graphicData uri="http://schemas.openxmlformats.org/drawingml/2006/picture">
+                <pic:pic xmlns:pic="http://schemas.openxmlformats.org/drawingml/2006/picture">
+                  <pic:nvPicPr>
+                    <pic:cNvPr id="1" name=""/>
+                    <pic:cNvPicPr/>
+                  </pic:nvPicPr>
+                  <pic:blipFill>
+                    <a:blip r:embed="rId24"/>
+                    <a:stretch>
+                      <a:fillRect/>
+                    </a:stretch>
+                  </pic:blipFill>
+                  <pic:spPr>
+                    <a:xfrm>
+                      <a:off x="0" y="0"/>
+                      <a:ext cx="6858000" cy="7515225"/>
+                    </a:xfrm>
+                    <a:prstGeom prst="rect">
+                      <a:avLst/>
+                    </a:prstGeom>
+                  </pic:spPr>
+                </pic:pic>
+              </a:graphicData>
+            </a:graphic>
+          </wp:inline>
+        </w:drawing>
+      </w:r>
+    </w:p>
+    <w:p/>
+    <w:p/>
+    <w:p/>
+    <w:p>
+      <w:pPr>
+        <w:pStyle w:val="Titre1"/>
+      </w:pPr>
+      <w:bookmarkStart w:id="15" w:name="_Toc97119649"/>
+      <w:r>
+        <w:lastRenderedPageBreak/>
+        <w:t>Schéma</w:t>
+      </w:r>
+      <w:r>
+        <w:t xml:space="preserve"> de la </w:t>
+      </w:r>
+      <w:r>
+        <w:t>structure de données externe (</w:t>
+      </w:r>
+      <w:r>
+        <w:t>base de données</w:t>
+      </w:r>
+      <w:r>
+        <w:t>)</w:t>
+      </w:r>
+      <w:bookmarkEnd w:id="15"/>
+    </w:p>
+    <w:p/>
+    <w:p>
+      <w:r>
+        <w:rPr>
+          <w:noProof/>
+          <w:lang w:eastAsia="fr-CA"/>
+        </w:rPr>
+        <w:drawing>
+          <wp:inline distT="0" distB="0" distL="0" distR="0" wp14:anchorId="00BDA15D" wp14:editId="09AD0C34">
+            <wp:extent cx="6858000" cy="5715000"/>
             <wp:effectExtent l="0" t="0" r="0" b="0"/>
             <wp:docPr id="1" name="Picture 1" descr="Graphical user interface, application, Teams&#10;&#10;Description automatically generated"/>
             <wp:cNvGraphicFramePr>
@@ -3176,7 +3608,7 @@
                     <pic:cNvPicPr/>
                   </pic:nvPicPr>
                   <pic:blipFill>
-                    <a:blip r:embed="rId24"/>
+                    <a:blip r:embed="rId25"/>
                     <a:stretch>
                       <a:fillRect/>
                     </a:stretch>
@@ -3184,7 +3616,7 @@
                   <pic:spPr>
                     <a:xfrm>
                       <a:off x="0" y="0"/>
-                      <a:ext cx="6858000" cy="5167630"/>
+                      <a:ext cx="6858000" cy="5715000"/>
                     </a:xfrm>
                     <a:prstGeom prst="rect">
                       <a:avLst/>
@@ -3199,72 +3631,330 @@
     </w:p>
     <w:p/>
     <w:p/>
-    <w:p>
-      <w:pPr>
-        <w:pStyle w:val="Heading1"/>
-      </w:pPr>
-      <w:bookmarkStart w:id="13" w:name="_Toc97051120"/>
-      <w:r>
+    <w:p/>
+    <w:p/>
+    <w:p/>
+    <w:p/>
+    <w:p/>
+    <w:p/>
+    <w:p/>
+    <w:p>
+      <w:pPr>
+        <w:pStyle w:val="Titre1"/>
+      </w:pPr>
+      <w:bookmarkStart w:id="16" w:name="_Toc97119650"/>
+      <w:r>
+        <w:lastRenderedPageBreak/>
         <w:t>Structures de données</w:t>
       </w:r>
-      <w:bookmarkEnd w:id="13"/>
-    </w:p>
-    <w:p>
-      <w:r>
+      <w:bookmarkEnd w:id="16"/>
+    </w:p>
+    <w:p>
+      <w:pPr>
+        <w:spacing w:after="0"/>
+      </w:pPr>
+    </w:p>
+    <w:p>
+      <w:r>
+        <w:rPr>
+          <w:sz w:val="24"/>
+        </w:rPr>
         <w:t>Pour le projet, nous allons utilis</w:t>
       </w:r>
       <w:r>
+        <w:rPr>
+          <w:sz w:val="24"/>
+        </w:rPr>
         <w:t>er</w:t>
       </w:r>
       <w:r>
-        <w:t xml:space="preserve"> les trois structures de données suivantes :</w:t>
-      </w:r>
-    </w:p>
-    <w:p/>
-    <w:p>
-      <w:r>
-        <w:t xml:space="preserve">- </w:t>
-      </w:r>
-      <w:r>
+        <w:rPr>
+          <w:sz w:val="24"/>
+        </w:rPr>
+        <w:t xml:space="preserve"> les </w:t>
+      </w:r>
+      <w:r>
+        <w:rPr>
+          <w:sz w:val="24"/>
+        </w:rPr>
+        <w:t>quatre</w:t>
+      </w:r>
+      <w:r>
+        <w:rPr>
+          <w:sz w:val="24"/>
+        </w:rPr>
+        <w:t xml:space="preserve"> </w:t>
+      </w:r>
+      <w:r>
+        <w:rPr>
+          <w:sz w:val="24"/>
+        </w:rPr>
+        <w:t>structures de données suivantes</w:t>
+      </w:r>
+      <w:r>
+        <w:rPr>
+          <w:sz w:val="24"/>
+        </w:rPr>
+        <w:t>:</w:t>
+      </w:r>
+    </w:p>
+    <w:p>
+      <w:pPr>
+        <w:pStyle w:val="Paragraphedeliste"/>
+        <w:numPr>
+          <w:ilvl w:val="0"/>
+          <w:numId w:val="2"/>
+        </w:numPr>
+        <w:spacing w:after="120" w:line="276" w:lineRule="auto"/>
+        <w:ind w:left="714" w:hanging="357"/>
+        <w:jc w:val="both"/>
+        <w:rPr>
+          <w:sz w:val="24"/>
+        </w:rPr>
+      </w:pPr>
+      <w:r>
+        <w:rPr>
+          <w:b/>
+          <w:sz w:val="24"/>
+        </w:rPr>
         <w:t>Array</w:t>
       </w:r>
       <w:r>
-        <w:t xml:space="preserve"> : Utilisation sur les listes personnalisées des clients (liste des cryptos personnalisée)</w:t>
-      </w:r>
-    </w:p>
-    <w:p>
-      <w:r>
-        <w:t>- Map : Utilisation pour lier le client à son portfolio</w:t>
-      </w:r>
-    </w:p>
-    <w:p>
-      <w:r>
-        <w:t xml:space="preserve">- JSON : Pour les données reçues après l’appel à l’API. </w:t>
-      </w:r>
-    </w:p>
-    <w:p>
-      <w:r>
-        <w:t xml:space="preserve">- Liste chainée : Cette structure sera implémentée par nous. Sa fonction sera de lister la liste des utilisateurs. </w:t>
-      </w:r>
-    </w:p>
-    <w:p>
-      <w:r>
+        <w:rPr>
+          <w:b/>
+          <w:sz w:val="24"/>
+        </w:rPr>
         <w:t xml:space="preserve"> </w:t>
       </w:r>
-    </w:p>
-    <w:p/>
-    <w:p>
-      <w:pPr>
-        <w:pStyle w:val="Heading1"/>
-      </w:pPr>
-      <w:bookmarkStart w:id="14" w:name="_Toc97051121"/>
+      <w:r>
+        <w:rPr>
+          <w:sz w:val="24"/>
+        </w:rPr>
+        <w:t>: Utilis</w:t>
+      </w:r>
+      <w:r>
+        <w:rPr>
+          <w:sz w:val="24"/>
+        </w:rPr>
+        <w:t>é</w:t>
+      </w:r>
+      <w:r>
+        <w:rPr>
+          <w:sz w:val="24"/>
+        </w:rPr>
+        <w:t xml:space="preserve"> </w:t>
+      </w:r>
+      <w:r>
+        <w:rPr>
+          <w:sz w:val="24"/>
+        </w:rPr>
+        <w:t xml:space="preserve">pour </w:t>
+      </w:r>
+      <w:r>
+        <w:rPr>
+          <w:sz w:val="24"/>
+        </w:rPr>
+        <w:t>stocker la liste des crypto-monnaies disponi</w:t>
+      </w:r>
+      <w:r>
+        <w:rPr>
+          <w:sz w:val="24"/>
+        </w:rPr>
+        <w:t xml:space="preserve">bles. C’est une structure de données simple et facile à implanter. Elle est donc idéale pour une </w:t>
+      </w:r>
+      <w:r>
+        <w:rPr>
+          <w:sz w:val="24"/>
+        </w:rPr>
+        <w:t>tâche aussi banale.</w:t>
+      </w:r>
+    </w:p>
+    <w:p>
+      <w:pPr>
+        <w:pStyle w:val="Paragraphedeliste"/>
+        <w:numPr>
+          <w:ilvl w:val="0"/>
+          <w:numId w:val="2"/>
+        </w:numPr>
+        <w:spacing w:after="120" w:line="276" w:lineRule="auto"/>
+        <w:ind w:left="714" w:hanging="357"/>
+        <w:jc w:val="both"/>
+        <w:rPr>
+          <w:sz w:val="24"/>
+        </w:rPr>
+      </w:pPr>
+      <w:r>
+        <w:rPr>
+          <w:b/>
+          <w:sz w:val="24"/>
+        </w:rPr>
+        <w:t>Map</w:t>
+      </w:r>
+      <w:r>
+        <w:rPr>
+          <w:sz w:val="24"/>
+        </w:rPr>
+        <w:t> : Utilisation pour lier l</w:t>
+      </w:r>
+      <w:r>
+        <w:rPr>
+          <w:sz w:val="24"/>
+        </w:rPr>
+        <w:t xml:space="preserve">’utilisateur </w:t>
+      </w:r>
+      <w:r>
+        <w:rPr>
+          <w:sz w:val="24"/>
+        </w:rPr>
+        <w:t>à son portfolio</w:t>
+      </w:r>
+      <w:r>
+        <w:rPr>
+          <w:sz w:val="24"/>
+        </w:rPr>
+        <w:t>. À l’aide de la clé</w:t>
+      </w:r>
+      <w:r>
+        <w:rPr>
+          <w:sz w:val="24"/>
+        </w:rPr>
+        <w:t>,</w:t>
+      </w:r>
+      <w:r>
+        <w:rPr>
+          <w:sz w:val="24"/>
+        </w:rPr>
+        <w:t xml:space="preserve"> qui pourrait être </w:t>
+      </w:r>
+      <w:r>
+        <w:rPr>
+          <w:sz w:val="24"/>
+        </w:rPr>
+        <w:t>l’id</w:t>
+      </w:r>
+      <w:r>
+        <w:rPr>
+          <w:sz w:val="24"/>
+        </w:rPr>
+        <w:t xml:space="preserve"> </w:t>
+      </w:r>
+      <w:r>
+        <w:rPr>
+          <w:sz w:val="24"/>
+        </w:rPr>
+        <w:t>de l’inscrit</w:t>
+      </w:r>
+      <w:r>
+        <w:rPr>
+          <w:sz w:val="24"/>
+        </w:rPr>
+        <w:t xml:space="preserve">, on pourra facilement accéder aux </w:t>
+      </w:r>
+      <w:r>
+        <w:rPr>
+          <w:sz w:val="24"/>
+        </w:rPr>
+        <w:t>propriétés de la classe portfolio.</w:t>
+      </w:r>
+      <w:bookmarkStart w:id="17" w:name="_GoBack"/>
+      <w:bookmarkEnd w:id="17"/>
+    </w:p>
+    <w:p>
+      <w:pPr>
+        <w:pStyle w:val="Paragraphedeliste"/>
+        <w:numPr>
+          <w:ilvl w:val="0"/>
+          <w:numId w:val="2"/>
+        </w:numPr>
+        <w:spacing w:after="120" w:line="276" w:lineRule="auto"/>
+        <w:ind w:left="714" w:hanging="357"/>
+        <w:jc w:val="both"/>
+        <w:rPr>
+          <w:sz w:val="24"/>
+        </w:rPr>
+      </w:pPr>
+      <w:r>
+        <w:rPr>
+          <w:b/>
+          <w:sz w:val="24"/>
+        </w:rPr>
+        <w:t>Liste</w:t>
+      </w:r>
+      <w:r>
+        <w:rPr>
+          <w:sz w:val="24"/>
+        </w:rPr>
+        <w:t xml:space="preserve"> </w:t>
+      </w:r>
+      <w:r>
+        <w:rPr>
+          <w:b/>
+          <w:sz w:val="24"/>
+        </w:rPr>
+        <w:t>chainée</w:t>
+      </w:r>
+      <w:r>
+        <w:rPr>
+          <w:sz w:val="24"/>
+        </w:rPr>
+        <w:t xml:space="preserve"> : Cette structure sera implémentée par nous. </w:t>
+      </w:r>
+      <w:r>
+        <w:rPr>
+          <w:sz w:val="24"/>
+        </w:rPr>
+        <w:t xml:space="preserve">Elle sera utilisée pour </w:t>
+      </w:r>
+      <w:r>
+        <w:rPr>
+          <w:sz w:val="24"/>
+        </w:rPr>
+        <w:t xml:space="preserve">stocker la liste des utilisateurs. C’est une structure parfaite pour cette tâche vu qu’elle sera dynamique et s’ajustera automatiquement </w:t>
+      </w:r>
+      <w:r>
+        <w:rPr>
+          <w:sz w:val="24"/>
+        </w:rPr>
+        <w:t>s’il y a un ajout ou un</w:t>
+      </w:r>
+      <w:r>
+        <w:rPr>
+          <w:sz w:val="24"/>
+        </w:rPr>
+        <w:t>e</w:t>
+      </w:r>
+      <w:r>
+        <w:rPr>
+          <w:sz w:val="24"/>
+        </w:rPr>
+        <w:t xml:space="preserve"> suppression.</w:t>
+      </w:r>
+    </w:p>
+    <w:p>
+      <w:r>
+        <w:t xml:space="preserve"> </w:t>
+      </w:r>
+    </w:p>
+    <w:p/>
+    <w:p>
+      <w:pPr>
+        <w:pStyle w:val="Titre1"/>
+        <w:spacing w:before="0"/>
+      </w:pPr>
+      <w:bookmarkStart w:id="18" w:name="_Toc97119651"/>
       <w:r>
         <w:t>Patrons de conception</w:t>
       </w:r>
-      <w:bookmarkEnd w:id="14"/>
-    </w:p>
-    <w:p>
-      <w:pPr>
+      <w:bookmarkEnd w:id="18"/>
+    </w:p>
+    <w:p>
+      <w:pPr>
+        <w:spacing w:after="0"/>
+      </w:pPr>
+    </w:p>
+    <w:p>
+      <w:pPr>
+        <w:spacing w:after="0"/>
         <w:rPr>
           <w:sz w:val="24"/>
           <w:szCs w:val="24"/>
@@ -3280,129 +3970,111 @@
     </w:p>
     <w:p>
       <w:pPr>
-        <w:rPr>
-          <w:sz w:val="24"/>
-          <w:szCs w:val="24"/>
-        </w:rPr>
-      </w:pPr>
-      <w:r>
-        <w:rPr>
-          <w:sz w:val="24"/>
-          <w:szCs w:val="24"/>
-        </w:rPr>
-        <w:t xml:space="preserve">- </w:t>
-      </w:r>
-      <w:proofErr w:type="spellStart"/>
-      <w:r>
-        <w:rPr>
-          <w:sz w:val="24"/>
-          <w:szCs w:val="24"/>
-        </w:rPr>
-        <w:t>Listener</w:t>
-      </w:r>
-      <w:proofErr w:type="spellEnd"/>
-      <w:r>
-        <w:rPr>
-          <w:sz w:val="24"/>
-          <w:szCs w:val="24"/>
-        </w:rPr>
-        <w:t xml:space="preserve"> (</w:t>
-      </w:r>
-      <w:proofErr w:type="spellStart"/>
-      <w:r>
-        <w:rPr>
-          <w:sz w:val="24"/>
-          <w:szCs w:val="24"/>
-        </w:rPr>
-        <w:t>onclick</w:t>
-      </w:r>
-      <w:proofErr w:type="spellEnd"/>
-      <w:r>
-        <w:rPr>
-          <w:sz w:val="24"/>
-          <w:szCs w:val="24"/>
-        </w:rPr>
-        <w:t xml:space="preserve">, </w:t>
-      </w:r>
-      <w:proofErr w:type="spellStart"/>
-      <w:r>
-        <w:rPr>
-          <w:sz w:val="24"/>
-          <w:szCs w:val="24"/>
-        </w:rPr>
-        <w:t>ontouch</w:t>
-      </w:r>
-      <w:proofErr w:type="spellEnd"/>
-      <w:r>
-        <w:rPr>
-          <w:sz w:val="24"/>
-          <w:szCs w:val="24"/>
-        </w:rPr>
-        <w:t>, etc.);</w:t>
-      </w:r>
-    </w:p>
-    <w:p>
-      <w:pPr>
-        <w:rPr>
-          <w:sz w:val="24"/>
-          <w:szCs w:val="24"/>
-        </w:rPr>
-      </w:pPr>
-      <w:r>
-        <w:rPr>
-          <w:sz w:val="24"/>
-          <w:szCs w:val="24"/>
-        </w:rPr>
-        <w:t xml:space="preserve">Le </w:t>
-      </w:r>
-      <w:proofErr w:type="spellStart"/>
-      <w:r>
-        <w:rPr>
-          <w:sz w:val="24"/>
-          <w:szCs w:val="24"/>
-        </w:rPr>
-        <w:t>listener</w:t>
-      </w:r>
-      <w:proofErr w:type="spellEnd"/>
-      <w:r>
-        <w:rPr>
-          <w:sz w:val="24"/>
-          <w:szCs w:val="24"/>
-        </w:rPr>
-        <w:t xml:space="preserve"> sera nécessaire afin de gérer les interactions </w:t>
-      </w:r>
-      <w:r>
-        <w:rPr>
-          <w:sz w:val="24"/>
-          <w:szCs w:val="24"/>
-        </w:rPr>
-        <w:t xml:space="preserve">de l’utilisateur à l’interface de la page Web. </w:t>
-      </w:r>
-    </w:p>
-    <w:p/>
-    <w:p/>
-    <w:p>
-      <w:pPr>
-        <w:rPr>
-          <w:sz w:val="24"/>
-          <w:szCs w:val="24"/>
-        </w:rPr>
-      </w:pPr>
-      <w:r>
-        <w:rPr>
-          <w:sz w:val="24"/>
-          <w:szCs w:val="24"/>
-        </w:rPr>
-        <w:t>- Proxy;</w:t>
-      </w:r>
-    </w:p>
-    <w:p>
-      <w:pPr>
-        <w:rPr>
-          <w:sz w:val="24"/>
-          <w:szCs w:val="24"/>
-        </w:rPr>
-      </w:pPr>
+        <w:pStyle w:val="Paragraphedeliste"/>
+        <w:numPr>
+          <w:ilvl w:val="0"/>
+          <w:numId w:val="2"/>
+        </w:numPr>
+        <w:spacing w:line="276" w:lineRule="auto"/>
+        <w:jc w:val="both"/>
+        <w:rPr>
+          <w:b/>
+          <w:sz w:val="24"/>
+          <w:szCs w:val="24"/>
+        </w:rPr>
+      </w:pPr>
+      <w:r>
+        <w:rPr>
+          <w:b/>
+          <w:sz w:val="24"/>
+          <w:szCs w:val="24"/>
+        </w:rPr>
+        <w:t>Listener (onClick, onT</w:t>
+      </w:r>
+      <w:r>
+        <w:rPr>
+          <w:b/>
+          <w:sz w:val="24"/>
+          <w:szCs w:val="24"/>
+        </w:rPr>
+        <w:t>ouch, etc.)</w:t>
+      </w:r>
+      <w:r>
+        <w:rPr>
+          <w:b/>
+          <w:sz w:val="24"/>
+          <w:szCs w:val="24"/>
+        </w:rPr>
+        <w:t>:</w:t>
+      </w:r>
+      <w:r>
+        <w:rPr>
+          <w:b/>
+          <w:sz w:val="24"/>
+          <w:szCs w:val="24"/>
+        </w:rPr>
+        <w:t xml:space="preserve"> </w:t>
+      </w:r>
+      <w:r>
+        <w:rPr>
+          <w:sz w:val="24"/>
+          <w:szCs w:val="24"/>
+        </w:rPr>
+        <w:t xml:space="preserve">Le listener sera nécessaire afin de gérer les interactions </w:t>
+      </w:r>
+      <w:r>
+        <w:rPr>
+          <w:sz w:val="24"/>
+          <w:szCs w:val="24"/>
+        </w:rPr>
+        <w:t>de l’utilisateur à l’interface de la page Web.</w:t>
+      </w:r>
+      <w:r>
+        <w:rPr>
+          <w:sz w:val="24"/>
+          <w:szCs w:val="24"/>
+        </w:rPr>
+        <w:t xml:space="preserve"> Par exemple, à la page d’achat, un onClick listener sera utilisé pour faire apparaître une fenêtre de confirmation de la transaction</w:t>
+      </w:r>
+      <w:r>
+        <w:rPr>
+          <w:sz w:val="24"/>
+          <w:szCs w:val="24"/>
+        </w:rPr>
+        <w:t xml:space="preserve"> </w:t>
+      </w:r>
+    </w:p>
+    <w:p>
+      <w:pPr>
+        <w:pStyle w:val="Paragraphedeliste"/>
+        <w:numPr>
+          <w:ilvl w:val="0"/>
+          <w:numId w:val="2"/>
+        </w:numPr>
+        <w:spacing w:line="276" w:lineRule="auto"/>
+        <w:jc w:val="both"/>
+        <w:rPr>
+          <w:b/>
+          <w:sz w:val="24"/>
+          <w:szCs w:val="24"/>
+        </w:rPr>
+      </w:pPr>
+      <w:r>
+        <w:rPr>
+          <w:b/>
+          <w:sz w:val="24"/>
+          <w:szCs w:val="24"/>
+        </w:rPr>
+        <w:t>Proxy :</w:t>
+      </w:r>
+      <w:r>
+        <w:rPr>
+          <w:b/>
+          <w:sz w:val="24"/>
+          <w:szCs w:val="24"/>
+        </w:rPr>
+        <w:t xml:space="preserve"> </w:t>
+      </w:r>
       <w:r>
         <w:rPr>
           <w:sz w:val="24"/>
@@ -3418,36 +4090,37 @@
         <w:t xml:space="preserve">correspondant à des getters pour l’objet utilisateur. </w:t>
       </w:r>
     </w:p>
-    <w:p/>
-    <w:p>
-      <w:pPr>
-        <w:rPr>
-          <w:sz w:val="24"/>
-          <w:szCs w:val="24"/>
-        </w:rPr>
-      </w:pPr>
-      <w:r>
-        <w:rPr>
-          <w:sz w:val="24"/>
-          <w:szCs w:val="24"/>
-        </w:rPr>
-        <w:t xml:space="preserve">- </w:t>
-      </w:r>
-      <w:r>
-        <w:rPr>
+    <w:p>
+      <w:pPr>
+        <w:pStyle w:val="Paragraphedeliste"/>
+        <w:numPr>
+          <w:ilvl w:val="0"/>
+          <w:numId w:val="2"/>
+        </w:numPr>
+        <w:spacing w:line="276" w:lineRule="auto"/>
+        <w:jc w:val="both"/>
+        <w:rPr>
+          <w:b/>
+          <w:sz w:val="24"/>
+          <w:szCs w:val="24"/>
+        </w:rPr>
+      </w:pPr>
+      <w:r>
+        <w:rPr>
+          <w:b/>
           <w:sz w:val="24"/>
           <w:szCs w:val="24"/>
         </w:rPr>
         <w:t>Visitor :</w:t>
       </w:r>
-    </w:p>
-    <w:p>
-      <w:pPr>
-        <w:rPr>
-          <w:sz w:val="24"/>
-          <w:szCs w:val="24"/>
-        </w:rPr>
-      </w:pPr>
+      <w:r>
+        <w:rPr>
+          <w:b/>
+          <w:sz w:val="24"/>
+          <w:szCs w:val="24"/>
+        </w:rPr>
+        <w:t xml:space="preserve"> </w:t>
+      </w:r>
       <w:r>
         <w:rPr>
           <w:sz w:val="24"/>
@@ -3547,101 +4220,89 @@
         <w:t xml:space="preserve"> et fonction désiré. </w:t>
       </w:r>
     </w:p>
-    <w:p/>
-    <w:p>
-      <w:pPr>
-        <w:rPr>
-          <w:sz w:val="24"/>
-          <w:szCs w:val="24"/>
-        </w:rPr>
-      </w:pPr>
-      <w:r>
-        <w:rPr>
-          <w:sz w:val="24"/>
-          <w:szCs w:val="24"/>
-        </w:rPr>
-        <w:t xml:space="preserve">- </w:t>
-      </w:r>
-      <w:proofErr w:type="spellStart"/>
-      <w:r>
-        <w:rPr>
-          <w:sz w:val="24"/>
-          <w:szCs w:val="24"/>
-        </w:rPr>
-        <w:t>Strategy</w:t>
-      </w:r>
-      <w:proofErr w:type="spellEnd"/>
-      <w:r>
-        <w:rPr>
-          <w:sz w:val="24"/>
-          <w:szCs w:val="24"/>
-        </w:rPr>
-        <w:t xml:space="preserve">; </w:t>
-      </w:r>
-    </w:p>
-    <w:p>
-      <w:proofErr w:type="spellStart"/>
-      <w:r>
-        <w:t>Strategy</w:t>
-      </w:r>
-      <w:proofErr w:type="spellEnd"/>
-      <w:r>
+    <w:p>
+      <w:pPr>
+        <w:pStyle w:val="Paragraphedeliste"/>
+        <w:numPr>
+          <w:ilvl w:val="0"/>
+          <w:numId w:val="2"/>
+        </w:numPr>
+        <w:spacing w:line="276" w:lineRule="auto"/>
+        <w:jc w:val="both"/>
+        <w:rPr>
+          <w:b/>
+          <w:sz w:val="24"/>
+          <w:szCs w:val="24"/>
+        </w:rPr>
+      </w:pPr>
+      <w:r>
+        <w:rPr>
+          <w:b/>
+          <w:sz w:val="24"/>
+          <w:szCs w:val="24"/>
+        </w:rPr>
+        <w:t>Strategy :</w:t>
+      </w:r>
+      <w:r>
+        <w:rPr>
+          <w:b/>
+          <w:sz w:val="24"/>
+          <w:szCs w:val="24"/>
+        </w:rPr>
         <w:t xml:space="preserve"> </w:t>
       </w:r>
       <w:r>
+        <w:rPr>
+          <w:sz w:val="24"/>
+        </w:rPr>
+        <w:t xml:space="preserve">Strategy </w:t>
+      </w:r>
+      <w:r>
+        <w:rPr>
+          <w:sz w:val="24"/>
+        </w:rPr>
         <w:t xml:space="preserve">permettrait d’encapsuler dans une classe notre algorithme </w:t>
       </w:r>
       <w:r>
+        <w:rPr>
+          <w:sz w:val="24"/>
+        </w:rPr>
         <w:t xml:space="preserve">de recherche </w:t>
       </w:r>
       <w:r>
+        <w:rPr>
+          <w:sz w:val="24"/>
+        </w:rPr>
         <w:t>afin de l’isoler et de pouvo</w:t>
       </w:r>
       <w:r>
+        <w:rPr>
+          <w:sz w:val="24"/>
+        </w:rPr>
         <w:t xml:space="preserve">ir appeler ses méthodes lorsque nécessaire. </w:t>
       </w:r>
     </w:p>
     <w:p/>
     <w:p/>
     <w:p/>
-    <w:p>
-      <w:pPr>
-        <w:pStyle w:val="Heading1"/>
-      </w:pPr>
-      <w:bookmarkStart w:id="15" w:name="_Toc97051122"/>
-      <w:r>
-        <w:t>Algorithme</w:t>
-      </w:r>
-      <w:bookmarkEnd w:id="15"/>
-      <w:r>
-        <w:t xml:space="preserve"> </w:t>
-      </w:r>
-    </w:p>
-    <w:p>
-      <w:pPr>
-        <w:rPr>
-          <w:sz w:val="24"/>
-          <w:szCs w:val="24"/>
-        </w:rPr>
-      </w:pPr>
-      <w:r>
-        <w:rPr>
-          <w:sz w:val="24"/>
-          <w:szCs w:val="24"/>
-        </w:rPr>
-        <w:t xml:space="preserve">L’algorithme intégré à notre projet sera le tri rapide, afin de trouver rapidement un élément à la recherche de l’utilisateur. </w:t>
-      </w:r>
-    </w:p>
-    <w:p/>
-    <w:p>
-      <w:pPr>
-        <w:pStyle w:val="Heading2"/>
+    <w:p/>
+    <w:p/>
+    <w:p/>
+    <w:p/>
+    <w:p/>
+    <w:p/>
+    <w:p/>
+    <w:p/>
+    <w:p/>
+    <w:p>
+      <w:pPr>
+        <w:pStyle w:val="Titre2"/>
         <w:rPr>
           <w:sz w:val="32"/>
           <w:szCs w:val="32"/>
         </w:rPr>
       </w:pPr>
-      <w:bookmarkStart w:id="16" w:name="_Toc97051123"/>
+      <w:bookmarkStart w:id="19" w:name="_Toc97119652"/>
       <w:r>
         <w:rPr>
           <w:sz w:val="32"/>
@@ -3649,7 +4310,7 @@
         </w:rPr>
         <w:t>Expression régulière</w:t>
       </w:r>
-      <w:bookmarkEnd w:id="16"/>
+      <w:bookmarkEnd w:id="19"/>
       <w:r>
         <w:rPr>
           <w:sz w:val="32"/>
@@ -3660,72 +4321,173 @@
     </w:p>
     <w:p>
       <w:pPr>
-        <w:rPr>
-          <w:sz w:val="24"/>
-          <w:szCs w:val="24"/>
-        </w:rPr>
-      </w:pPr>
-      <w:r>
-        <w:rPr>
-          <w:sz w:val="24"/>
-          <w:szCs w:val="24"/>
-        </w:rPr>
-        <w:t>Les expressions régulières seront utilisé</w:t>
-      </w:r>
-      <w:r>
-        <w:rPr>
-          <w:sz w:val="24"/>
-          <w:szCs w:val="24"/>
-        </w:rPr>
-        <w:t>es</w:t>
-      </w:r>
-      <w:r>
-        <w:rPr>
-          <w:sz w:val="24"/>
-          <w:szCs w:val="24"/>
-        </w:rPr>
+        <w:spacing w:after="0"/>
+      </w:pPr>
+    </w:p>
+    <w:p>
+      <w:pPr>
+        <w:rPr>
+          <w:sz w:val="24"/>
+          <w:szCs w:val="24"/>
+        </w:rPr>
+      </w:pPr>
+      <w:r>
+        <w:rPr>
+          <w:sz w:val="24"/>
+          <w:szCs w:val="24"/>
+        </w:rPr>
+        <w:t>D</w:t>
+      </w:r>
+      <w:r>
+        <w:rPr>
+          <w:sz w:val="24"/>
+          <w:szCs w:val="24"/>
+        </w:rPr>
+        <w:t>es expressions régulières seront utilisées pour capter la chaine de texte tapé</w:t>
+      </w:r>
+      <w:r>
+        <w:rPr>
+          <w:sz w:val="24"/>
+          <w:szCs w:val="24"/>
+        </w:rPr>
+        <w:t>e</w:t>
+      </w:r>
+      <w:r>
+        <w:rPr>
+          <w:sz w:val="24"/>
+          <w:szCs w:val="24"/>
+        </w:rPr>
+        <w:t xml:space="preserve"> dans la barre de recherche qui servira à trouver une </w:t>
+      </w:r>
+      <w:r>
+        <w:rPr>
+          <w:sz w:val="24"/>
+          <w:szCs w:val="24"/>
+        </w:rPr>
+        <w:t>crypto-</w:t>
+      </w:r>
+      <w:r>
+        <w:rPr>
+          <w:sz w:val="24"/>
+          <w:szCs w:val="24"/>
+        </w:rPr>
+        <w:t xml:space="preserve">monnaie. </w:t>
+      </w:r>
+    </w:p>
+    <w:p>
+      <w:pPr>
+        <w:pStyle w:val="Titre1"/>
+      </w:pPr>
+      <w:bookmarkStart w:id="20" w:name="_Toc97119653"/>
+      <w:r>
+        <w:t>Algorithme</w:t>
+      </w:r>
+      <w:bookmarkEnd w:id="20"/>
+      <w:r>
         <w:t xml:space="preserve"> </w:t>
       </w:r>
-      <w:r>
-        <w:rPr>
-          <w:sz w:val="24"/>
-          <w:szCs w:val="24"/>
-        </w:rPr>
-        <w:t xml:space="preserve">pour </w:t>
-      </w:r>
-      <w:r>
-        <w:rPr>
-          <w:sz w:val="24"/>
-          <w:szCs w:val="24"/>
-        </w:rPr>
-        <w:t xml:space="preserve">capter </w:t>
-      </w:r>
-      <w:r>
-        <w:rPr>
-          <w:sz w:val="24"/>
-          <w:szCs w:val="24"/>
-        </w:rPr>
-        <w:t>la chaine de texte tapé dans la barre de recherche</w:t>
-      </w:r>
-      <w:r>
-        <w:rPr>
-          <w:sz w:val="24"/>
-          <w:szCs w:val="24"/>
-        </w:rPr>
-        <w:t xml:space="preserve"> qui servira à trouver une cryptomonnaie. </w:t>
-      </w:r>
-    </w:p>
-    <w:p/>
-    <w:p/>
-    <w:p>
-      <w:pPr>
-        <w:pStyle w:val="Heading2"/>
+    </w:p>
+    <w:p>
+      <w:pPr>
+        <w:spacing w:after="0"/>
+      </w:pPr>
+    </w:p>
+    <w:p>
+      <w:pPr>
+        <w:rPr>
+          <w:sz w:val="24"/>
+          <w:szCs w:val="24"/>
+        </w:rPr>
+      </w:pPr>
+      <w:r>
+        <w:rPr>
+          <w:sz w:val="24"/>
+          <w:szCs w:val="24"/>
+        </w:rPr>
+        <w:t>Nous implanterons un algori</w:t>
+      </w:r>
+      <w:r>
+        <w:rPr>
+          <w:sz w:val="24"/>
+          <w:szCs w:val="24"/>
+        </w:rPr>
+        <w:t>thm</w:t>
+      </w:r>
+      <w:r>
+        <w:rPr>
+          <w:sz w:val="24"/>
+          <w:szCs w:val="24"/>
+        </w:rPr>
+        <w:t>e de tri rapide qui permettra de changer l’ordre d’affichage des monnaies</w:t>
+      </w:r>
+      <w:r>
+        <w:rPr>
+          <w:sz w:val="24"/>
+          <w:szCs w:val="24"/>
+        </w:rPr>
+        <w:t>. L’utilisateur pourra trier par rang</w:t>
+      </w:r>
+      <w:r>
+        <w:rPr>
+          <w:sz w:val="24"/>
+          <w:szCs w:val="24"/>
+        </w:rPr>
+        <w:t>,</w:t>
+      </w:r>
+      <w:r>
+        <w:rPr>
+          <w:sz w:val="24"/>
+          <w:szCs w:val="24"/>
+        </w:rPr>
+        <w:t xml:space="preserve"> par valeur</w:t>
+      </w:r>
+      <w:r>
+        <w:rPr>
+          <w:sz w:val="24"/>
+          <w:szCs w:val="24"/>
+        </w:rPr>
+        <w:t xml:space="preserve">, par croissance ou </w:t>
+      </w:r>
+      <w:r>
+        <w:rPr>
+          <w:sz w:val="24"/>
+          <w:szCs w:val="24"/>
+        </w:rPr>
+        <w:t xml:space="preserve">par market </w:t>
+      </w:r>
+      <w:r>
+        <w:rPr>
+          <w:sz w:val="24"/>
+          <w:szCs w:val="24"/>
+        </w:rPr>
+        <w:t>capitalisation (market cap)</w:t>
+      </w:r>
+      <w:r>
+        <w:rPr>
+          <w:sz w:val="24"/>
+          <w:szCs w:val="24"/>
+        </w:rPr>
+        <w:t>.</w:t>
+      </w:r>
+    </w:p>
+    <w:p>
+      <w:pPr>
+        <w:spacing w:after="0"/>
+        <w:rPr>
+          <w:sz w:val="24"/>
+          <w:szCs w:val="24"/>
+        </w:rPr>
+      </w:pPr>
+    </w:p>
+    <w:p>
+      <w:pPr>
+        <w:pStyle w:val="Titre2"/>
         <w:rPr>
           <w:sz w:val="32"/>
           <w:szCs w:val="32"/>
         </w:rPr>
       </w:pPr>
-      <w:bookmarkStart w:id="17" w:name="_Toc97051124"/>
+      <w:bookmarkStart w:id="21" w:name="_Toc97119654"/>
       <w:r>
         <w:rPr>
           <w:sz w:val="32"/>
@@ -3754,7 +4516,12 @@
         </w:rPr>
         <w:t>s</w:t>
       </w:r>
-      <w:bookmarkEnd w:id="17"/>
+      <w:bookmarkEnd w:id="21"/>
+    </w:p>
+    <w:p>
+      <w:pPr>
+        <w:spacing w:after="0"/>
+      </w:pPr>
     </w:p>
     <w:p>
       <w:pPr>
@@ -3790,55 +4557,28 @@
           <w:sz w:val="24"/>
           <w:szCs w:val="24"/>
         </w:rPr>
-        <w:t xml:space="preserve"> la plus performante ou la moins performante</w:t>
-      </w:r>
-      <w:r>
-        <w:rPr>
-          <w:sz w:val="24"/>
-          <w:szCs w:val="24"/>
-        </w:rPr>
-        <w:t xml:space="preserve"> à l’aide de </w:t>
-      </w:r>
-      <w:proofErr w:type="spellStart"/>
-      <w:proofErr w:type="gramStart"/>
-      <w:r>
-        <w:rPr>
-          <w:sz w:val="24"/>
-          <w:szCs w:val="24"/>
-        </w:rPr>
-        <w:t>math.ceil</w:t>
-      </w:r>
-      <w:proofErr w:type="spellEnd"/>
-      <w:proofErr w:type="gramEnd"/>
-      <w:r>
-        <w:rPr>
-          <w:sz w:val="24"/>
-          <w:szCs w:val="24"/>
-        </w:rPr>
-        <w:t xml:space="preserve">() et </w:t>
-      </w:r>
-      <w:proofErr w:type="spellStart"/>
-      <w:r>
-        <w:rPr>
-          <w:sz w:val="24"/>
-          <w:szCs w:val="24"/>
-        </w:rPr>
-        <w:t>math.floor</w:t>
-      </w:r>
-      <w:proofErr w:type="spellEnd"/>
-      <w:r>
-        <w:rPr>
-          <w:sz w:val="24"/>
-          <w:szCs w:val="24"/>
-        </w:rPr>
-        <w:t>()</w:t>
-      </w:r>
-      <w:r>
-        <w:rPr>
-          <w:sz w:val="24"/>
-          <w:szCs w:val="24"/>
-        </w:rPr>
-        <w:t>, des cal</w:t>
+        <w:t xml:space="preserve"> la plus performante </w:t>
+      </w:r>
+      <w:r>
+        <w:rPr>
+          <w:sz w:val="24"/>
+          <w:szCs w:val="24"/>
+        </w:rPr>
+        <w:t>celle qui performe le mien</w:t>
+      </w:r>
+      <w:r>
+        <w:rPr>
+          <w:sz w:val="24"/>
+          <w:szCs w:val="24"/>
+        </w:rPr>
+        <w:t xml:space="preserve">, </w:t>
+      </w:r>
+      <w:r>
+        <w:rPr>
+          <w:sz w:val="24"/>
+          <w:szCs w:val="24"/>
+        </w:rPr>
+        <w:t>des cal</w:t>
       </w:r>
       <w:r>
         <w:rPr>
@@ -3852,7 +4592,6 @@
           <w:sz w:val="24"/>
           <w:szCs w:val="24"/>
         </w:rPr>
-        <w:lastRenderedPageBreak/>
         <w:t>suivre les gains ou les pertes</w:t>
       </w:r>
       <w:r>
@@ -3881,7 +4620,21 @@
           <w:sz w:val="24"/>
           <w:szCs w:val="24"/>
         </w:rPr>
-        <w:t>’une représentation en pourcentage et</w:t>
+        <w:t xml:space="preserve">’une représentation </w:t>
+      </w:r>
+      <w:r>
+        <w:rPr>
+          <w:sz w:val="24"/>
+          <w:szCs w:val="24"/>
+        </w:rPr>
+        <w:t>s’</w:t>
+      </w:r>
+      <w:r>
+        <w:rPr>
+          <w:sz w:val="24"/>
+          <w:szCs w:val="24"/>
+        </w:rPr>
+        <w:t>en pourcentage et</w:t>
       </w:r>
       <w:r>
         <w:rPr>
@@ -3932,11 +4685,358 @@
 </file>
 
 <file path=word/numbering.xml><?xml version="1.0" encoding="utf-8"?>
-<w:numbering xmlns:wpc="http://schemas.microsoft.com/office/word/2010/wordprocessingCanvas" xmlns:cx="http://schemas.microsoft.com/office/drawing/2014/chartex" xmlns:cx1="http://schemas.microsoft.com/office/drawing/2015/9/8/chartex" xmlns:cx2="http://schemas.microsoft.com/office/drawing/2015/10/21/chartex" xmlns:cx3="http://schemas.microsoft.com/office/drawing/2016/5/9/chartex" xmlns:cx4="http://schemas.microsoft.com/office/drawing/2016/5/10/chartex" xmlns:cx5="http://schemas.microsoft.com/office/drawing/2016/5/11/chartex" xmlns:cx6="http://schemas.microsoft.com/office/drawing/2016/5/12/chartex" xmlns:cx7="http://schemas.microsoft.com/office/drawing/2016/5/13/chartex" xmlns:cx8="http://schemas.microsoft.com/office/drawing/2016/5/14/chartex" xmlns:mc="http://schemas.openxmlformats.org/markup-compatibility/2006" xmlns:aink="http://schemas.microsoft.com/office/drawing/2016/ink" xmlns:am3d="http://schemas.microsoft.com/office/drawing/2017/model3d" xmlns:o="urn:schemas-microsoft-com:office:office" xmlns:r="http://schemas.openxmlformats.org/officeDocument/2006/relationships" xmlns:m="http://schemas.openxmlformats.org/officeDocument/2006/math" xmlns:v="urn:schemas-microsoft-com:vml" xmlns:wp14="http://schemas.microsoft.com/office/word/2010/wordprocessingDrawing" xmlns:wp="http://schemas.openxmlformats.org/drawingml/2006/wordprocessingDrawing" xmlns:w10="urn:schemas-microsoft-com:office:word" xmlns:w="http://schemas.openxmlformats.org/wordprocessingml/2006/main" xmlns:w14="http://schemas.microsoft.com/office/word/2010/wordml" xmlns:w15="http://schemas.microsoft.com/office/word/2012/wordml" xmlns:w16cex="http://schemas.microsoft.com/office/word/2018/wordml/cex" xmlns:w16cid="http://schemas.microsoft.com/office/word/2016/wordml/cid" xmlns:w16="http://schemas.microsoft.com/office/word/2018/wordml" xmlns:w16sdtdh="http://schemas.microsoft.com/office/word/2020/wordml/sdtdatahash" xmlns:w16se="http://schemas.microsoft.com/office/word/2015/wordml/symex" xmlns:wpg="http://schemas.microsoft.com/office/word/2010/wordprocessingGroup" xmlns:wpi="http://schemas.microsoft.com/office/word/2010/wordprocessingInk" xmlns:wne="http://schemas.microsoft.com/office/word/2006/wordml" xmlns:wps="http://schemas.microsoft.com/office/word/2010/wordprocessingShape" mc:Ignorable="w14 w15 w16se w16cid w16 w16cex w16sdtdh wp14"/>
+<w:numbering xmlns:wpc="http://schemas.microsoft.com/office/word/2010/wordprocessingCanvas" xmlns:cx="http://schemas.microsoft.com/office/drawing/2014/chartex" xmlns:cx1="http://schemas.microsoft.com/office/drawing/2015/9/8/chartex" xmlns:mc="http://schemas.openxmlformats.org/markup-compatibility/2006" xmlns:o="urn:schemas-microsoft-com:office:office" xmlns:r="http://schemas.openxmlformats.org/officeDocument/2006/relationships" xmlns:m="http://schemas.openxmlformats.org/officeDocument/2006/math" xmlns:v="urn:schemas-microsoft-com:vml" xmlns:wp14="http://schemas.microsoft.com/office/word/2010/wordprocessingDrawing" xmlns:wp="http://schemas.openxmlformats.org/drawingml/2006/wordprocessingDrawing" xmlns:w10="urn:schemas-microsoft-com:office:word" xmlns:w="http://schemas.openxmlformats.org/wordprocessingml/2006/main" xmlns:w14="http://schemas.microsoft.com/office/word/2010/wordml" xmlns:w15="http://schemas.microsoft.com/office/word/2012/wordml" xmlns:w16se="http://schemas.microsoft.com/office/word/2015/wordml/symex" xmlns:wpg="http://schemas.microsoft.com/office/word/2010/wordprocessingGroup" xmlns:wpi="http://schemas.microsoft.com/office/word/2010/wordprocessingInk" xmlns:wne="http://schemas.microsoft.com/office/word/2006/wordml" xmlns:wps="http://schemas.microsoft.com/office/word/2010/wordprocessingShape" mc:Ignorable="w14 w15 w16se wp14">
+  <w:abstractNum w:abstractNumId="0" w15:restartNumberingAfterBreak="0">
+    <w:nsid w:val="1CDB3AB8"/>
+    <w:multiLevelType w:val="hybridMultilevel"/>
+    <w:tmpl w:val="EEA27788"/>
+    <w:lvl w:ilvl="0" w:tplc="0C0C0001">
+      <w:start w:val="1"/>
+      <w:numFmt w:val="bullet"/>
+      <w:lvlText w:val=""/>
+      <w:lvlJc w:val="left"/>
+      <w:pPr>
+        <w:ind w:left="720" w:hanging="360"/>
+      </w:pPr>
+      <w:rPr>
+        <w:rFonts w:ascii="Symbol" w:hAnsi="Symbol" w:hint="default"/>
+      </w:rPr>
+    </w:lvl>
+    <w:lvl w:ilvl="1" w:tplc="0C0C0003" w:tentative="1">
+      <w:start w:val="1"/>
+      <w:numFmt w:val="bullet"/>
+      <w:lvlText w:val="o"/>
+      <w:lvlJc w:val="left"/>
+      <w:pPr>
+        <w:ind w:left="1440" w:hanging="360"/>
+      </w:pPr>
+      <w:rPr>
+        <w:rFonts w:ascii="Courier New" w:hAnsi="Courier New" w:cs="Courier New" w:hint="default"/>
+      </w:rPr>
+    </w:lvl>
+    <w:lvl w:ilvl="2" w:tplc="0C0C0005" w:tentative="1">
+      <w:start w:val="1"/>
+      <w:numFmt w:val="bullet"/>
+      <w:lvlText w:val=""/>
+      <w:lvlJc w:val="left"/>
+      <w:pPr>
+        <w:ind w:left="2160" w:hanging="360"/>
+      </w:pPr>
+      <w:rPr>
+        <w:rFonts w:ascii="Wingdings" w:hAnsi="Wingdings" w:hint="default"/>
+      </w:rPr>
+    </w:lvl>
+    <w:lvl w:ilvl="3" w:tplc="0C0C0001" w:tentative="1">
+      <w:start w:val="1"/>
+      <w:numFmt w:val="bullet"/>
+      <w:lvlText w:val=""/>
+      <w:lvlJc w:val="left"/>
+      <w:pPr>
+        <w:ind w:left="2880" w:hanging="360"/>
+      </w:pPr>
+      <w:rPr>
+        <w:rFonts w:ascii="Symbol" w:hAnsi="Symbol" w:hint="default"/>
+      </w:rPr>
+    </w:lvl>
+    <w:lvl w:ilvl="4" w:tplc="0C0C0003" w:tentative="1">
+      <w:start w:val="1"/>
+      <w:numFmt w:val="bullet"/>
+      <w:lvlText w:val="o"/>
+      <w:lvlJc w:val="left"/>
+      <w:pPr>
+        <w:ind w:left="3600" w:hanging="360"/>
+      </w:pPr>
+      <w:rPr>
+        <w:rFonts w:ascii="Courier New" w:hAnsi="Courier New" w:cs="Courier New" w:hint="default"/>
+      </w:rPr>
+    </w:lvl>
+    <w:lvl w:ilvl="5" w:tplc="0C0C0005" w:tentative="1">
+      <w:start w:val="1"/>
+      <w:numFmt w:val="bullet"/>
+      <w:lvlText w:val=""/>
+      <w:lvlJc w:val="left"/>
+      <w:pPr>
+        <w:ind w:left="4320" w:hanging="360"/>
+      </w:pPr>
+      <w:rPr>
+        <w:rFonts w:ascii="Wingdings" w:hAnsi="Wingdings" w:hint="default"/>
+      </w:rPr>
+    </w:lvl>
+    <w:lvl w:ilvl="6" w:tplc="0C0C0001" w:tentative="1">
+      <w:start w:val="1"/>
+      <w:numFmt w:val="bullet"/>
+      <w:lvlText w:val=""/>
+      <w:lvlJc w:val="left"/>
+      <w:pPr>
+        <w:ind w:left="5040" w:hanging="360"/>
+      </w:pPr>
+      <w:rPr>
+        <w:rFonts w:ascii="Symbol" w:hAnsi="Symbol" w:hint="default"/>
+      </w:rPr>
+    </w:lvl>
+    <w:lvl w:ilvl="7" w:tplc="0C0C0003" w:tentative="1">
+      <w:start w:val="1"/>
+      <w:numFmt w:val="bullet"/>
+      <w:lvlText w:val="o"/>
+      <w:lvlJc w:val="left"/>
+      <w:pPr>
+        <w:ind w:left="5760" w:hanging="360"/>
+      </w:pPr>
+      <w:rPr>
+        <w:rFonts w:ascii="Courier New" w:hAnsi="Courier New" w:cs="Courier New" w:hint="default"/>
+      </w:rPr>
+    </w:lvl>
+    <w:lvl w:ilvl="8" w:tplc="0C0C0005" w:tentative="1">
+      <w:start w:val="1"/>
+      <w:numFmt w:val="bullet"/>
+      <w:lvlText w:val=""/>
+      <w:lvlJc w:val="left"/>
+      <w:pPr>
+        <w:ind w:left="6480" w:hanging="360"/>
+      </w:pPr>
+      <w:rPr>
+        <w:rFonts w:ascii="Wingdings" w:hAnsi="Wingdings" w:hint="default"/>
+      </w:rPr>
+    </w:lvl>
+  </w:abstractNum>
+  <w:abstractNum w:abstractNumId="1" w15:restartNumberingAfterBreak="0">
+    <w:nsid w:val="22444E73"/>
+    <w:multiLevelType w:val="hybridMultilevel"/>
+    <w:tmpl w:val="12EA1D4E"/>
+    <w:lvl w:ilvl="0" w:tplc="61880BEE">
+      <w:numFmt w:val="bullet"/>
+      <w:lvlText w:val="-"/>
+      <w:lvlJc w:val="left"/>
+      <w:pPr>
+        <w:ind w:left="720" w:hanging="360"/>
+      </w:pPr>
+      <w:rPr>
+        <w:rFonts w:ascii="Calibri" w:eastAsiaTheme="minorHAnsi" w:hAnsi="Calibri" w:cs="Calibri" w:hint="default"/>
+      </w:rPr>
+    </w:lvl>
+    <w:lvl w:ilvl="1" w:tplc="0C0C0003">
+      <w:start w:val="1"/>
+      <w:numFmt w:val="bullet"/>
+      <w:lvlText w:val="o"/>
+      <w:lvlJc w:val="left"/>
+      <w:pPr>
+        <w:ind w:left="1440" w:hanging="360"/>
+      </w:pPr>
+      <w:rPr>
+        <w:rFonts w:ascii="Courier New" w:hAnsi="Courier New" w:cs="Courier New" w:hint="default"/>
+      </w:rPr>
+    </w:lvl>
+    <w:lvl w:ilvl="2" w:tplc="0C0C0005" w:tentative="1">
+      <w:start w:val="1"/>
+      <w:numFmt w:val="bullet"/>
+      <w:lvlText w:val=""/>
+      <w:lvlJc w:val="left"/>
+      <w:pPr>
+        <w:ind w:left="2160" w:hanging="360"/>
+      </w:pPr>
+      <w:rPr>
+        <w:rFonts w:ascii="Wingdings" w:hAnsi="Wingdings" w:hint="default"/>
+      </w:rPr>
+    </w:lvl>
+    <w:lvl w:ilvl="3" w:tplc="0C0C0001" w:tentative="1">
+      <w:start w:val="1"/>
+      <w:numFmt w:val="bullet"/>
+      <w:lvlText w:val=""/>
+      <w:lvlJc w:val="left"/>
+      <w:pPr>
+        <w:ind w:left="2880" w:hanging="360"/>
+      </w:pPr>
+      <w:rPr>
+        <w:rFonts w:ascii="Symbol" w:hAnsi="Symbol" w:hint="default"/>
+      </w:rPr>
+    </w:lvl>
+    <w:lvl w:ilvl="4" w:tplc="0C0C0003" w:tentative="1">
+      <w:start w:val="1"/>
+      <w:numFmt w:val="bullet"/>
+      <w:lvlText w:val="o"/>
+      <w:lvlJc w:val="left"/>
+      <w:pPr>
+        <w:ind w:left="3600" w:hanging="360"/>
+      </w:pPr>
+      <w:rPr>
+        <w:rFonts w:ascii="Courier New" w:hAnsi="Courier New" w:cs="Courier New" w:hint="default"/>
+      </w:rPr>
+    </w:lvl>
+    <w:lvl w:ilvl="5" w:tplc="0C0C0005" w:tentative="1">
+      <w:start w:val="1"/>
+      <w:numFmt w:val="bullet"/>
+      <w:lvlText w:val=""/>
+      <w:lvlJc w:val="left"/>
+      <w:pPr>
+        <w:ind w:left="4320" w:hanging="360"/>
+      </w:pPr>
+      <w:rPr>
+        <w:rFonts w:ascii="Wingdings" w:hAnsi="Wingdings" w:hint="default"/>
+      </w:rPr>
+    </w:lvl>
+    <w:lvl w:ilvl="6" w:tplc="0C0C0001" w:tentative="1">
+      <w:start w:val="1"/>
+      <w:numFmt w:val="bullet"/>
+      <w:lvlText w:val=""/>
+      <w:lvlJc w:val="left"/>
+      <w:pPr>
+        <w:ind w:left="5040" w:hanging="360"/>
+      </w:pPr>
+      <w:rPr>
+        <w:rFonts w:ascii="Symbol" w:hAnsi="Symbol" w:hint="default"/>
+      </w:rPr>
+    </w:lvl>
+    <w:lvl w:ilvl="7" w:tplc="0C0C0003" w:tentative="1">
+      <w:start w:val="1"/>
+      <w:numFmt w:val="bullet"/>
+      <w:lvlText w:val="o"/>
+      <w:lvlJc w:val="left"/>
+      <w:pPr>
+        <w:ind w:left="5760" w:hanging="360"/>
+      </w:pPr>
+      <w:rPr>
+        <w:rFonts w:ascii="Courier New" w:hAnsi="Courier New" w:cs="Courier New" w:hint="default"/>
+      </w:rPr>
+    </w:lvl>
+    <w:lvl w:ilvl="8" w:tplc="0C0C0005" w:tentative="1">
+      <w:start w:val="1"/>
+      <w:numFmt w:val="bullet"/>
+      <w:lvlText w:val=""/>
+      <w:lvlJc w:val="left"/>
+      <w:pPr>
+        <w:ind w:left="6480" w:hanging="360"/>
+      </w:pPr>
+      <w:rPr>
+        <w:rFonts w:ascii="Wingdings" w:hAnsi="Wingdings" w:hint="default"/>
+      </w:rPr>
+    </w:lvl>
+  </w:abstractNum>
+  <w:abstractNum w:abstractNumId="2" w15:restartNumberingAfterBreak="0">
+    <w:nsid w:val="7678295E"/>
+    <w:multiLevelType w:val="hybridMultilevel"/>
+    <w:tmpl w:val="89C85D8A"/>
+    <w:lvl w:ilvl="0" w:tplc="61880BEE">
+      <w:numFmt w:val="bullet"/>
+      <w:lvlText w:val="-"/>
+      <w:lvlJc w:val="left"/>
+      <w:pPr>
+        <w:ind w:left="720" w:hanging="360"/>
+      </w:pPr>
+      <w:rPr>
+        <w:rFonts w:ascii="Calibri" w:eastAsiaTheme="minorHAnsi" w:hAnsi="Calibri" w:cs="Calibri" w:hint="default"/>
+      </w:rPr>
+    </w:lvl>
+    <w:lvl w:ilvl="1" w:tplc="0C0C0003" w:tentative="1">
+      <w:start w:val="1"/>
+      <w:numFmt w:val="bullet"/>
+      <w:lvlText w:val="o"/>
+      <w:lvlJc w:val="left"/>
+      <w:pPr>
+        <w:ind w:left="1440" w:hanging="360"/>
+      </w:pPr>
+      <w:rPr>
+        <w:rFonts w:ascii="Courier New" w:hAnsi="Courier New" w:cs="Courier New" w:hint="default"/>
+      </w:rPr>
+    </w:lvl>
+    <w:lvl w:ilvl="2" w:tplc="0C0C0005" w:tentative="1">
+      <w:start w:val="1"/>
+      <w:numFmt w:val="bullet"/>
+      <w:lvlText w:val=""/>
+      <w:lvlJc w:val="left"/>
+      <w:pPr>
+        <w:ind w:left="2160" w:hanging="360"/>
+      </w:pPr>
+      <w:rPr>
+        <w:rFonts w:ascii="Wingdings" w:hAnsi="Wingdings" w:hint="default"/>
+      </w:rPr>
+    </w:lvl>
+    <w:lvl w:ilvl="3" w:tplc="0C0C0001" w:tentative="1">
+      <w:start w:val="1"/>
+      <w:numFmt w:val="bullet"/>
+      <w:lvlText w:val=""/>
+      <w:lvlJc w:val="left"/>
+      <w:pPr>
+        <w:ind w:left="2880" w:hanging="360"/>
+      </w:pPr>
+      <w:rPr>
+        <w:rFonts w:ascii="Symbol" w:hAnsi="Symbol" w:hint="default"/>
+      </w:rPr>
+    </w:lvl>
+    <w:lvl w:ilvl="4" w:tplc="0C0C0003" w:tentative="1">
+      <w:start w:val="1"/>
+      <w:numFmt w:val="bullet"/>
+      <w:lvlText w:val="o"/>
+      <w:lvlJc w:val="left"/>
+      <w:pPr>
+        <w:ind w:left="3600" w:hanging="360"/>
+      </w:pPr>
+      <w:rPr>
+        <w:rFonts w:ascii="Courier New" w:hAnsi="Courier New" w:cs="Courier New" w:hint="default"/>
+      </w:rPr>
+    </w:lvl>
+    <w:lvl w:ilvl="5" w:tplc="0C0C0005" w:tentative="1">
+      <w:start w:val="1"/>
+      <w:numFmt w:val="bullet"/>
+      <w:lvlText w:val=""/>
+      <w:lvlJc w:val="left"/>
+      <w:pPr>
+        <w:ind w:left="4320" w:hanging="360"/>
+      </w:pPr>
+      <w:rPr>
+        <w:rFonts w:ascii="Wingdings" w:hAnsi="Wingdings" w:hint="default"/>
+      </w:rPr>
+    </w:lvl>
+    <w:lvl w:ilvl="6" w:tplc="0C0C0001" w:tentative="1">
+      <w:start w:val="1"/>
+      <w:numFmt w:val="bullet"/>
+      <w:lvlText w:val=""/>
+      <w:lvlJc w:val="left"/>
+      <w:pPr>
+        <w:ind w:left="5040" w:hanging="360"/>
+      </w:pPr>
+      <w:rPr>
+        <w:rFonts w:ascii="Symbol" w:hAnsi="Symbol" w:hint="default"/>
+      </w:rPr>
+    </w:lvl>
+    <w:lvl w:ilvl="7" w:tplc="0C0C0003" w:tentative="1">
+      <w:start w:val="1"/>
+      <w:numFmt w:val="bullet"/>
+      <w:lvlText w:val="o"/>
+      <w:lvlJc w:val="left"/>
+      <w:pPr>
+        <w:ind w:left="5760" w:hanging="360"/>
+      </w:pPr>
+      <w:rPr>
+        <w:rFonts w:ascii="Courier New" w:hAnsi="Courier New" w:cs="Courier New" w:hint="default"/>
+      </w:rPr>
+    </w:lvl>
+    <w:lvl w:ilvl="8" w:tplc="0C0C0005" w:tentative="1">
+      <w:start w:val="1"/>
+      <w:numFmt w:val="bullet"/>
+      <w:lvlText w:val=""/>
+      <w:lvlJc w:val="left"/>
+      <w:pPr>
+        <w:ind w:left="6480" w:hanging="360"/>
+      </w:pPr>
+      <w:rPr>
+        <w:rFonts w:ascii="Wingdings" w:hAnsi="Wingdings" w:hint="default"/>
+      </w:rPr>
+    </w:lvl>
+  </w:abstractNum>
+  <w:num w:numId="1">
+    <w:abstractNumId w:val="0"/>
+  </w:num>
+  <w:num w:numId="2">
+    <w:abstractNumId w:val="1"/>
+  </w:num>
+  <w:num w:numId="3">
+    <w:abstractNumId w:val="2"/>
+  </w:num>
+</w:numbering>
 </file>
 
 <file path=word/styles.xml><?xml version="1.0" encoding="utf-8"?>
-<w:styles xmlns:mc="http://schemas.openxmlformats.org/markup-compatibility/2006" xmlns:r="http://schemas.openxmlformats.org/officeDocument/2006/relationships" xmlns:w="http://schemas.openxmlformats.org/wordprocessingml/2006/main" xmlns:w14="http://schemas.microsoft.com/office/word/2010/wordml" xmlns:w15="http://schemas.microsoft.com/office/word/2012/wordml" xmlns:w16cex="http://schemas.microsoft.com/office/word/2018/wordml/cex" xmlns:w16cid="http://schemas.microsoft.com/office/word/2016/wordml/cid" xmlns:w16="http://schemas.microsoft.com/office/word/2018/wordml" xmlns:w16sdtdh="http://schemas.microsoft.com/office/word/2020/wordml/sdtdatahash" xmlns:w16se="http://schemas.microsoft.com/office/word/2015/wordml/symex" mc:Ignorable="w14 w15 w16se w16cid w16 w16cex w16sdtdh">
+<w:styles xmlns:mc="http://schemas.openxmlformats.org/markup-compatibility/2006" xmlns:r="http://schemas.openxmlformats.org/officeDocument/2006/relationships" xmlns:w="http://schemas.openxmlformats.org/wordprocessingml/2006/main" xmlns:w14="http://schemas.microsoft.com/office/word/2010/wordml" xmlns:w15="http://schemas.microsoft.com/office/word/2012/wordml" xmlns:w16se="http://schemas.microsoft.com/office/word/2015/wordml/symex" mc:Ignorable="w14 w15 w16se">
   <w:docDefaults>
     <w:rPrDefault>
       <w:rPr>
@@ -3952,7 +5052,7 @@
       </w:pPr>
     </w:pPrDefault>
   </w:docDefaults>
-  <w:latentStyles w:defLockedState="0" w:defUIPriority="99" w:defSemiHidden="0" w:defUnhideWhenUsed="0" w:defQFormat="0" w:count="376">
+  <w:latentStyles w:defLockedState="0" w:defUIPriority="99" w:defSemiHidden="0" w:defUnhideWhenUsed="0" w:defQFormat="0" w:count="371">
     <w:lsdException w:name="Normal" w:uiPriority="0" w:qFormat="1"/>
     <w:lsdException w:name="heading 1" w:uiPriority="9" w:qFormat="1"/>
     <w:lsdException w:name="heading 2" w:semiHidden="1" w:uiPriority="9" w:unhideWhenUsed="1" w:qFormat="1"/>
@@ -4324,21 +5424,16 @@
     <w:lsdException w:name="List Table 5 Dark Accent 6" w:uiPriority="50"/>
     <w:lsdException w:name="List Table 6 Colorful Accent 6" w:uiPriority="51"/>
     <w:lsdException w:name="List Table 7 Colorful Accent 6" w:uiPriority="52"/>
-    <w:lsdException w:name="Mention" w:semiHidden="1" w:unhideWhenUsed="1"/>
-    <w:lsdException w:name="Smart Hyperlink" w:semiHidden="1" w:unhideWhenUsed="1"/>
-    <w:lsdException w:name="Hashtag" w:semiHidden="1" w:unhideWhenUsed="1"/>
-    <w:lsdException w:name="Unresolved Mention" w:semiHidden="1" w:unhideWhenUsed="1"/>
-    <w:lsdException w:name="Smart Link" w:semiHidden="1" w:unhideWhenUsed="1"/>
   </w:latentStyles>
   <w:style w:type="paragraph" w:default="1" w:styleId="Normal">
     <w:name w:val="Normal"/>
     <w:qFormat/>
   </w:style>
-  <w:style w:type="paragraph" w:styleId="Heading1">
+  <w:style w:type="paragraph" w:styleId="Titre1">
     <w:name w:val="heading 1"/>
     <w:basedOn w:val="Normal"/>
     <w:next w:val="Normal"/>
-    <w:link w:val="Heading1Char"/>
+    <w:link w:val="Titre1Car"/>
     <w:uiPriority w:val="9"/>
     <w:qFormat/>
     <w:rsid w:val="00440987"/>
@@ -4355,11 +5450,11 @@
       <w:szCs w:val="32"/>
     </w:rPr>
   </w:style>
-  <w:style w:type="paragraph" w:styleId="Heading2">
+  <w:style w:type="paragraph" w:styleId="Titre2">
     <w:name w:val="heading 2"/>
     <w:basedOn w:val="Normal"/>
     <w:next w:val="Normal"/>
-    <w:link w:val="Heading2Char"/>
+    <w:link w:val="Titre2Car"/>
     <w:uiPriority w:val="9"/>
     <w:unhideWhenUsed/>
     <w:qFormat/>
@@ -4377,11 +5472,11 @@
       <w:szCs w:val="26"/>
     </w:rPr>
   </w:style>
-  <w:style w:type="paragraph" w:styleId="Heading3">
+  <w:style w:type="paragraph" w:styleId="Titre3">
     <w:name w:val="heading 3"/>
     <w:basedOn w:val="Normal"/>
     <w:next w:val="Normal"/>
-    <w:link w:val="Heading3Char"/>
+    <w:link w:val="Titre3Car"/>
     <w:uiPriority w:val="9"/>
     <w:unhideWhenUsed/>
     <w:qFormat/>
@@ -4399,13 +5494,13 @@
       <w:szCs w:val="24"/>
     </w:rPr>
   </w:style>
-  <w:style w:type="character" w:default="1" w:styleId="DefaultParagraphFont">
+  <w:style w:type="character" w:default="1" w:styleId="Policepardfaut">
     <w:name w:val="Default Paragraph Font"/>
     <w:uiPriority w:val="1"/>
     <w:semiHidden/>
     <w:unhideWhenUsed/>
   </w:style>
-  <w:style w:type="table" w:default="1" w:styleId="TableNormal">
+  <w:style w:type="table" w:default="1" w:styleId="TableauNormal">
     <w:name w:val="Normal Table"/>
     <w:uiPriority w:val="99"/>
     <w:semiHidden/>
@@ -4420,17 +5515,17 @@
       </w:tblCellMar>
     </w:tblPr>
   </w:style>
-  <w:style w:type="numbering" w:default="1" w:styleId="NoList">
+  <w:style w:type="numbering" w:default="1" w:styleId="Aucuneliste">
     <w:name w:val="No List"/>
     <w:uiPriority w:val="99"/>
     <w:semiHidden/>
     <w:unhideWhenUsed/>
   </w:style>
-  <w:style w:type="paragraph" w:styleId="Title">
+  <w:style w:type="paragraph" w:styleId="Titre">
     <w:name w:val="Title"/>
     <w:basedOn w:val="Normal"/>
     <w:next w:val="Normal"/>
-    <w:link w:val="TitleChar"/>
+    <w:link w:val="TitreCar"/>
     <w:uiPriority w:val="10"/>
     <w:qFormat/>
     <w:rsid w:val="005932B8"/>
@@ -4446,10 +5541,10 @@
       <w:szCs w:val="56"/>
     </w:rPr>
   </w:style>
-  <w:style w:type="character" w:customStyle="1" w:styleId="TitleChar">
-    <w:name w:val="Title Char"/>
-    <w:basedOn w:val="DefaultParagraphFont"/>
-    <w:link w:val="Title"/>
+  <w:style w:type="character" w:customStyle="1" w:styleId="TitreCar">
+    <w:name w:val="Titre Car"/>
+    <w:basedOn w:val="Policepardfaut"/>
+    <w:link w:val="Titre"/>
     <w:uiPriority w:val="10"/>
     <w:rsid w:val="005932B8"/>
     <w:rPr>
@@ -4460,10 +5555,10 @@
       <w:szCs w:val="56"/>
     </w:rPr>
   </w:style>
-  <w:style w:type="character" w:customStyle="1" w:styleId="Heading1Char">
-    <w:name w:val="Heading 1 Char"/>
-    <w:basedOn w:val="DefaultParagraphFont"/>
-    <w:link w:val="Heading1"/>
+  <w:style w:type="character" w:customStyle="1" w:styleId="Titre1Car">
+    <w:name w:val="Titre 1 Car"/>
+    <w:basedOn w:val="Policepardfaut"/>
+    <w:link w:val="Titre1"/>
     <w:uiPriority w:val="9"/>
     <w:rsid w:val="00440987"/>
     <w:rPr>
@@ -4473,9 +5568,9 @@
       <w:szCs w:val="32"/>
     </w:rPr>
   </w:style>
-  <w:style w:type="paragraph" w:styleId="TOCHeading">
+  <w:style w:type="paragraph" w:styleId="En-ttedetabledesmatires">
     <w:name w:val="TOC Heading"/>
-    <w:basedOn w:val="Heading1"/>
+    <w:basedOn w:val="Titre1"/>
     <w:next w:val="Normal"/>
     <w:uiPriority w:val="39"/>
     <w:unhideWhenUsed/>
@@ -4488,7 +5583,7 @@
       <w:lang w:eastAsia="fr-CA"/>
     </w:rPr>
   </w:style>
-  <w:style w:type="paragraph" w:styleId="TOC1">
+  <w:style w:type="paragraph" w:styleId="TM1">
     <w:name w:val="toc 1"/>
     <w:basedOn w:val="Normal"/>
     <w:next w:val="Normal"/>
@@ -4500,9 +5595,9 @@
       <w:spacing w:after="100"/>
     </w:pPr>
   </w:style>
-  <w:style w:type="character" w:styleId="Hyperlink">
+  <w:style w:type="character" w:styleId="Lienhypertexte">
     <w:name w:val="Hyperlink"/>
-    <w:basedOn w:val="DefaultParagraphFont"/>
+    <w:basedOn w:val="Policepardfaut"/>
     <w:uiPriority w:val="99"/>
     <w:unhideWhenUsed/>
     <w:rsid w:val="00E068E3"/>
@@ -4511,10 +5606,10 @@
       <w:u w:val="single"/>
     </w:rPr>
   </w:style>
-  <w:style w:type="character" w:customStyle="1" w:styleId="Heading2Char">
-    <w:name w:val="Heading 2 Char"/>
-    <w:basedOn w:val="DefaultParagraphFont"/>
-    <w:link w:val="Heading2"/>
+  <w:style w:type="character" w:customStyle="1" w:styleId="Titre2Car">
+    <w:name w:val="Titre 2 Car"/>
+    <w:basedOn w:val="Policepardfaut"/>
+    <w:link w:val="Titre2"/>
     <w:uiPriority w:val="9"/>
     <w:rsid w:val="008A3ACE"/>
     <w:rPr>
@@ -4524,7 +5619,7 @@
       <w:szCs w:val="26"/>
     </w:rPr>
   </w:style>
-  <w:style w:type="paragraph" w:styleId="TOC2">
+  <w:style w:type="paragraph" w:styleId="TM2">
     <w:name w:val="toc 2"/>
     <w:basedOn w:val="Normal"/>
     <w:next w:val="Normal"/>
@@ -4537,10 +5632,10 @@
       <w:ind w:left="220"/>
     </w:pPr>
   </w:style>
-  <w:style w:type="character" w:customStyle="1" w:styleId="Heading3Char">
-    <w:name w:val="Heading 3 Char"/>
-    <w:basedOn w:val="DefaultParagraphFont"/>
-    <w:link w:val="Heading3"/>
+  <w:style w:type="character" w:customStyle="1" w:styleId="Titre3Car">
+    <w:name w:val="Titre 3 Car"/>
+    <w:basedOn w:val="Policepardfaut"/>
+    <w:link w:val="Titre3"/>
     <w:uiPriority w:val="9"/>
     <w:rsid w:val="00623827"/>
     <w:rPr>
@@ -4550,9 +5645,9 @@
       <w:szCs w:val="24"/>
     </w:rPr>
   </w:style>
-  <w:style w:type="paragraph" w:styleId="NoSpacing">
+  <w:style w:type="paragraph" w:styleId="Sansinterligne">
     <w:name w:val="No Spacing"/>
-    <w:link w:val="NoSpacingChar"/>
+    <w:link w:val="SansinterligneCar"/>
     <w:uiPriority w:val="1"/>
     <w:qFormat/>
     <w:rsid w:val="00D54B66"/>
@@ -4564,16 +5659,27 @@
       <w:lang w:val="en-US"/>
     </w:rPr>
   </w:style>
-  <w:style w:type="character" w:customStyle="1" w:styleId="NoSpacingChar">
-    <w:name w:val="No Spacing Char"/>
-    <w:basedOn w:val="DefaultParagraphFont"/>
-    <w:link w:val="NoSpacing"/>
+  <w:style w:type="character" w:customStyle="1" w:styleId="SansinterligneCar">
+    <w:name w:val="Sans interligne Car"/>
+    <w:basedOn w:val="Policepardfaut"/>
+    <w:link w:val="Sansinterligne"/>
     <w:uiPriority w:val="1"/>
     <w:rsid w:val="00D54B66"/>
     <w:rPr>
       <w:rFonts w:eastAsiaTheme="minorEastAsia"/>
       <w:lang w:val="en-US"/>
     </w:rPr>
+  </w:style>
+  <w:style w:type="paragraph" w:styleId="Paragraphedeliste">
+    <w:name w:val="List Paragraph"/>
+    <w:basedOn w:val="Normal"/>
+    <w:uiPriority w:val="34"/>
+    <w:qFormat/>
+    <w:rsid w:val="001437B6"/>
+    <w:pPr>
+      <w:ind w:left="720"/>
+      <w:contextualSpacing/>
+    </w:pPr>
   </w:style>
 </w:styles>
 </file>
@@ -4897,7 +6003,7 @@
 </file>
 
 <file path=customXml/itemProps2.xml><?xml version="1.0" encoding="utf-8"?>
-<ds:datastoreItem xmlns:ds="http://schemas.openxmlformats.org/officeDocument/2006/customXml" ds:itemID="{BB68C254-BE23-4803-A76F-8B73A62799B8}">
+<ds:datastoreItem xmlns:ds="http://schemas.openxmlformats.org/officeDocument/2006/customXml" ds:itemID="{18377015-C333-4699-9AF4-21AC1283DF29}">
   <ds:schemaRefs>
     <ds:schemaRef ds:uri="http://schemas.openxmlformats.org/officeDocument/2006/bibliography"/>
   </ds:schemaRefs>
